--- a/trunk/Requirement Management/Software Requirement Specification/Use Case/Use Case Decription/UC.PIM03.4 Manage Supported People.docx
+++ b/trunk/Requirement Management/Software Requirement Specification/Use Case/Use Case Decription/UC.PIM03.4 Manage Supported People.docx
@@ -1,10 +1,10 @@
 
 <file path=word/document.xml><?xml version="1.0" encoding="utf-8"?>
-<w:document xmlns:wpc="http://schemas.microsoft.com/office/word/2010/wordprocessingCanvas" xmlns:mc="http://schemas.openxmlformats.org/markup-compatibility/2006" xmlns:o="urn:schemas-microsoft-com:office:office" xmlns:r="http://schemas.openxmlformats.org/officeDocument/2006/relationships" xmlns:m="http://schemas.openxmlformats.org/officeDocument/2006/math" xmlns:v="urn:schemas-microsoft-com:vml" xmlns:wp14="http://schemas.microsoft.com/office/word/2010/wordprocessingDrawing" xmlns:wp="http://schemas.openxmlformats.org/drawingml/2006/wordprocessingDrawing" xmlns:w10="urn:schemas-microsoft-com:office:word" xmlns:w="http://schemas.openxmlformats.org/wordprocessingml/2006/main" xmlns:w14="http://schemas.microsoft.com/office/word/2010/wordml" xmlns:wpg="http://schemas.microsoft.com/office/word/2010/wordprocessingGroup" xmlns:wpi="http://schemas.microsoft.com/office/word/2010/wordprocessingInk" xmlns:wne="http://schemas.microsoft.com/office/word/2006/wordml" xmlns:wps="http://schemas.microsoft.com/office/word/2010/wordprocessingShape" mc:Ignorable="w14 wp14">
+<w:document xmlns:ve="http://schemas.openxmlformats.org/markup-compatibility/2006" xmlns:o="urn:schemas-microsoft-com:office:office" xmlns:r="http://schemas.openxmlformats.org/officeDocument/2006/relationships" xmlns:m="http://schemas.openxmlformats.org/officeDocument/2006/math" xmlns:v="urn:schemas-microsoft-com:vml" xmlns:wp="http://schemas.openxmlformats.org/drawingml/2006/wordprocessingDrawing" xmlns:w10="urn:schemas-microsoft-com:office:word" xmlns:w="http://schemas.openxmlformats.org/wordprocessingml/2006/main" xmlns:wne="http://schemas.microsoft.com/office/word/2006/wordml">
   <w:body>
     <w:bookmarkStart w:id="0" w:name="_Toc216662734" w:displacedByCustomXml="next"/>
-    <w:bookmarkStart w:id="1" w:name="_Toc423410238" w:displacedByCustomXml="next"/>
-    <w:bookmarkStart w:id="2" w:name="_Toc425054504" w:displacedByCustomXml="next"/>
+    <w:bookmarkStart w:id="1" w:name="_Toc425054504" w:displacedByCustomXml="next"/>
+    <w:bookmarkStart w:id="2" w:name="_Toc423410238" w:displacedByCustomXml="next"/>
     <w:sdt>
       <w:sdtPr>
         <w:rPr>
@@ -18,7 +18,6 @@
           <w:docPartUnique/>
         </w:docPartObj>
       </w:sdtPr>
-      <w:sdtEndPr/>
       <w:sdtContent>
         <w:tbl>
           <w:tblPr>
@@ -30,7 +29,7 @@
               <w:bottom w:w="216" w:type="dxa"/>
               <w:right w:w="216" w:type="dxa"/>
             </w:tblCellMar>
-            <w:tblLook w:val="04A0" w:firstRow="1" w:lastRow="0" w:firstColumn="1" w:lastColumn="0" w:noHBand="0" w:noVBand="1"/>
+            <w:tblLook w:val="04A0"/>
           </w:tblPr>
           <w:tblGrid>
             <w:gridCol w:w="3978"/>
@@ -120,7 +119,6 @@
                     <w:calendar w:val="gregorian"/>
                   </w:date>
                 </w:sdtPr>
-                <w:sdtEndPr/>
                 <w:sdtContent>
                   <w:p>
                     <w:pPr>
@@ -160,7 +158,6 @@
                     <w:calendar w:val="gregorian"/>
                   </w:date>
                 </w:sdtPr>
-                <w:sdtEndPr/>
                 <w:sdtContent>
                   <w:p>
                     <w:pPr>
@@ -217,7 +214,6 @@
                 <w:dataBinding w:prefixMappings="xmlns:ns0='http://schemas.openxmlformats.org/package/2006/metadata/core-properties' xmlns:ns1='http://purl.org/dc/elements/1.1/'" w:xpath="/ns0:coreProperties[1]/ns1:subject[1]" w:storeItemID="{6C3C8BC8-F283-45AE-878A-BAB7291924A1}"/>
                 <w:text/>
               </w:sdtPr>
-              <w:sdtEndPr/>
               <w:sdtContent>
                 <w:tc>
                   <w:tcPr>
@@ -2216,6 +2212,41 @@
     </w:p>
     <w:p>
       <w:pPr>
+        <w:rPr>
+          <w:rFonts w:ascii="Times New Roman" w:hAnsi="Times New Roman"/>
+        </w:rPr>
+      </w:pPr>
+    </w:p>
+    <w:p>
+      <w:pPr>
+        <w:rPr>
+          <w:rFonts w:ascii="Times New Roman" w:hAnsi="Times New Roman"/>
+        </w:rPr>
+      </w:pPr>
+    </w:p>
+    <w:p>
+      <w:pPr>
+        <w:rPr>
+          <w:rFonts w:ascii="Times New Roman" w:hAnsi="Times New Roman"/>
+        </w:rPr>
+      </w:pPr>
+    </w:p>
+    <w:p>
+      <w:pPr>
+        <w:rPr>
+          <w:rFonts w:ascii="Times New Roman" w:hAnsi="Times New Roman"/>
+        </w:rPr>
+      </w:pPr>
+    </w:p>
+    <w:p>
+      <w:pPr>
+        <w:rPr>
+          <w:rFonts w:ascii="Times New Roman" w:hAnsi="Times New Roman"/>
+        </w:rPr>
+      </w:pPr>
+    </w:p>
+    <w:p>
+      <w:pPr>
         <w:pStyle w:val="Heading1"/>
         <w:numPr>
           <w:ilvl w:val="0"/>
@@ -2225,6 +2256,8 @@
         <w:rPr>
           <w:rFonts w:ascii="Times New Roman" w:hAnsi="Times New Roman"/>
           <w:color w:val="548DD4" w:themeColor="text2" w:themeTint="99"/>
+          <w:sz w:val="24"/>
+          <w:szCs w:val="24"/>
         </w:rPr>
       </w:pPr>
       <w:bookmarkStart w:id="3" w:name="_Toc311535944"/>
@@ -2232,7 +2265,10 @@
         <w:rPr>
           <w:rFonts w:ascii="Times New Roman" w:hAnsi="Times New Roman"/>
           <w:color w:val="548DD4" w:themeColor="text2" w:themeTint="99"/>
-        </w:rPr>
+          <w:sz w:val="24"/>
+          <w:szCs w:val="24"/>
+        </w:rPr>
+        <w:lastRenderedPageBreak/>
         <w:t>Use Case Description</w:t>
       </w:r>
       <w:bookmarkEnd w:id="3"/>
@@ -2247,12 +2283,14 @@
         <w:spacing w:line="240" w:lineRule="auto"/>
         <w:rPr>
           <w:rFonts w:ascii="Times New Roman" w:hAnsi="Times New Roman"/>
+          <w:szCs w:val="24"/>
         </w:rPr>
       </w:pPr>
       <w:bookmarkStart w:id="4" w:name="_Toc311535945"/>
       <w:r>
         <w:rPr>
           <w:rFonts w:ascii="Times New Roman" w:hAnsi="Times New Roman"/>
+          <w:szCs w:val="24"/>
         </w:rPr>
         <w:t>Brief Description</w:t>
       </w:r>
@@ -2264,11 +2302,13 @@
         <w:ind w:left="360"/>
         <w:rPr>
           <w:rFonts w:ascii="Times New Roman" w:hAnsi="Times New Roman"/>
-        </w:rPr>
-      </w:pPr>
-      <w:r>
-        <w:rPr>
-          <w:rFonts w:ascii="Times New Roman" w:hAnsi="Times New Roman"/>
+          <w:sz w:val="24"/>
+        </w:rPr>
+      </w:pPr>
+      <w:r>
+        <w:rPr>
+          <w:rFonts w:ascii="Times New Roman" w:hAnsi="Times New Roman"/>
+          <w:sz w:val="24"/>
         </w:rPr>
         <w:t xml:space="preserve">This use case allows user to Manage Supported People. </w:t>
       </w:r>
@@ -2278,11 +2318,13 @@
         <w:ind w:left="360"/>
         <w:rPr>
           <w:rFonts w:ascii="Times New Roman" w:hAnsi="Times New Roman"/>
-        </w:rPr>
-      </w:pPr>
-      <w:r>
-        <w:rPr>
-          <w:rFonts w:ascii="Times New Roman" w:hAnsi="Times New Roman"/>
+          <w:sz w:val="24"/>
+        </w:rPr>
+      </w:pPr>
+      <w:r>
+        <w:rPr>
+          <w:rFonts w:ascii="Times New Roman" w:hAnsi="Times New Roman"/>
+          <w:sz w:val="24"/>
         </w:rPr>
         <w:t xml:space="preserve">The following flows are described in this document: </w:t>
       </w:r>
@@ -2296,11 +2338,13 @@
         <w:spacing w:before="0" w:after="120"/>
         <w:rPr>
           <w:rFonts w:ascii="Times New Roman" w:hAnsi="Times New Roman"/>
-        </w:rPr>
-      </w:pPr>
-      <w:r>
-        <w:rPr>
-          <w:rFonts w:ascii="Times New Roman" w:hAnsi="Times New Roman"/>
+          <w:sz w:val="24"/>
+        </w:rPr>
+      </w:pPr>
+      <w:r>
+        <w:rPr>
+          <w:rFonts w:ascii="Times New Roman" w:hAnsi="Times New Roman"/>
+          <w:sz w:val="24"/>
         </w:rPr>
         <w:t>View information</w:t>
       </w:r>
@@ -2314,11 +2358,13 @@
         <w:spacing w:before="0" w:after="120"/>
         <w:rPr>
           <w:rFonts w:ascii="Times New Roman" w:hAnsi="Times New Roman"/>
-        </w:rPr>
-      </w:pPr>
-      <w:r>
-        <w:rPr>
-          <w:rFonts w:ascii="Times New Roman" w:hAnsi="Times New Roman"/>
+          <w:sz w:val="24"/>
+        </w:rPr>
+      </w:pPr>
+      <w:r>
+        <w:rPr>
+          <w:rFonts w:ascii="Times New Roman" w:hAnsi="Times New Roman"/>
+          <w:sz w:val="24"/>
         </w:rPr>
         <w:t>Search information</w:t>
       </w:r>
@@ -2332,13 +2378,14 @@
         <w:spacing w:before="0" w:after="120"/>
         <w:rPr>
           <w:rFonts w:ascii="Times New Roman" w:hAnsi="Times New Roman"/>
-        </w:rPr>
-      </w:pPr>
-      <w:r>
-        <w:rPr>
-          <w:rFonts w:ascii="Times New Roman" w:hAnsi="Times New Roman"/>
-        </w:rPr>
-        <w:lastRenderedPageBreak/>
+          <w:sz w:val="24"/>
+        </w:rPr>
+      </w:pPr>
+      <w:r>
+        <w:rPr>
+          <w:rFonts w:ascii="Times New Roman" w:hAnsi="Times New Roman"/>
+          <w:sz w:val="24"/>
+        </w:rPr>
         <w:t>Sort information</w:t>
       </w:r>
     </w:p>
@@ -2351,11 +2398,13 @@
         <w:spacing w:before="0" w:after="120"/>
         <w:rPr>
           <w:rFonts w:ascii="Times New Roman" w:hAnsi="Times New Roman"/>
-        </w:rPr>
-      </w:pPr>
-      <w:r>
-        <w:rPr>
-          <w:rFonts w:ascii="Times New Roman" w:hAnsi="Times New Roman"/>
+          <w:sz w:val="24"/>
+        </w:rPr>
+      </w:pPr>
+      <w:r>
+        <w:rPr>
+          <w:rFonts w:ascii="Times New Roman" w:hAnsi="Times New Roman"/>
+          <w:sz w:val="24"/>
         </w:rPr>
         <w:t>Filter information</w:t>
       </w:r>
@@ -2369,11 +2418,13 @@
         <w:spacing w:before="0" w:after="120"/>
         <w:rPr>
           <w:rFonts w:ascii="Times New Roman" w:hAnsi="Times New Roman"/>
-        </w:rPr>
-      </w:pPr>
-      <w:r>
-        <w:rPr>
-          <w:rFonts w:ascii="Times New Roman" w:hAnsi="Times New Roman"/>
+          <w:sz w:val="24"/>
+        </w:rPr>
+      </w:pPr>
+      <w:r>
+        <w:rPr>
+          <w:rFonts w:ascii="Times New Roman" w:hAnsi="Times New Roman"/>
+          <w:sz w:val="24"/>
         </w:rPr>
         <w:t>Add new information</w:t>
       </w:r>
@@ -2387,11 +2438,13 @@
         <w:spacing w:before="0" w:after="120"/>
         <w:rPr>
           <w:rFonts w:ascii="Times New Roman" w:hAnsi="Times New Roman"/>
-        </w:rPr>
-      </w:pPr>
-      <w:r>
-        <w:rPr>
-          <w:rFonts w:ascii="Times New Roman" w:hAnsi="Times New Roman"/>
+          <w:sz w:val="24"/>
+        </w:rPr>
+      </w:pPr>
+      <w:r>
+        <w:rPr>
+          <w:rFonts w:ascii="Times New Roman" w:hAnsi="Times New Roman"/>
+          <w:sz w:val="24"/>
         </w:rPr>
         <w:t>Edit information</w:t>
       </w:r>
@@ -2405,11 +2458,13 @@
         <w:spacing w:before="0" w:after="120"/>
         <w:rPr>
           <w:rFonts w:ascii="Times New Roman" w:hAnsi="Times New Roman"/>
-        </w:rPr>
-      </w:pPr>
-      <w:r>
-        <w:rPr>
-          <w:rFonts w:ascii="Times New Roman" w:hAnsi="Times New Roman"/>
+          <w:sz w:val="24"/>
+        </w:rPr>
+      </w:pPr>
+      <w:r>
+        <w:rPr>
+          <w:rFonts w:ascii="Times New Roman" w:hAnsi="Times New Roman"/>
+          <w:sz w:val="24"/>
         </w:rPr>
         <w:t>Delete information</w:t>
       </w:r>
@@ -2423,11 +2478,13 @@
         <w:spacing w:before="0" w:after="120"/>
         <w:rPr>
           <w:rFonts w:ascii="Times New Roman" w:hAnsi="Times New Roman"/>
-        </w:rPr>
-      </w:pPr>
-      <w:r>
-        <w:rPr>
-          <w:rFonts w:ascii="Times New Roman" w:hAnsi="Times New Roman"/>
+          <w:sz w:val="24"/>
+        </w:rPr>
+      </w:pPr>
+      <w:r>
+        <w:rPr>
+          <w:rFonts w:ascii="Times New Roman" w:hAnsi="Times New Roman"/>
+          <w:sz w:val="24"/>
         </w:rPr>
         <w:t>Print data</w:t>
       </w:r>
@@ -2441,13 +2498,35 @@
         <w:spacing w:before="0" w:after="120"/>
         <w:rPr>
           <w:rFonts w:ascii="Times New Roman" w:hAnsi="Times New Roman"/>
-        </w:rPr>
-      </w:pPr>
-      <w:r>
-        <w:rPr>
-          <w:rFonts w:ascii="Times New Roman" w:hAnsi="Times New Roman"/>
+          <w:sz w:val="24"/>
+        </w:rPr>
+      </w:pPr>
+      <w:r>
+        <w:rPr>
+          <w:rFonts w:ascii="Times New Roman" w:hAnsi="Times New Roman"/>
+          <w:sz w:val="24"/>
         </w:rPr>
         <w:t>Export file</w:t>
+      </w:r>
+    </w:p>
+    <w:p>
+      <w:pPr>
+        <w:numPr>
+          <w:ilvl w:val="0"/>
+          <w:numId w:val="33"/>
+        </w:numPr>
+        <w:spacing w:before="0" w:after="120"/>
+        <w:rPr>
+          <w:rFonts w:ascii="Times New Roman" w:hAnsi="Times New Roman"/>
+          <w:sz w:val="24"/>
+        </w:rPr>
+      </w:pPr>
+      <w:r>
+        <w:rPr>
+          <w:rFonts w:ascii="Times New Roman" w:hAnsi="Times New Roman"/>
+          <w:sz w:val="24"/>
+        </w:rPr>
+        <w:t>Import file</w:t>
       </w:r>
     </w:p>
     <w:p>
@@ -2460,6 +2539,7 @@
         <w:spacing w:line="240" w:lineRule="auto"/>
         <w:rPr>
           <w:rFonts w:ascii="Times New Roman" w:hAnsi="Times New Roman"/>
+          <w:szCs w:val="24"/>
         </w:rPr>
       </w:pPr>
       <w:bookmarkStart w:id="5" w:name="_Toc216662736"/>
@@ -2467,6 +2547,7 @@
       <w:r>
         <w:rPr>
           <w:rFonts w:ascii="Times New Roman" w:hAnsi="Times New Roman"/>
+          <w:szCs w:val="24"/>
         </w:rPr>
         <w:t>Actors</w:t>
       </w:r>
@@ -2474,6 +2555,7 @@
       <w:r>
         <w:rPr>
           <w:rFonts w:ascii="Times New Roman" w:hAnsi="Times New Roman"/>
+          <w:szCs w:val="24"/>
         </w:rPr>
         <w:t xml:space="preserve"> and UC Associations</w:t>
       </w:r>
@@ -2485,12 +2567,14 @@
         <w:rPr>
           <w:rFonts w:ascii="Times New Roman" w:hAnsi="Times New Roman"/>
           <w:b/>
+          <w:sz w:val="24"/>
         </w:rPr>
       </w:pPr>
       <w:r>
         <w:rPr>
           <w:rFonts w:ascii="Times New Roman" w:hAnsi="Times New Roman"/>
           <w:b/>
+          <w:sz w:val="24"/>
         </w:rPr>
         <w:t>Actors:</w:t>
       </w:r>
@@ -2504,11 +2588,13 @@
         </w:numPr>
         <w:rPr>
           <w:rFonts w:ascii="Times New Roman" w:hAnsi="Times New Roman"/>
-        </w:rPr>
-      </w:pPr>
-      <w:r>
-        <w:rPr>
-          <w:rFonts w:ascii="Times New Roman" w:hAnsi="Times New Roman"/>
+          <w:sz w:val="24"/>
+        </w:rPr>
+      </w:pPr>
+      <w:r>
+        <w:rPr>
+          <w:rFonts w:ascii="Times New Roman" w:hAnsi="Times New Roman"/>
+          <w:sz w:val="24"/>
         </w:rPr>
         <w:t>Human Resource Planning and Managing Department members</w:t>
       </w:r>
@@ -2519,12 +2605,14 @@
         <w:rPr>
           <w:rFonts w:ascii="Times New Roman" w:hAnsi="Times New Roman"/>
           <w:b/>
+          <w:sz w:val="24"/>
         </w:rPr>
       </w:pPr>
       <w:r>
         <w:rPr>
           <w:rFonts w:ascii="Times New Roman" w:hAnsi="Times New Roman"/>
           <w:b/>
+          <w:sz w:val="24"/>
         </w:rPr>
         <w:t xml:space="preserve"> Use Case Associations:</w:t>
       </w:r>
@@ -2540,6 +2628,8 @@
         <w:rPr>
           <w:rFonts w:ascii="Times New Roman" w:hAnsi="Times New Roman"/>
           <w:color w:val="548DD4" w:themeColor="text2" w:themeTint="99"/>
+          <w:sz w:val="24"/>
+          <w:szCs w:val="24"/>
         </w:rPr>
       </w:pPr>
       <w:bookmarkStart w:id="7" w:name="_Toc216662739"/>
@@ -2548,6 +2638,8 @@
         <w:rPr>
           <w:rFonts w:ascii="Times New Roman" w:hAnsi="Times New Roman"/>
           <w:color w:val="548DD4" w:themeColor="text2" w:themeTint="99"/>
+          <w:sz w:val="24"/>
+          <w:szCs w:val="24"/>
         </w:rPr>
         <w:t>Pre-conditions</w:t>
       </w:r>
@@ -2563,13 +2655,15 @@
         </w:numPr>
         <w:rPr>
           <w:rFonts w:ascii="Times New Roman" w:hAnsi="Times New Roman"/>
-          <w:szCs w:val="22"/>
-        </w:rPr>
-      </w:pPr>
-      <w:r>
-        <w:rPr>
-          <w:rFonts w:ascii="Times New Roman" w:hAnsi="Times New Roman"/>
-          <w:szCs w:val="22"/>
+          <w:sz w:val="24"/>
+          <w:szCs w:val="24"/>
+        </w:rPr>
+      </w:pPr>
+      <w:r>
+        <w:rPr>
+          <w:rFonts w:ascii="Times New Roman" w:hAnsi="Times New Roman"/>
+          <w:sz w:val="24"/>
+          <w:szCs w:val="24"/>
         </w:rPr>
         <w:t xml:space="preserve">User must log into HRM system </w:t>
       </w:r>
@@ -2583,23 +2677,17 @@
         </w:numPr>
         <w:rPr>
           <w:rFonts w:ascii="Times New Roman" w:hAnsi="Times New Roman"/>
-          <w:szCs w:val="22"/>
-        </w:rPr>
-      </w:pPr>
-      <w:r>
-        <w:rPr>
-          <w:rFonts w:ascii="Times New Roman" w:hAnsi="Times New Roman"/>
-          <w:sz w:val="24"/>
-          <w:szCs w:val="24"/>
-        </w:rPr>
-        <w:t>User has access Manage Supported People tab</w:t>
-      </w:r>
-      <w:r>
-        <w:rPr>
-          <w:rFonts w:ascii="Times New Roman" w:hAnsi="Times New Roman"/>
-          <w:szCs w:val="22"/>
-        </w:rPr>
-        <w:t>.</w:t>
+          <w:sz w:val="24"/>
+          <w:szCs w:val="24"/>
+        </w:rPr>
+      </w:pPr>
+      <w:r>
+        <w:rPr>
+          <w:rFonts w:ascii="Times New Roman" w:hAnsi="Times New Roman"/>
+          <w:sz w:val="24"/>
+          <w:szCs w:val="24"/>
+        </w:rPr>
+        <w:t>User has access Manage Supported People tab.</w:t>
       </w:r>
     </w:p>
     <w:p>
@@ -2613,36 +2701,42 @@
         <w:rPr>
           <w:rFonts w:ascii="Times New Roman" w:hAnsi="Times New Roman"/>
           <w:color w:val="548DD4" w:themeColor="text2" w:themeTint="99"/>
-        </w:rPr>
-      </w:pPr>
-      <w:bookmarkStart w:id="9" w:name="_Toc216662741"/>
-      <w:bookmarkStart w:id="10" w:name="_Toc503327694"/>
-      <w:bookmarkStart w:id="11" w:name="_Toc425054505"/>
-      <w:bookmarkStart w:id="12" w:name="_Toc423410239"/>
-      <w:bookmarkStart w:id="13" w:name="_Toc311535948"/>
+          <w:sz w:val="24"/>
+          <w:szCs w:val="24"/>
+        </w:rPr>
+      </w:pPr>
+      <w:bookmarkStart w:id="9" w:name="_Toc311535948"/>
+      <w:bookmarkStart w:id="10" w:name="_Toc216662741"/>
+      <w:bookmarkStart w:id="11" w:name="_Toc503327694"/>
+      <w:bookmarkStart w:id="12" w:name="_Toc425054505"/>
+      <w:bookmarkStart w:id="13" w:name="_Toc423410239"/>
       <w:bookmarkEnd w:id="2"/>
       <w:bookmarkEnd w:id="1"/>
       <w:r>
         <w:rPr>
           <w:rFonts w:ascii="Times New Roman" w:hAnsi="Times New Roman"/>
           <w:color w:val="548DD4" w:themeColor="text2" w:themeTint="99"/>
+          <w:sz w:val="24"/>
+          <w:szCs w:val="24"/>
         </w:rPr>
         <w:t>Post-conditions</w:t>
       </w:r>
-      <w:bookmarkEnd w:id="13"/>
+      <w:bookmarkEnd w:id="9"/>
     </w:p>
     <w:p>
       <w:pPr>
         <w:pStyle w:val="BodyText"/>
         <w:rPr>
           <w:rFonts w:ascii="Times New Roman" w:hAnsi="Times New Roman"/>
-          <w:szCs w:val="22"/>
-        </w:rPr>
-      </w:pPr>
-      <w:r>
-        <w:rPr>
-          <w:rFonts w:ascii="Times New Roman" w:hAnsi="Times New Roman"/>
-          <w:szCs w:val="22"/>
+          <w:sz w:val="24"/>
+          <w:szCs w:val="24"/>
+        </w:rPr>
+      </w:pPr>
+      <w:r>
+        <w:rPr>
+          <w:rFonts w:ascii="Times New Roman" w:hAnsi="Times New Roman"/>
+          <w:sz w:val="24"/>
+          <w:szCs w:val="24"/>
         </w:rPr>
         <w:t xml:space="preserve">The information is viewed or updated. </w:t>
       </w:r>
@@ -2658,22 +2752,26 @@
         <w:rPr>
           <w:rFonts w:ascii="Times New Roman" w:hAnsi="Times New Roman"/>
           <w:color w:val="548DD4" w:themeColor="text2" w:themeTint="99"/>
-        </w:rPr>
-      </w:pPr>
-      <w:bookmarkStart w:id="14" w:name="_Toc216662742"/>
-      <w:bookmarkStart w:id="15" w:name="_Toc311535949"/>
-      <w:bookmarkEnd w:id="9"/>
+          <w:sz w:val="24"/>
+          <w:szCs w:val="24"/>
+        </w:rPr>
+      </w:pPr>
+      <w:bookmarkStart w:id="14" w:name="_Toc311535949"/>
+      <w:bookmarkStart w:id="15" w:name="_Toc216662742"/>
       <w:bookmarkEnd w:id="10"/>
       <w:bookmarkEnd w:id="11"/>
       <w:bookmarkEnd w:id="12"/>
+      <w:bookmarkEnd w:id="13"/>
       <w:r>
         <w:rPr>
           <w:rFonts w:ascii="Times New Roman" w:hAnsi="Times New Roman"/>
           <w:color w:val="548DD4" w:themeColor="text2" w:themeTint="99"/>
+          <w:sz w:val="24"/>
+          <w:szCs w:val="24"/>
         </w:rPr>
         <w:t>Flow of Events</w:t>
       </w:r>
-      <w:bookmarkEnd w:id="15"/>
+      <w:bookmarkEnd w:id="14"/>
     </w:p>
     <w:p>
       <w:pPr>
@@ -2685,12 +2783,14 @@
         <w:spacing w:line="240" w:lineRule="auto"/>
         <w:rPr>
           <w:rFonts w:ascii="Times New Roman" w:hAnsi="Times New Roman"/>
+          <w:szCs w:val="24"/>
         </w:rPr>
       </w:pPr>
       <w:bookmarkStart w:id="16" w:name="_Toc311535950"/>
       <w:r>
         <w:rPr>
           <w:rFonts w:ascii="Times New Roman" w:hAnsi="Times New Roman"/>
+          <w:szCs w:val="24"/>
         </w:rPr>
         <w:t>Basic flow – View information</w:t>
       </w:r>
@@ -2700,11 +2800,19 @@
       <w:pPr>
         <w:pStyle w:val="Heading3"/>
         <w:spacing w:line="276" w:lineRule="auto"/>
+        <w:rPr>
+          <w:sz w:val="24"/>
+          <w:szCs w:val="24"/>
+        </w:rPr>
       </w:pPr>
       <w:bookmarkStart w:id="17" w:name="_Toc310921387"/>
       <w:bookmarkStart w:id="18" w:name="_Toc310106623"/>
       <w:bookmarkStart w:id="19" w:name="_Toc311535951"/>
       <w:r>
+        <w:rPr>
+          <w:sz w:val="24"/>
+          <w:szCs w:val="24"/>
+        </w:rPr>
         <w:t>4.1.1 The flow starts:</w:t>
       </w:r>
       <w:bookmarkEnd w:id="17"/>
@@ -2722,11 +2830,15 @@
         <w:ind w:left="1440" w:firstLine="0"/>
         <w:rPr>
           <w:rFonts w:ascii="Times New Roman" w:hAnsi="Times New Roman"/>
-        </w:rPr>
-      </w:pPr>
-      <w:r>
-        <w:rPr>
-          <w:rFonts w:ascii="Times New Roman" w:hAnsi="Times New Roman"/>
+          <w:sz w:val="24"/>
+          <w:szCs w:val="24"/>
+        </w:rPr>
+      </w:pPr>
+      <w:r>
+        <w:rPr>
+          <w:rFonts w:ascii="Times New Roman" w:hAnsi="Times New Roman"/>
+          <w:sz w:val="24"/>
+          <w:szCs w:val="24"/>
         </w:rPr>
         <w:t>User is in a personal information management page and chooses menu “Detail Information management”.</w:t>
       </w:r>
@@ -2742,12 +2854,17 @@
         <w:ind w:left="1440" w:firstLine="0"/>
         <w:rPr>
           <w:rFonts w:ascii="Times New Roman" w:hAnsi="Times New Roman"/>
-        </w:rPr>
-      </w:pPr>
-      <w:r>
-        <w:rPr>
-          <w:rFonts w:ascii="Times New Roman" w:hAnsi="Times New Roman"/>
-        </w:rPr>
+          <w:sz w:val="24"/>
+          <w:szCs w:val="24"/>
+        </w:rPr>
+      </w:pPr>
+      <w:r>
+        <w:rPr>
+          <w:rFonts w:ascii="Times New Roman" w:hAnsi="Times New Roman"/>
+          <w:sz w:val="24"/>
+          <w:szCs w:val="24"/>
+        </w:rPr>
+        <w:lastRenderedPageBreak/>
         <w:t>The system displays a page as described in GUI – Detail Information Management, with all personal information had been stored in HRM system before.</w:t>
       </w:r>
     </w:p>
@@ -2758,11 +2875,15 @@
         <w:ind w:left="1440"/>
         <w:rPr>
           <w:rFonts w:ascii="Times New Roman" w:hAnsi="Times New Roman"/>
-        </w:rPr>
-      </w:pPr>
-      <w:r>
-        <w:rPr>
-          <w:rFonts w:ascii="Times New Roman" w:hAnsi="Times New Roman"/>
+          <w:sz w:val="24"/>
+          <w:szCs w:val="24"/>
+        </w:rPr>
+      </w:pPr>
+      <w:r>
+        <w:rPr>
+          <w:rFonts w:ascii="Times New Roman" w:hAnsi="Times New Roman"/>
+          <w:sz w:val="24"/>
+          <w:szCs w:val="24"/>
         </w:rPr>
         <w:t>The flow ends.</w:t>
       </w:r>
@@ -2784,7 +2905,15 @@
           <w:sz w:val="24"/>
           <w:szCs w:val="24"/>
         </w:rPr>
-        <w:t>4.1.2 Search catalog</w:t>
+        <w:t xml:space="preserve">4.1.2 Search </w:t>
+      </w:r>
+      <w:r>
+        <w:rPr>
+          <w:rFonts w:ascii="Times New Roman" w:hAnsi="Times New Roman"/>
+          <w:sz w:val="24"/>
+          <w:szCs w:val="24"/>
+        </w:rPr>
+        <w:t>information</w:t>
       </w:r>
     </w:p>
     <w:p>
@@ -2794,13 +2923,15 @@
         <w:ind w:left="1440"/>
         <w:rPr>
           <w:rFonts w:ascii="Times New Roman" w:hAnsi="Times New Roman"/>
-          <w:szCs w:val="22"/>
-        </w:rPr>
-      </w:pPr>
-      <w:r>
-        <w:rPr>
-          <w:rFonts w:ascii="Times New Roman" w:hAnsi="Times New Roman"/>
-          <w:szCs w:val="22"/>
+          <w:sz w:val="24"/>
+          <w:szCs w:val="24"/>
+        </w:rPr>
+      </w:pPr>
+      <w:r>
+        <w:rPr>
+          <w:rFonts w:ascii="Times New Roman" w:hAnsi="Times New Roman"/>
+          <w:sz w:val="24"/>
+          <w:szCs w:val="24"/>
         </w:rPr>
         <w:t>1.  User inputs object that needs to search in a text field</w:t>
       </w:r>
@@ -2812,13 +2943,15 @@
         <w:ind w:left="1440"/>
         <w:rPr>
           <w:rFonts w:ascii="Times New Roman" w:hAnsi="Times New Roman"/>
-          <w:szCs w:val="22"/>
-        </w:rPr>
-      </w:pPr>
-      <w:r>
-        <w:rPr>
-          <w:rFonts w:ascii="Times New Roman" w:hAnsi="Times New Roman"/>
-          <w:szCs w:val="22"/>
+          <w:sz w:val="24"/>
+          <w:szCs w:val="24"/>
+        </w:rPr>
+      </w:pPr>
+      <w:r>
+        <w:rPr>
+          <w:rFonts w:ascii="Times New Roman" w:hAnsi="Times New Roman"/>
+          <w:sz w:val="24"/>
+          <w:szCs w:val="24"/>
         </w:rPr>
         <w:t>2.  User chooses “Search” button</w:t>
       </w:r>
@@ -2830,13 +2963,15 @@
         <w:ind w:left="1440"/>
         <w:rPr>
           <w:rFonts w:ascii="Times New Roman" w:hAnsi="Times New Roman"/>
-          <w:szCs w:val="22"/>
-        </w:rPr>
-      </w:pPr>
-      <w:r>
-        <w:rPr>
-          <w:rFonts w:ascii="Times New Roman" w:hAnsi="Times New Roman"/>
-          <w:szCs w:val="22"/>
+          <w:sz w:val="24"/>
+          <w:szCs w:val="24"/>
+        </w:rPr>
+      </w:pPr>
+      <w:r>
+        <w:rPr>
+          <w:rFonts w:ascii="Times New Roman" w:hAnsi="Times New Roman"/>
+          <w:sz w:val="24"/>
+          <w:szCs w:val="24"/>
         </w:rPr>
         <w:t>3.  The system handles and displays the information that user needs</w:t>
       </w:r>
@@ -2848,11 +2983,15 @@
         <w:ind w:left="936"/>
         <w:rPr>
           <w:rFonts w:ascii="Times New Roman" w:hAnsi="Times New Roman"/>
-        </w:rPr>
-      </w:pPr>
-      <w:r>
-        <w:rPr>
-          <w:rFonts w:ascii="Times New Roman" w:hAnsi="Times New Roman"/>
+          <w:sz w:val="24"/>
+          <w:szCs w:val="24"/>
+        </w:rPr>
+      </w:pPr>
+      <w:r>
+        <w:rPr>
+          <w:rFonts w:ascii="Times New Roman" w:hAnsi="Times New Roman"/>
+          <w:sz w:val="24"/>
+          <w:szCs w:val="24"/>
         </w:rPr>
         <w:t xml:space="preserve">         The flow ends.</w:t>
       </w:r>
@@ -2874,7 +3013,15 @@
           <w:sz w:val="24"/>
           <w:szCs w:val="24"/>
         </w:rPr>
-        <w:t>4.1.3 Sort catalog</w:t>
+        <w:t xml:space="preserve">4.1.3 Sort </w:t>
+      </w:r>
+      <w:r>
+        <w:rPr>
+          <w:rFonts w:ascii="Times New Roman" w:hAnsi="Times New Roman"/>
+          <w:sz w:val="24"/>
+          <w:szCs w:val="24"/>
+        </w:rPr>
+        <w:t>information</w:t>
       </w:r>
     </w:p>
     <w:p>
@@ -2884,13 +3031,15 @@
         <w:ind w:left="1440"/>
         <w:rPr>
           <w:rFonts w:ascii="Times New Roman" w:hAnsi="Times New Roman"/>
-          <w:szCs w:val="22"/>
-        </w:rPr>
-      </w:pPr>
-      <w:r>
-        <w:rPr>
-          <w:rFonts w:ascii="Times New Roman" w:hAnsi="Times New Roman"/>
-          <w:szCs w:val="22"/>
+          <w:sz w:val="24"/>
+          <w:szCs w:val="24"/>
+        </w:rPr>
+      </w:pPr>
+      <w:r>
+        <w:rPr>
+          <w:rFonts w:ascii="Times New Roman" w:hAnsi="Times New Roman"/>
+          <w:sz w:val="24"/>
+          <w:szCs w:val="24"/>
         </w:rPr>
         <w:t>1. User chooses object in a list to sort</w:t>
       </w:r>
@@ -2902,13 +3051,15 @@
         <w:ind w:left="1440"/>
         <w:rPr>
           <w:rFonts w:ascii="Times New Roman" w:hAnsi="Times New Roman"/>
-          <w:szCs w:val="22"/>
-        </w:rPr>
-      </w:pPr>
-      <w:r>
-        <w:rPr>
-          <w:rFonts w:ascii="Times New Roman" w:hAnsi="Times New Roman"/>
-          <w:szCs w:val="22"/>
+          <w:sz w:val="24"/>
+          <w:szCs w:val="24"/>
+        </w:rPr>
+      </w:pPr>
+      <w:r>
+        <w:rPr>
+          <w:rFonts w:ascii="Times New Roman" w:hAnsi="Times New Roman"/>
+          <w:sz w:val="24"/>
+          <w:szCs w:val="24"/>
         </w:rPr>
         <w:t>2. The system handles and displays the information that user needs</w:t>
       </w:r>
@@ -2920,15 +3071,16 @@
         <w:ind w:left="1440"/>
         <w:rPr>
           <w:rFonts w:ascii="Times New Roman" w:hAnsi="Times New Roman"/>
-          <w:szCs w:val="22"/>
-        </w:rPr>
-      </w:pPr>
-      <w:r>
-        <w:rPr>
-          <w:rFonts w:ascii="Times New Roman" w:hAnsi="Times New Roman"/>
-          <w:szCs w:val="22"/>
-        </w:rPr>
-        <w:lastRenderedPageBreak/>
+          <w:sz w:val="24"/>
+          <w:szCs w:val="24"/>
+        </w:rPr>
+      </w:pPr>
+      <w:r>
+        <w:rPr>
+          <w:rFonts w:ascii="Times New Roman" w:hAnsi="Times New Roman"/>
+          <w:sz w:val="24"/>
+          <w:szCs w:val="24"/>
+        </w:rPr>
         <w:t>The flow ends.</w:t>
       </w:r>
     </w:p>
@@ -2949,7 +3101,15 @@
           <w:sz w:val="24"/>
           <w:szCs w:val="24"/>
         </w:rPr>
-        <w:t>4.1.4 Filter catalog</w:t>
+        <w:t xml:space="preserve">4.1.4 Filter </w:t>
+      </w:r>
+      <w:r>
+        <w:rPr>
+          <w:rFonts w:ascii="Times New Roman" w:hAnsi="Times New Roman"/>
+          <w:sz w:val="24"/>
+          <w:szCs w:val="24"/>
+        </w:rPr>
+        <w:t>information</w:t>
       </w:r>
     </w:p>
     <w:p>
@@ -2959,13 +3119,15 @@
         <w:ind w:left="1440"/>
         <w:rPr>
           <w:rFonts w:ascii="Times New Roman" w:hAnsi="Times New Roman"/>
-          <w:szCs w:val="22"/>
-        </w:rPr>
-      </w:pPr>
-      <w:r>
-        <w:rPr>
-          <w:rFonts w:ascii="Times New Roman" w:hAnsi="Times New Roman"/>
-          <w:szCs w:val="22"/>
+          <w:sz w:val="24"/>
+          <w:szCs w:val="24"/>
+        </w:rPr>
+      </w:pPr>
+      <w:r>
+        <w:rPr>
+          <w:rFonts w:ascii="Times New Roman" w:hAnsi="Times New Roman"/>
+          <w:sz w:val="24"/>
+          <w:szCs w:val="24"/>
         </w:rPr>
         <w:t>1. User chooses object in a list to filter</w:t>
       </w:r>
@@ -2977,13 +3139,15 @@
         <w:ind w:left="1440"/>
         <w:rPr>
           <w:rFonts w:ascii="Times New Roman" w:hAnsi="Times New Roman"/>
-          <w:szCs w:val="22"/>
-        </w:rPr>
-      </w:pPr>
-      <w:r>
-        <w:rPr>
-          <w:rFonts w:ascii="Times New Roman" w:hAnsi="Times New Roman"/>
-          <w:szCs w:val="22"/>
+          <w:sz w:val="24"/>
+          <w:szCs w:val="24"/>
+        </w:rPr>
+      </w:pPr>
+      <w:r>
+        <w:rPr>
+          <w:rFonts w:ascii="Times New Roman" w:hAnsi="Times New Roman"/>
+          <w:sz w:val="24"/>
+          <w:szCs w:val="24"/>
         </w:rPr>
         <w:t>2. The system handle and displays the information that user needs.</w:t>
       </w:r>
@@ -2995,13 +3159,15 @@
         <w:ind w:left="1440"/>
         <w:rPr>
           <w:rFonts w:ascii="Times New Roman" w:hAnsi="Times New Roman"/>
-          <w:szCs w:val="22"/>
-        </w:rPr>
-      </w:pPr>
-      <w:r>
-        <w:rPr>
-          <w:rFonts w:ascii="Times New Roman" w:hAnsi="Times New Roman"/>
-          <w:szCs w:val="22"/>
+          <w:sz w:val="24"/>
+          <w:szCs w:val="24"/>
+        </w:rPr>
+      </w:pPr>
+      <w:r>
+        <w:rPr>
+          <w:rFonts w:ascii="Times New Roman" w:hAnsi="Times New Roman"/>
+          <w:sz w:val="24"/>
+          <w:szCs w:val="24"/>
         </w:rPr>
         <w:t>The flow ends.</w:t>
       </w:r>
@@ -3016,13 +3182,15 @@
         <w:spacing w:line="240" w:lineRule="auto"/>
         <w:rPr>
           <w:rFonts w:ascii="Times New Roman" w:hAnsi="Times New Roman"/>
+          <w:szCs w:val="24"/>
         </w:rPr>
       </w:pPr>
       <w:bookmarkStart w:id="20" w:name="_Toc311535952"/>
-      <w:bookmarkEnd w:id="14"/>
-      <w:r>
-        <w:rPr>
-          <w:rFonts w:ascii="Times New Roman" w:hAnsi="Times New Roman"/>
+      <w:bookmarkEnd w:id="15"/>
+      <w:r>
+        <w:rPr>
+          <w:rFonts w:ascii="Times New Roman" w:hAnsi="Times New Roman"/>
+          <w:szCs w:val="24"/>
         </w:rPr>
         <w:t>Alternative Flow 1 – Add new information</w:t>
       </w:r>
@@ -3034,11 +3202,15 @@
         <w:ind w:left="936"/>
         <w:rPr>
           <w:rFonts w:ascii="Times New Roman" w:hAnsi="Times New Roman"/>
-        </w:rPr>
-      </w:pPr>
-      <w:r>
-        <w:rPr>
-          <w:rFonts w:ascii="Times New Roman" w:hAnsi="Times New Roman"/>
+          <w:sz w:val="24"/>
+          <w:szCs w:val="24"/>
+        </w:rPr>
+      </w:pPr>
+      <w:r>
+        <w:rPr>
+          <w:rFonts w:ascii="Times New Roman" w:hAnsi="Times New Roman"/>
+          <w:sz w:val="24"/>
+          <w:szCs w:val="24"/>
         </w:rPr>
         <w:t>The flow starts:</w:t>
       </w:r>
@@ -3053,11 +3225,15 @@
         <w:ind w:left="936" w:firstLine="0"/>
         <w:rPr>
           <w:rFonts w:ascii="Times New Roman" w:hAnsi="Times New Roman"/>
-        </w:rPr>
-      </w:pPr>
-      <w:r>
-        <w:rPr>
-          <w:rFonts w:ascii="Times New Roman" w:hAnsi="Times New Roman"/>
+          <w:sz w:val="24"/>
+          <w:szCs w:val="24"/>
+        </w:rPr>
+      </w:pPr>
+      <w:r>
+        <w:rPr>
+          <w:rFonts w:ascii="Times New Roman" w:hAnsi="Times New Roman"/>
+          <w:sz w:val="24"/>
+          <w:szCs w:val="24"/>
         </w:rPr>
         <w:t>User chooses menu “Manage Supported People”.</w:t>
       </w:r>
@@ -3072,11 +3248,15 @@
         <w:ind w:left="936" w:firstLine="0"/>
         <w:rPr>
           <w:rFonts w:ascii="Times New Roman" w:hAnsi="Times New Roman"/>
-        </w:rPr>
-      </w:pPr>
-      <w:r>
-        <w:rPr>
-          <w:rFonts w:ascii="Times New Roman" w:hAnsi="Times New Roman"/>
+          <w:sz w:val="24"/>
+          <w:szCs w:val="24"/>
+        </w:rPr>
+      </w:pPr>
+      <w:r>
+        <w:rPr>
+          <w:rFonts w:ascii="Times New Roman" w:hAnsi="Times New Roman"/>
+          <w:sz w:val="24"/>
+          <w:szCs w:val="24"/>
         </w:rPr>
         <w:t>The system displays a tab as described in GUI – Manage Supported People.</w:t>
       </w:r>
@@ -3094,11 +3274,15 @@
         <w:ind w:left="1296"/>
         <w:rPr>
           <w:rFonts w:ascii="Times New Roman" w:hAnsi="Times New Roman"/>
-        </w:rPr>
-      </w:pPr>
-      <w:r>
-        <w:rPr>
-          <w:rFonts w:ascii="Times New Roman" w:hAnsi="Times New Roman"/>
+          <w:sz w:val="24"/>
+          <w:szCs w:val="24"/>
+        </w:rPr>
+      </w:pPr>
+      <w:r>
+        <w:rPr>
+          <w:rFonts w:ascii="Times New Roman" w:hAnsi="Times New Roman"/>
+          <w:sz w:val="24"/>
+          <w:szCs w:val="24"/>
         </w:rPr>
         <w:t>Click button “add”</w:t>
       </w:r>
@@ -3113,11 +3297,15 @@
         <w:ind w:left="1296"/>
         <w:rPr>
           <w:rFonts w:ascii="Times New Roman" w:hAnsi="Times New Roman"/>
-        </w:rPr>
-      </w:pPr>
-      <w:r>
-        <w:rPr>
-          <w:rFonts w:ascii="Times New Roman" w:hAnsi="Times New Roman"/>
+          <w:sz w:val="24"/>
+          <w:szCs w:val="24"/>
+        </w:rPr>
+      </w:pPr>
+      <w:r>
+        <w:rPr>
+          <w:rFonts w:ascii="Times New Roman" w:hAnsi="Times New Roman"/>
+          <w:sz w:val="24"/>
+          <w:szCs w:val="24"/>
         </w:rPr>
         <w:t>User input data</w:t>
       </w:r>
@@ -3132,11 +3320,15 @@
         <w:ind w:left="1296"/>
         <w:rPr>
           <w:rFonts w:ascii="Times New Roman" w:hAnsi="Times New Roman"/>
-        </w:rPr>
-      </w:pPr>
-      <w:r>
-        <w:rPr>
-          <w:rFonts w:ascii="Times New Roman" w:hAnsi="Times New Roman"/>
+          <w:sz w:val="24"/>
+          <w:szCs w:val="24"/>
+        </w:rPr>
+      </w:pPr>
+      <w:r>
+        <w:rPr>
+          <w:rFonts w:ascii="Times New Roman" w:hAnsi="Times New Roman"/>
+          <w:sz w:val="24"/>
+          <w:szCs w:val="24"/>
         </w:rPr>
         <w:t xml:space="preserve">User can choose “OK” button or “Cancel” button. </w:t>
       </w:r>
@@ -3153,11 +3345,15 @@
         </w:tabs>
         <w:rPr>
           <w:rFonts w:ascii="Times New Roman" w:hAnsi="Times New Roman"/>
-        </w:rPr>
-      </w:pPr>
-      <w:r>
-        <w:rPr>
-          <w:rFonts w:ascii="Times New Roman" w:hAnsi="Times New Roman"/>
+          <w:sz w:val="24"/>
+          <w:szCs w:val="24"/>
+        </w:rPr>
+      </w:pPr>
+      <w:r>
+        <w:rPr>
+          <w:rFonts w:ascii="Times New Roman" w:hAnsi="Times New Roman"/>
+          <w:sz w:val="24"/>
+          <w:szCs w:val="24"/>
         </w:rPr>
         <w:t>If user choose “OK” button, data will be saved.</w:t>
       </w:r>
@@ -3174,11 +3370,15 @@
         </w:tabs>
         <w:rPr>
           <w:rFonts w:ascii="Times New Roman" w:hAnsi="Times New Roman"/>
-        </w:rPr>
-      </w:pPr>
-      <w:r>
-        <w:rPr>
-          <w:rFonts w:ascii="Times New Roman" w:hAnsi="Times New Roman"/>
+          <w:sz w:val="24"/>
+          <w:szCs w:val="24"/>
+        </w:rPr>
+      </w:pPr>
+      <w:r>
+        <w:rPr>
+          <w:rFonts w:ascii="Times New Roman" w:hAnsi="Times New Roman"/>
+          <w:sz w:val="24"/>
+          <w:szCs w:val="24"/>
         </w:rPr>
         <w:t>If user choose “Cancel” button, data won’t be saved.</w:t>
       </w:r>
@@ -3189,11 +3389,15 @@
         <w:ind w:left="936"/>
         <w:rPr>
           <w:rFonts w:ascii="Times New Roman" w:hAnsi="Times New Roman"/>
-        </w:rPr>
-      </w:pPr>
-      <w:r>
-        <w:rPr>
-          <w:rFonts w:ascii="Times New Roman" w:hAnsi="Times New Roman"/>
+          <w:sz w:val="24"/>
+          <w:szCs w:val="24"/>
+        </w:rPr>
+      </w:pPr>
+      <w:r>
+        <w:rPr>
+          <w:rFonts w:ascii="Times New Roman" w:hAnsi="Times New Roman"/>
+          <w:sz w:val="24"/>
+          <w:szCs w:val="24"/>
         </w:rPr>
         <w:t>The flow ends.</w:t>
       </w:r>
@@ -3208,12 +3412,14 @@
         <w:spacing w:line="240" w:lineRule="auto"/>
         <w:rPr>
           <w:rFonts w:ascii="Times New Roman" w:hAnsi="Times New Roman"/>
+          <w:szCs w:val="24"/>
         </w:rPr>
       </w:pPr>
       <w:bookmarkStart w:id="21" w:name="_Toc311535953"/>
       <w:r>
         <w:rPr>
           <w:rFonts w:ascii="Times New Roman" w:hAnsi="Times New Roman"/>
+          <w:szCs w:val="24"/>
         </w:rPr>
         <w:t>Alternative Flow 2 – Edit information</w:t>
       </w:r>
@@ -3222,6 +3428,10 @@
     <w:p>
       <w:pPr>
         <w:pStyle w:val="Heading3"/>
+        <w:rPr>
+          <w:sz w:val="24"/>
+          <w:szCs w:val="24"/>
+        </w:rPr>
       </w:pPr>
       <w:bookmarkStart w:id="22" w:name="_Toc223331354"/>
       <w:bookmarkStart w:id="23" w:name="_Toc223331417"/>
@@ -3234,8 +3444,8 @@
       <w:bookmarkStart w:id="30" w:name="_Toc223778225"/>
       <w:bookmarkStart w:id="31" w:name="_Toc223861445"/>
       <w:bookmarkStart w:id="32" w:name="_Toc225758923"/>
-      <w:bookmarkStart w:id="33" w:name="_Toc216662743"/>
-      <w:bookmarkStart w:id="34" w:name="_Toc311535954"/>
+      <w:bookmarkStart w:id="33" w:name="_Toc311535954"/>
+      <w:bookmarkStart w:id="34" w:name="_Toc216662743"/>
       <w:bookmarkEnd w:id="22"/>
       <w:bookmarkEnd w:id="23"/>
       <w:bookmarkEnd w:id="24"/>
@@ -3248,9 +3458,13 @@
       <w:bookmarkEnd w:id="31"/>
       <w:bookmarkEnd w:id="32"/>
       <w:r>
+        <w:rPr>
+          <w:sz w:val="24"/>
+          <w:szCs w:val="24"/>
+        </w:rPr>
         <w:t>The flow starts:</w:t>
       </w:r>
-      <w:bookmarkEnd w:id="34"/>
+      <w:bookmarkEnd w:id="33"/>
     </w:p>
     <w:p>
       <w:pPr>
@@ -3262,11 +3476,15 @@
         <w:spacing w:before="0"/>
         <w:rPr>
           <w:rFonts w:ascii="Times New Roman" w:hAnsi="Times New Roman"/>
-        </w:rPr>
-      </w:pPr>
-      <w:r>
-        <w:rPr>
-          <w:rFonts w:ascii="Times New Roman" w:hAnsi="Times New Roman"/>
+          <w:sz w:val="24"/>
+          <w:szCs w:val="24"/>
+        </w:rPr>
+      </w:pPr>
+      <w:r>
+        <w:rPr>
+          <w:rFonts w:ascii="Times New Roman" w:hAnsi="Times New Roman"/>
+          <w:sz w:val="24"/>
+          <w:szCs w:val="24"/>
         </w:rPr>
         <w:t>User chooses menu “Manage Supported People”.</w:t>
       </w:r>
@@ -3280,11 +3498,15 @@
         </w:numPr>
         <w:rPr>
           <w:rFonts w:ascii="Times New Roman" w:hAnsi="Times New Roman"/>
-        </w:rPr>
-      </w:pPr>
-      <w:r>
-        <w:rPr>
-          <w:rFonts w:ascii="Times New Roman" w:hAnsi="Times New Roman"/>
+          <w:sz w:val="24"/>
+          <w:szCs w:val="24"/>
+        </w:rPr>
+      </w:pPr>
+      <w:r>
+        <w:rPr>
+          <w:rFonts w:ascii="Times New Roman" w:hAnsi="Times New Roman"/>
+          <w:sz w:val="24"/>
+          <w:szCs w:val="24"/>
         </w:rPr>
         <w:t>The system displays a tab as described in GUI – Manage Supported People.</w:t>
       </w:r>
@@ -3298,11 +3520,15 @@
         </w:numPr>
         <w:rPr>
           <w:rFonts w:ascii="Times New Roman" w:hAnsi="Times New Roman"/>
-        </w:rPr>
-      </w:pPr>
-      <w:r>
-        <w:rPr>
-          <w:rFonts w:ascii="Times New Roman" w:hAnsi="Times New Roman"/>
+          <w:sz w:val="24"/>
+          <w:szCs w:val="24"/>
+        </w:rPr>
+      </w:pPr>
+      <w:r>
+        <w:rPr>
+          <w:rFonts w:ascii="Times New Roman" w:hAnsi="Times New Roman"/>
+          <w:sz w:val="24"/>
+          <w:szCs w:val="24"/>
         </w:rPr>
         <w:t>Choose information need edit</w:t>
       </w:r>
@@ -3316,12 +3542,17 @@
         </w:numPr>
         <w:rPr>
           <w:rFonts w:ascii="Times New Roman" w:hAnsi="Times New Roman"/>
-        </w:rPr>
-      </w:pPr>
-      <w:r>
-        <w:rPr>
-          <w:rFonts w:ascii="Times New Roman" w:hAnsi="Times New Roman"/>
-        </w:rPr>
+          <w:sz w:val="24"/>
+          <w:szCs w:val="24"/>
+        </w:rPr>
+      </w:pPr>
+      <w:r>
+        <w:rPr>
+          <w:rFonts w:ascii="Times New Roman" w:hAnsi="Times New Roman"/>
+          <w:sz w:val="24"/>
+          <w:szCs w:val="24"/>
+        </w:rPr>
+        <w:lastRenderedPageBreak/>
         <w:t>Click button “edit”</w:t>
       </w:r>
     </w:p>
@@ -3334,6 +3565,8 @@
         </w:numPr>
         <w:rPr>
           <w:rFonts w:ascii="Times New Roman" w:hAnsi="Times New Roman"/>
+          <w:sz w:val="24"/>
+          <w:szCs w:val="24"/>
         </w:rPr>
       </w:pPr>
       <w:bookmarkStart w:id="35" w:name="_Toc223331355"/>
@@ -3358,7 +3591,7 @@
       <w:bookmarkStart w:id="54" w:name="_Toc223778227"/>
       <w:bookmarkStart w:id="55" w:name="_Toc223861447"/>
       <w:bookmarkStart w:id="56" w:name="_Toc225758925"/>
-      <w:bookmarkEnd w:id="33"/>
+      <w:bookmarkEnd w:id="34"/>
       <w:bookmarkEnd w:id="35"/>
       <w:bookmarkEnd w:id="36"/>
       <w:bookmarkEnd w:id="37"/>
@@ -3384,6 +3617,8 @@
       <w:r>
         <w:rPr>
           <w:rFonts w:ascii="Times New Roman" w:hAnsi="Times New Roman"/>
+          <w:sz w:val="24"/>
+          <w:szCs w:val="24"/>
         </w:rPr>
         <w:t xml:space="preserve">User can choose “OK” button or “Cancel” button. </w:t>
       </w:r>
@@ -3400,11 +3635,15 @@
         </w:tabs>
         <w:rPr>
           <w:rFonts w:ascii="Times New Roman" w:hAnsi="Times New Roman"/>
-        </w:rPr>
-      </w:pPr>
-      <w:r>
-        <w:rPr>
-          <w:rFonts w:ascii="Times New Roman" w:hAnsi="Times New Roman"/>
+          <w:sz w:val="24"/>
+          <w:szCs w:val="24"/>
+        </w:rPr>
+      </w:pPr>
+      <w:r>
+        <w:rPr>
+          <w:rFonts w:ascii="Times New Roman" w:hAnsi="Times New Roman"/>
+          <w:sz w:val="24"/>
+          <w:szCs w:val="24"/>
         </w:rPr>
         <w:t>If user choose “OK” button, data will be saved.</w:t>
       </w:r>
@@ -3421,11 +3660,15 @@
         </w:tabs>
         <w:rPr>
           <w:rFonts w:ascii="Times New Roman" w:hAnsi="Times New Roman"/>
-        </w:rPr>
-      </w:pPr>
-      <w:r>
-        <w:rPr>
-          <w:rFonts w:ascii="Times New Roman" w:hAnsi="Times New Roman"/>
+          <w:sz w:val="24"/>
+          <w:szCs w:val="24"/>
+        </w:rPr>
+      </w:pPr>
+      <w:r>
+        <w:rPr>
+          <w:rFonts w:ascii="Times New Roman" w:hAnsi="Times New Roman"/>
+          <w:sz w:val="24"/>
+          <w:szCs w:val="24"/>
         </w:rPr>
         <w:t>If user choose “Cancel” button, data won’t be saved.</w:t>
       </w:r>
@@ -3436,11 +3679,15 @@
         <w:ind w:left="936"/>
         <w:rPr>
           <w:rFonts w:ascii="Times New Roman" w:hAnsi="Times New Roman"/>
-        </w:rPr>
-      </w:pPr>
-      <w:r>
-        <w:rPr>
-          <w:rFonts w:ascii="Times New Roman" w:hAnsi="Times New Roman"/>
+          <w:sz w:val="24"/>
+          <w:szCs w:val="24"/>
+        </w:rPr>
+      </w:pPr>
+      <w:r>
+        <w:rPr>
+          <w:rFonts w:ascii="Times New Roman" w:hAnsi="Times New Roman"/>
+          <w:sz w:val="24"/>
+          <w:szCs w:val="24"/>
         </w:rPr>
         <w:t>The flow ends.</w:t>
       </w:r>
@@ -3455,12 +3702,14 @@
         <w:spacing w:line="240" w:lineRule="auto"/>
         <w:rPr>
           <w:rFonts w:ascii="Times New Roman" w:hAnsi="Times New Roman"/>
+          <w:szCs w:val="24"/>
         </w:rPr>
       </w:pPr>
       <w:bookmarkStart w:id="57" w:name="_Toc311535955"/>
       <w:r>
         <w:rPr>
           <w:rFonts w:ascii="Times New Roman" w:hAnsi="Times New Roman"/>
+          <w:szCs w:val="24"/>
         </w:rPr>
         <w:t>Alternative Flow 3 – Delete information</w:t>
       </w:r>
@@ -3469,9 +3718,17 @@
     <w:p>
       <w:pPr>
         <w:pStyle w:val="Heading3"/>
+        <w:rPr>
+          <w:sz w:val="24"/>
+          <w:szCs w:val="24"/>
+        </w:rPr>
       </w:pPr>
       <w:bookmarkStart w:id="58" w:name="_Toc311535956"/>
       <w:r>
+        <w:rPr>
+          <w:sz w:val="24"/>
+          <w:szCs w:val="24"/>
+        </w:rPr>
         <w:t>The flow starts:</w:t>
       </w:r>
       <w:bookmarkEnd w:id="58"/>
@@ -3486,11 +3743,15 @@
         <w:spacing w:before="0"/>
         <w:rPr>
           <w:rFonts w:ascii="Times New Roman" w:hAnsi="Times New Roman"/>
-        </w:rPr>
-      </w:pPr>
-      <w:r>
-        <w:rPr>
-          <w:rFonts w:ascii="Times New Roman" w:hAnsi="Times New Roman"/>
+          <w:sz w:val="24"/>
+          <w:szCs w:val="24"/>
+        </w:rPr>
+      </w:pPr>
+      <w:r>
+        <w:rPr>
+          <w:rFonts w:ascii="Times New Roman" w:hAnsi="Times New Roman"/>
+          <w:sz w:val="24"/>
+          <w:szCs w:val="24"/>
         </w:rPr>
         <w:t>User chooses menu “Manage Supported People”.</w:t>
       </w:r>
@@ -3504,11 +3765,15 @@
         </w:numPr>
         <w:rPr>
           <w:rFonts w:ascii="Times New Roman" w:hAnsi="Times New Roman"/>
-        </w:rPr>
-      </w:pPr>
-      <w:r>
-        <w:rPr>
-          <w:rFonts w:ascii="Times New Roman" w:hAnsi="Times New Roman"/>
+          <w:sz w:val="24"/>
+          <w:szCs w:val="24"/>
+        </w:rPr>
+      </w:pPr>
+      <w:r>
+        <w:rPr>
+          <w:rFonts w:ascii="Times New Roman" w:hAnsi="Times New Roman"/>
+          <w:sz w:val="24"/>
+          <w:szCs w:val="24"/>
         </w:rPr>
         <w:t>The system displays a tab as described in GUI – Manage Supported People.</w:t>
       </w:r>
@@ -3522,11 +3787,15 @@
         </w:numPr>
         <w:rPr>
           <w:rFonts w:ascii="Times New Roman" w:hAnsi="Times New Roman"/>
-        </w:rPr>
-      </w:pPr>
-      <w:r>
-        <w:rPr>
-          <w:rFonts w:ascii="Times New Roman" w:hAnsi="Times New Roman"/>
+          <w:sz w:val="24"/>
+          <w:szCs w:val="24"/>
+        </w:rPr>
+      </w:pPr>
+      <w:r>
+        <w:rPr>
+          <w:rFonts w:ascii="Times New Roman" w:hAnsi="Times New Roman"/>
+          <w:sz w:val="24"/>
+          <w:szCs w:val="24"/>
         </w:rPr>
         <w:t>Choose information need delete</w:t>
       </w:r>
@@ -3540,11 +3809,15 @@
         </w:numPr>
         <w:rPr>
           <w:rFonts w:ascii="Times New Roman" w:hAnsi="Times New Roman"/>
-        </w:rPr>
-      </w:pPr>
-      <w:r>
-        <w:rPr>
-          <w:rFonts w:ascii="Times New Roman" w:hAnsi="Times New Roman"/>
+          <w:sz w:val="24"/>
+          <w:szCs w:val="24"/>
+        </w:rPr>
+      </w:pPr>
+      <w:r>
+        <w:rPr>
+          <w:rFonts w:ascii="Times New Roman" w:hAnsi="Times New Roman"/>
+          <w:sz w:val="24"/>
+          <w:szCs w:val="24"/>
         </w:rPr>
         <w:t>Choose delete this information</w:t>
       </w:r>
@@ -3558,11 +3831,15 @@
         </w:numPr>
         <w:rPr>
           <w:rFonts w:ascii="Times New Roman" w:hAnsi="Times New Roman"/>
-        </w:rPr>
-      </w:pPr>
-      <w:r>
-        <w:rPr>
-          <w:rFonts w:ascii="Times New Roman" w:hAnsi="Times New Roman"/>
+          <w:sz w:val="24"/>
+          <w:szCs w:val="24"/>
+        </w:rPr>
+      </w:pPr>
+      <w:r>
+        <w:rPr>
+          <w:rFonts w:ascii="Times New Roman" w:hAnsi="Times New Roman"/>
+          <w:sz w:val="24"/>
+          <w:szCs w:val="24"/>
         </w:rPr>
         <w:t xml:space="preserve">User can choose “OK” button or “Cancel” button. </w:t>
       </w:r>
@@ -3579,11 +3856,15 @@
         </w:tabs>
         <w:rPr>
           <w:rFonts w:ascii="Times New Roman" w:hAnsi="Times New Roman"/>
-        </w:rPr>
-      </w:pPr>
-      <w:r>
-        <w:rPr>
-          <w:rFonts w:ascii="Times New Roman" w:hAnsi="Times New Roman"/>
+          <w:sz w:val="24"/>
+          <w:szCs w:val="24"/>
+        </w:rPr>
+      </w:pPr>
+      <w:r>
+        <w:rPr>
+          <w:rFonts w:ascii="Times New Roman" w:hAnsi="Times New Roman"/>
+          <w:sz w:val="24"/>
+          <w:szCs w:val="24"/>
         </w:rPr>
         <w:t>If user choose “OK” button, data will be saved.</w:t>
       </w:r>
@@ -3600,11 +3881,15 @@
         </w:tabs>
         <w:rPr>
           <w:rFonts w:ascii="Times New Roman" w:hAnsi="Times New Roman"/>
-        </w:rPr>
-      </w:pPr>
-      <w:r>
-        <w:rPr>
-          <w:rFonts w:ascii="Times New Roman" w:hAnsi="Times New Roman"/>
+          <w:sz w:val="24"/>
+          <w:szCs w:val="24"/>
+        </w:rPr>
+      </w:pPr>
+      <w:r>
+        <w:rPr>
+          <w:rFonts w:ascii="Times New Roman" w:hAnsi="Times New Roman"/>
+          <w:sz w:val="24"/>
+          <w:szCs w:val="24"/>
         </w:rPr>
         <w:t>If user choose “Cancel” button, data won’t be saved.</w:t>
       </w:r>
@@ -3615,11 +3900,15 @@
         <w:ind w:left="936"/>
         <w:rPr>
           <w:rFonts w:ascii="Times New Roman" w:hAnsi="Times New Roman"/>
-        </w:rPr>
-      </w:pPr>
-      <w:r>
-        <w:rPr>
-          <w:rFonts w:ascii="Times New Roman" w:hAnsi="Times New Roman"/>
+          <w:sz w:val="24"/>
+          <w:szCs w:val="24"/>
+        </w:rPr>
+      </w:pPr>
+      <w:r>
+        <w:rPr>
+          <w:rFonts w:ascii="Times New Roman" w:hAnsi="Times New Roman"/>
+          <w:sz w:val="24"/>
+          <w:szCs w:val="24"/>
         </w:rPr>
         <w:t>The flow ends.</w:t>
       </w:r>
@@ -3634,24 +3923,40 @@
         <w:spacing w:line="240" w:lineRule="auto"/>
         <w:rPr>
           <w:rFonts w:ascii="Times New Roman" w:hAnsi="Times New Roman"/>
+          <w:szCs w:val="24"/>
         </w:rPr>
       </w:pPr>
       <w:bookmarkStart w:id="59" w:name="_Toc311535957"/>
       <w:r>
         <w:rPr>
           <w:rFonts w:ascii="Times New Roman" w:hAnsi="Times New Roman"/>
-        </w:rPr>
-        <w:lastRenderedPageBreak/>
-        <w:t>Alternative Flow 7 – Print data</w:t>
+          <w:szCs w:val="24"/>
+        </w:rPr>
+        <w:t>Alternative Flow 4</w:t>
+      </w:r>
+      <w:r>
+        <w:rPr>
+          <w:rFonts w:ascii="Times New Roman" w:hAnsi="Times New Roman"/>
+          <w:szCs w:val="24"/>
+        </w:rPr>
+        <w:t xml:space="preserve"> – Print data</w:t>
       </w:r>
       <w:bookmarkEnd w:id="59"/>
     </w:p>
     <w:p>
       <w:pPr>
         <w:pStyle w:val="Heading3"/>
+        <w:rPr>
+          <w:sz w:val="24"/>
+          <w:szCs w:val="24"/>
+        </w:rPr>
       </w:pPr>
       <w:bookmarkStart w:id="60" w:name="_Toc311535958"/>
       <w:r>
+        <w:rPr>
+          <w:sz w:val="24"/>
+          <w:szCs w:val="24"/>
+        </w:rPr>
         <w:t>The flow starts:</w:t>
       </w:r>
       <w:bookmarkEnd w:id="60"/>
@@ -3666,11 +3971,15 @@
         <w:spacing w:before="0"/>
         <w:rPr>
           <w:rFonts w:ascii="Times New Roman" w:hAnsi="Times New Roman"/>
-        </w:rPr>
-      </w:pPr>
-      <w:r>
-        <w:rPr>
-          <w:rFonts w:ascii="Times New Roman" w:hAnsi="Times New Roman"/>
+          <w:sz w:val="24"/>
+          <w:szCs w:val="24"/>
+        </w:rPr>
+      </w:pPr>
+      <w:r>
+        <w:rPr>
+          <w:rFonts w:ascii="Times New Roman" w:hAnsi="Times New Roman"/>
+          <w:sz w:val="24"/>
+          <w:szCs w:val="24"/>
         </w:rPr>
         <w:t>User chooses menu “Manage Supported People”.</w:t>
       </w:r>
@@ -3684,11 +3993,15 @@
         </w:numPr>
         <w:rPr>
           <w:rFonts w:ascii="Times New Roman" w:hAnsi="Times New Roman"/>
-        </w:rPr>
-      </w:pPr>
-      <w:r>
-        <w:rPr>
-          <w:rFonts w:ascii="Times New Roman" w:hAnsi="Times New Roman"/>
+          <w:sz w:val="24"/>
+          <w:szCs w:val="24"/>
+        </w:rPr>
+      </w:pPr>
+      <w:r>
+        <w:rPr>
+          <w:rFonts w:ascii="Times New Roman" w:hAnsi="Times New Roman"/>
+          <w:sz w:val="24"/>
+          <w:szCs w:val="24"/>
         </w:rPr>
         <w:t>The system displays a tab as described in GUI – Manage Supported People.</w:t>
       </w:r>
@@ -3702,11 +4015,15 @@
         </w:numPr>
         <w:rPr>
           <w:rFonts w:ascii="Times New Roman" w:hAnsi="Times New Roman"/>
-        </w:rPr>
-      </w:pPr>
-      <w:r>
-        <w:rPr>
-          <w:rFonts w:ascii="Times New Roman" w:hAnsi="Times New Roman"/>
+          <w:sz w:val="24"/>
+          <w:szCs w:val="24"/>
+        </w:rPr>
+      </w:pPr>
+      <w:r>
+        <w:rPr>
+          <w:rFonts w:ascii="Times New Roman" w:hAnsi="Times New Roman"/>
+          <w:sz w:val="24"/>
+          <w:szCs w:val="24"/>
         </w:rPr>
         <w:t>Choose “print” button</w:t>
       </w:r>
@@ -3717,11 +4034,15 @@
         <w:ind w:left="936"/>
         <w:rPr>
           <w:rFonts w:ascii="Times New Roman" w:hAnsi="Times New Roman"/>
-        </w:rPr>
-      </w:pPr>
-      <w:r>
-        <w:rPr>
-          <w:rFonts w:ascii="Times New Roman" w:hAnsi="Times New Roman"/>
+          <w:sz w:val="24"/>
+          <w:szCs w:val="24"/>
+        </w:rPr>
+      </w:pPr>
+      <w:r>
+        <w:rPr>
+          <w:rFonts w:ascii="Times New Roman" w:hAnsi="Times New Roman"/>
+          <w:sz w:val="24"/>
+          <w:szCs w:val="24"/>
         </w:rPr>
         <w:t>The flow ends.</w:t>
       </w:r>
@@ -3736,6 +4057,7 @@
         <w:spacing w:before="0" w:after="0" w:line="240" w:lineRule="auto"/>
         <w:rPr>
           <w:rFonts w:ascii="Times New Roman" w:hAnsi="Times New Roman"/>
+          <w:szCs w:val="24"/>
         </w:rPr>
       </w:pPr>
       <w:bookmarkStart w:id="61" w:name="_Toc310921392"/>
@@ -3743,11 +4065,19 @@
       <w:r>
         <w:rPr>
           <w:rFonts w:ascii="Times New Roman" w:hAnsi="Times New Roman"/>
-        </w:rPr>
-        <w:t>Alternative Flow 5 – Export information</w:t>
+          <w:szCs w:val="24"/>
+        </w:rPr>
+        <w:t xml:space="preserve">Alternative Flow 5 – Export </w:t>
       </w:r>
       <w:bookmarkEnd w:id="61"/>
       <w:bookmarkEnd w:id="62"/>
+      <w:r>
+        <w:rPr>
+          <w:rFonts w:ascii="Times New Roman" w:hAnsi="Times New Roman"/>
+          <w:szCs w:val="24"/>
+        </w:rPr>
+        <w:t>file</w:t>
+      </w:r>
     </w:p>
     <w:p>
       <w:pPr>
@@ -3759,11 +4089,15 @@
         <w:ind w:left="980" w:firstLine="10"/>
         <w:rPr>
           <w:rFonts w:ascii="Times New Roman" w:hAnsi="Times New Roman"/>
-        </w:rPr>
-      </w:pPr>
-      <w:r>
-        <w:rPr>
-          <w:rFonts w:ascii="Times New Roman" w:hAnsi="Times New Roman"/>
+          <w:sz w:val="24"/>
+          <w:szCs w:val="24"/>
+        </w:rPr>
+      </w:pPr>
+      <w:r>
+        <w:rPr>
+          <w:rFonts w:ascii="Times New Roman" w:hAnsi="Times New Roman"/>
+          <w:sz w:val="24"/>
+          <w:szCs w:val="24"/>
         </w:rPr>
         <w:t>The flow starts:</w:t>
       </w:r>
@@ -3779,11 +4113,15 @@
         <w:ind w:left="1260"/>
         <w:rPr>
           <w:rFonts w:ascii="Times New Roman" w:hAnsi="Times New Roman"/>
-        </w:rPr>
-      </w:pPr>
-      <w:r>
-        <w:rPr>
-          <w:rFonts w:ascii="Times New Roman" w:hAnsi="Times New Roman"/>
+          <w:sz w:val="24"/>
+          <w:szCs w:val="24"/>
+        </w:rPr>
+      </w:pPr>
+      <w:r>
+        <w:rPr>
+          <w:rFonts w:ascii="Times New Roman" w:hAnsi="Times New Roman"/>
+          <w:sz w:val="24"/>
+          <w:szCs w:val="24"/>
         </w:rPr>
         <w:t>User views the information, and chooses “Export” button</w:t>
       </w:r>
@@ -3799,11 +4137,15 @@
         <w:ind w:left="1260"/>
         <w:rPr>
           <w:rFonts w:ascii="Times New Roman" w:hAnsi="Times New Roman"/>
-        </w:rPr>
-      </w:pPr>
-      <w:r>
-        <w:rPr>
-          <w:rFonts w:ascii="Times New Roman" w:hAnsi="Times New Roman"/>
+          <w:sz w:val="24"/>
+          <w:szCs w:val="24"/>
+        </w:rPr>
+      </w:pPr>
+      <w:r>
+        <w:rPr>
+          <w:rFonts w:ascii="Times New Roman" w:hAnsi="Times New Roman"/>
+          <w:sz w:val="24"/>
+          <w:szCs w:val="24"/>
         </w:rPr>
         <w:t>The system handles request and display all fields that user needs</w:t>
       </w:r>
@@ -3822,13 +4164,33 @@
         <w:ind w:left="1260"/>
         <w:rPr>
           <w:rFonts w:ascii="Times New Roman" w:hAnsi="Times New Roman"/>
-        </w:rPr>
-      </w:pPr>
-      <w:r>
-        <w:rPr>
-          <w:rFonts w:ascii="Times New Roman" w:hAnsi="Times New Roman"/>
-        </w:rPr>
-        <w:t>User chooses “Export” button</w:t>
+          <w:sz w:val="24"/>
+          <w:szCs w:val="24"/>
+        </w:rPr>
+      </w:pPr>
+      <w:r>
+        <w:rPr>
+          <w:rFonts w:ascii="Times New Roman" w:hAnsi="Times New Roman"/>
+          <w:sz w:val="24"/>
+          <w:szCs w:val="24"/>
+        </w:rPr>
+        <w:t>User chooses</w:t>
+      </w:r>
+      <w:r>
+        <w:rPr>
+          <w:rFonts w:ascii="Times New Roman" w:hAnsi="Times New Roman"/>
+          <w:sz w:val="24"/>
+          <w:szCs w:val="24"/>
+        </w:rPr>
+        <w:t xml:space="preserve"> “OK</w:t>
+      </w:r>
+      <w:r>
+        <w:rPr>
+          <w:rFonts w:ascii="Times New Roman" w:hAnsi="Times New Roman"/>
+          <w:sz w:val="24"/>
+          <w:szCs w:val="24"/>
+        </w:rPr>
+        <w:t>” button</w:t>
       </w:r>
     </w:p>
     <w:p>
@@ -3842,11 +4204,15 @@
         <w:ind w:left="1260"/>
         <w:rPr>
           <w:rFonts w:ascii="Times New Roman" w:hAnsi="Times New Roman"/>
-        </w:rPr>
-      </w:pPr>
-      <w:r>
-        <w:rPr>
-          <w:rFonts w:ascii="Times New Roman" w:hAnsi="Times New Roman"/>
+          <w:sz w:val="24"/>
+          <w:szCs w:val="24"/>
+        </w:rPr>
+      </w:pPr>
+      <w:r>
+        <w:rPr>
+          <w:rFonts w:ascii="Times New Roman" w:hAnsi="Times New Roman"/>
+          <w:sz w:val="24"/>
+          <w:szCs w:val="24"/>
         </w:rPr>
         <w:t>The system handles and export file that consists all file that is chosen.</w:t>
       </w:r>
@@ -3861,11 +4227,181 @@
         <w:ind w:left="990"/>
         <w:rPr>
           <w:rFonts w:ascii="Times New Roman" w:hAnsi="Times New Roman"/>
-        </w:rPr>
-      </w:pPr>
-      <w:r>
-        <w:rPr>
-          <w:rFonts w:ascii="Times New Roman" w:hAnsi="Times New Roman"/>
+          <w:sz w:val="24"/>
+          <w:szCs w:val="24"/>
+        </w:rPr>
+      </w:pPr>
+      <w:r>
+        <w:rPr>
+          <w:rFonts w:ascii="Times New Roman" w:hAnsi="Times New Roman"/>
+          <w:sz w:val="24"/>
+          <w:szCs w:val="24"/>
+        </w:rPr>
+        <w:t>The flow ends.</w:t>
+      </w:r>
+    </w:p>
+    <w:p>
+      <w:pPr>
+        <w:pStyle w:val="Heading2"/>
+        <w:numPr>
+          <w:ilvl w:val="1"/>
+          <w:numId w:val="17"/>
+        </w:numPr>
+        <w:spacing w:before="0" w:after="0" w:line="240" w:lineRule="auto"/>
+        <w:rPr>
+          <w:rFonts w:ascii="Times New Roman" w:hAnsi="Times New Roman"/>
+          <w:szCs w:val="24"/>
+        </w:rPr>
+      </w:pPr>
+      <w:r>
+        <w:rPr>
+          <w:rFonts w:ascii="Times New Roman" w:hAnsi="Times New Roman"/>
+          <w:szCs w:val="24"/>
+        </w:rPr>
+        <w:t>Alternative Flow 6 – Import file</w:t>
+      </w:r>
+    </w:p>
+    <w:p>
+      <w:pPr>
+        <w:pStyle w:val="BodyText"/>
+        <w:tabs>
+          <w:tab w:val="clear" w:pos="8640"/>
+        </w:tabs>
+        <w:ind w:left="990" w:firstLine="90"/>
+        <w:rPr>
+          <w:rFonts w:ascii="Times New Roman" w:hAnsi="Times New Roman"/>
+          <w:sz w:val="24"/>
+          <w:szCs w:val="24"/>
+        </w:rPr>
+      </w:pPr>
+      <w:r>
+        <w:rPr>
+          <w:rFonts w:ascii="Times New Roman" w:hAnsi="Times New Roman"/>
+          <w:sz w:val="24"/>
+          <w:szCs w:val="24"/>
+        </w:rPr>
+        <w:t>The flow starts:</w:t>
+      </w:r>
+    </w:p>
+    <w:p>
+      <w:pPr>
+        <w:pStyle w:val="BodyText"/>
+        <w:numPr>
+          <w:ilvl w:val="1"/>
+          <w:numId w:val="36"/>
+        </w:numPr>
+        <w:tabs>
+          <w:tab w:val="clear" w:pos="8640"/>
+        </w:tabs>
+        <w:rPr>
+          <w:rFonts w:ascii="Times New Roman" w:hAnsi="Times New Roman"/>
+          <w:sz w:val="24"/>
+          <w:szCs w:val="24"/>
+        </w:rPr>
+      </w:pPr>
+      <w:r>
+        <w:rPr>
+          <w:rFonts w:ascii="Times New Roman" w:hAnsi="Times New Roman"/>
+          <w:sz w:val="24"/>
+          <w:szCs w:val="24"/>
+        </w:rPr>
+        <w:t xml:space="preserve">User view the external file (excel), and chooses “import” button </w:t>
+      </w:r>
+    </w:p>
+    <w:p>
+      <w:pPr>
+        <w:pStyle w:val="BodyText"/>
+        <w:numPr>
+          <w:ilvl w:val="1"/>
+          <w:numId w:val="36"/>
+        </w:numPr>
+        <w:tabs>
+          <w:tab w:val="clear" w:pos="8640"/>
+        </w:tabs>
+        <w:rPr>
+          <w:rFonts w:ascii="Times New Roman" w:hAnsi="Times New Roman"/>
+          <w:sz w:val="24"/>
+          <w:szCs w:val="24"/>
+        </w:rPr>
+      </w:pPr>
+      <w:r>
+        <w:rPr>
+          <w:rFonts w:ascii="Times New Roman" w:hAnsi="Times New Roman"/>
+          <w:sz w:val="24"/>
+          <w:szCs w:val="24"/>
+        </w:rPr>
+        <w:t>Choose this file viewed in browse</w:t>
+      </w:r>
+    </w:p>
+    <w:p>
+      <w:pPr>
+        <w:pStyle w:val="BodyText"/>
+        <w:numPr>
+          <w:ilvl w:val="1"/>
+          <w:numId w:val="36"/>
+        </w:numPr>
+        <w:tabs>
+          <w:tab w:val="clear" w:pos="8640"/>
+        </w:tabs>
+        <w:rPr>
+          <w:rFonts w:ascii="Times New Roman" w:hAnsi="Times New Roman"/>
+          <w:sz w:val="24"/>
+          <w:szCs w:val="24"/>
+        </w:rPr>
+      </w:pPr>
+      <w:r>
+        <w:rPr>
+          <w:rFonts w:ascii="Times New Roman" w:hAnsi="Times New Roman"/>
+          <w:sz w:val="24"/>
+          <w:szCs w:val="24"/>
+        </w:rPr>
+        <w:t>User chooses “OK” button</w:t>
+      </w:r>
+    </w:p>
+    <w:p>
+      <w:pPr>
+        <w:pStyle w:val="BodyText"/>
+        <w:numPr>
+          <w:ilvl w:val="1"/>
+          <w:numId w:val="36"/>
+        </w:numPr>
+        <w:tabs>
+          <w:tab w:val="clear" w:pos="8640"/>
+        </w:tabs>
+        <w:rPr>
+          <w:rFonts w:ascii="Times New Roman" w:hAnsi="Times New Roman"/>
+          <w:sz w:val="24"/>
+          <w:szCs w:val="24"/>
+        </w:rPr>
+      </w:pPr>
+      <w:r>
+        <w:rPr>
+          <w:rFonts w:ascii="Times New Roman" w:hAnsi="Times New Roman"/>
+          <w:sz w:val="24"/>
+          <w:szCs w:val="24"/>
+        </w:rPr>
+        <w:lastRenderedPageBreak/>
+        <w:t>The system import this file in interface and user can edit it.</w:t>
+      </w:r>
+    </w:p>
+    <w:p>
+      <w:pPr>
+        <w:pStyle w:val="BodyText"/>
+        <w:tabs>
+          <w:tab w:val="clear" w:pos="8640"/>
+        </w:tabs>
+        <w:ind w:left="1080"/>
+        <w:rPr>
+          <w:rFonts w:ascii="Times New Roman" w:hAnsi="Times New Roman"/>
+          <w:sz w:val="24"/>
+          <w:szCs w:val="24"/>
+        </w:rPr>
+      </w:pPr>
+      <w:r>
+        <w:rPr>
+          <w:rFonts w:ascii="Times New Roman" w:hAnsi="Times New Roman"/>
+          <w:sz w:val="24"/>
+          <w:szCs w:val="24"/>
         </w:rPr>
         <w:t>The flow ends.</w:t>
       </w:r>
@@ -3881,6 +4417,8 @@
         <w:rPr>
           <w:rFonts w:ascii="Times New Roman" w:hAnsi="Times New Roman"/>
           <w:color w:val="548DD4" w:themeColor="text2" w:themeTint="99"/>
+          <w:sz w:val="24"/>
+          <w:szCs w:val="24"/>
         </w:rPr>
       </w:pPr>
       <w:bookmarkStart w:id="63" w:name="_Toc311535960"/>
@@ -3888,6 +4426,8 @@
         <w:rPr>
           <w:rFonts w:ascii="Times New Roman" w:hAnsi="Times New Roman"/>
           <w:color w:val="548DD4" w:themeColor="text2" w:themeTint="99"/>
+          <w:sz w:val="24"/>
+          <w:szCs w:val="24"/>
         </w:rPr>
         <w:t>Exception Flow</w:t>
       </w:r>
@@ -3903,8 +4443,7 @@
         <w:spacing w:line="276" w:lineRule="auto"/>
         <w:rPr>
           <w:rFonts w:ascii="Times New Roman" w:hAnsi="Times New Roman"/>
-          <w:sz w:val="22"/>
-          <w:szCs w:val="22"/>
+          <w:szCs w:val="24"/>
         </w:rPr>
       </w:pPr>
       <w:bookmarkStart w:id="64" w:name="_Toc310921394"/>
@@ -3912,8 +4451,7 @@
       <w:r>
         <w:rPr>
           <w:rFonts w:ascii="Times New Roman" w:hAnsi="Times New Roman"/>
-          <w:sz w:val="22"/>
-          <w:szCs w:val="22"/>
+          <w:szCs w:val="24"/>
         </w:rPr>
         <w:t>Exception Flow 1 – Add, Edit information</w:t>
       </w:r>
@@ -3931,13 +4469,15 @@
         <w:ind w:left="1260"/>
         <w:rPr>
           <w:rFonts w:ascii="Times New Roman" w:hAnsi="Times New Roman"/>
-          <w:szCs w:val="22"/>
-        </w:rPr>
-      </w:pPr>
-      <w:r>
-        <w:rPr>
-          <w:rFonts w:ascii="Times New Roman" w:hAnsi="Times New Roman"/>
-          <w:szCs w:val="22"/>
+          <w:sz w:val="24"/>
+          <w:szCs w:val="24"/>
+        </w:rPr>
+      </w:pPr>
+      <w:r>
+        <w:rPr>
+          <w:rFonts w:ascii="Times New Roman" w:hAnsi="Times New Roman"/>
+          <w:sz w:val="24"/>
+          <w:szCs w:val="24"/>
         </w:rPr>
         <w:t>At step 3 of Alternative flows, the user chooses “Cancel” button</w:t>
       </w:r>
@@ -3953,13 +4493,15 @@
         <w:ind w:left="1260"/>
         <w:rPr>
           <w:rFonts w:ascii="Times New Roman" w:hAnsi="Times New Roman"/>
-          <w:szCs w:val="22"/>
-        </w:rPr>
-      </w:pPr>
-      <w:r>
-        <w:rPr>
-          <w:rFonts w:ascii="Times New Roman" w:hAnsi="Times New Roman"/>
-          <w:szCs w:val="22"/>
+          <w:sz w:val="24"/>
+          <w:szCs w:val="24"/>
+        </w:rPr>
+      </w:pPr>
+      <w:r>
+        <w:rPr>
+          <w:rFonts w:ascii="Times New Roman" w:hAnsi="Times New Roman"/>
+          <w:sz w:val="24"/>
+          <w:szCs w:val="24"/>
         </w:rPr>
         <w:t>The system displays a message “Do you really close it”</w:t>
       </w:r>
@@ -3975,13 +4517,15 @@
         <w:ind w:left="1260"/>
         <w:rPr>
           <w:rFonts w:ascii="Times New Roman" w:hAnsi="Times New Roman"/>
-          <w:szCs w:val="22"/>
-        </w:rPr>
-      </w:pPr>
-      <w:r>
-        <w:rPr>
-          <w:rFonts w:ascii="Times New Roman" w:hAnsi="Times New Roman"/>
-          <w:szCs w:val="22"/>
+          <w:sz w:val="24"/>
+          <w:szCs w:val="24"/>
+        </w:rPr>
+      </w:pPr>
+      <w:r>
+        <w:rPr>
+          <w:rFonts w:ascii="Times New Roman" w:hAnsi="Times New Roman"/>
+          <w:sz w:val="24"/>
+          <w:szCs w:val="24"/>
         </w:rPr>
         <w:t>The actor acknowledges message</w:t>
       </w:r>
@@ -3997,13 +4541,15 @@
         <w:ind w:left="1260"/>
         <w:rPr>
           <w:rFonts w:ascii="Times New Roman" w:hAnsi="Times New Roman"/>
-          <w:szCs w:val="22"/>
-        </w:rPr>
-      </w:pPr>
-      <w:r>
-        <w:rPr>
-          <w:rFonts w:ascii="Times New Roman" w:hAnsi="Times New Roman"/>
-          <w:szCs w:val="22"/>
+          <w:sz w:val="24"/>
+          <w:szCs w:val="24"/>
+        </w:rPr>
+      </w:pPr>
+      <w:r>
+        <w:rPr>
+          <w:rFonts w:ascii="Times New Roman" w:hAnsi="Times New Roman"/>
+          <w:sz w:val="24"/>
+          <w:szCs w:val="24"/>
         </w:rPr>
         <w:t>The system closes the message, doesn’t save data and back to personal management page</w:t>
       </w:r>
@@ -4015,13 +4561,15 @@
         <w:ind w:left="1133"/>
         <w:rPr>
           <w:rFonts w:ascii="Times New Roman" w:hAnsi="Times New Roman"/>
-          <w:szCs w:val="22"/>
-        </w:rPr>
-      </w:pPr>
-      <w:r>
-        <w:rPr>
-          <w:rFonts w:ascii="Times New Roman" w:hAnsi="Times New Roman"/>
-          <w:szCs w:val="22"/>
+          <w:sz w:val="24"/>
+          <w:szCs w:val="24"/>
+        </w:rPr>
+      </w:pPr>
+      <w:r>
+        <w:rPr>
+          <w:rFonts w:ascii="Times New Roman" w:hAnsi="Times New Roman"/>
+          <w:sz w:val="24"/>
+          <w:szCs w:val="24"/>
         </w:rPr>
         <w:t>The flow ends</w:t>
       </w:r>
@@ -4036,8 +4584,7 @@
         <w:spacing w:line="276" w:lineRule="auto"/>
         <w:rPr>
           <w:rFonts w:ascii="Times New Roman" w:hAnsi="Times New Roman"/>
-          <w:sz w:val="22"/>
-          <w:szCs w:val="22"/>
+          <w:szCs w:val="24"/>
         </w:rPr>
       </w:pPr>
       <w:bookmarkStart w:id="66" w:name="_Toc310921395"/>
@@ -4045,8 +4592,7 @@
       <w:r>
         <w:rPr>
           <w:rFonts w:ascii="Times New Roman" w:hAnsi="Times New Roman"/>
-          <w:sz w:val="22"/>
-          <w:szCs w:val="22"/>
+          <w:szCs w:val="24"/>
         </w:rPr>
         <w:t>Exception Flow 2– Disconnection database</w:t>
       </w:r>
@@ -4067,13 +4613,15 @@
         <w:ind w:left="1260"/>
         <w:rPr>
           <w:rFonts w:ascii="Times New Roman" w:hAnsi="Times New Roman"/>
-          <w:szCs w:val="22"/>
-        </w:rPr>
-      </w:pPr>
-      <w:r>
-        <w:rPr>
-          <w:rFonts w:ascii="Times New Roman" w:hAnsi="Times New Roman"/>
-          <w:szCs w:val="22"/>
+          <w:sz w:val="24"/>
+          <w:szCs w:val="24"/>
+        </w:rPr>
+      </w:pPr>
+      <w:r>
+        <w:rPr>
+          <w:rFonts w:ascii="Times New Roman" w:hAnsi="Times New Roman"/>
+          <w:sz w:val="24"/>
+          <w:szCs w:val="24"/>
         </w:rPr>
         <w:t>At step 3 of Alternative flows, HRM system disconnects database</w:t>
       </w:r>
@@ -4092,13 +4640,15 @@
         <w:ind w:left="1260"/>
         <w:rPr>
           <w:rFonts w:ascii="Times New Roman" w:hAnsi="Times New Roman"/>
-          <w:szCs w:val="22"/>
-        </w:rPr>
-      </w:pPr>
-      <w:r>
-        <w:rPr>
-          <w:rFonts w:ascii="Times New Roman" w:hAnsi="Times New Roman"/>
-          <w:szCs w:val="22"/>
+          <w:sz w:val="24"/>
+          <w:szCs w:val="24"/>
+        </w:rPr>
+      </w:pPr>
+      <w:r>
+        <w:rPr>
+          <w:rFonts w:ascii="Times New Roman" w:hAnsi="Times New Roman"/>
+          <w:sz w:val="24"/>
+          <w:szCs w:val="24"/>
         </w:rPr>
         <w:t>The system displays a message “HRM disconnect”</w:t>
       </w:r>
@@ -4117,13 +4667,15 @@
         <w:ind w:left="1260"/>
         <w:rPr>
           <w:rFonts w:ascii="Times New Roman" w:hAnsi="Times New Roman"/>
-          <w:szCs w:val="22"/>
-        </w:rPr>
-      </w:pPr>
-      <w:r>
-        <w:rPr>
-          <w:rFonts w:ascii="Times New Roman" w:hAnsi="Times New Roman"/>
-          <w:szCs w:val="22"/>
+          <w:sz w:val="24"/>
+          <w:szCs w:val="24"/>
+        </w:rPr>
+      </w:pPr>
+      <w:r>
+        <w:rPr>
+          <w:rFonts w:ascii="Times New Roman" w:hAnsi="Times New Roman"/>
+          <w:sz w:val="24"/>
+          <w:szCs w:val="24"/>
         </w:rPr>
         <w:t>The actor acknowledges message</w:t>
       </w:r>
@@ -4142,13 +4694,15 @@
         <w:ind w:left="1260"/>
         <w:rPr>
           <w:rFonts w:ascii="Times New Roman" w:hAnsi="Times New Roman"/>
-          <w:szCs w:val="22"/>
-        </w:rPr>
-      </w:pPr>
-      <w:r>
-        <w:rPr>
-          <w:rFonts w:ascii="Times New Roman" w:hAnsi="Times New Roman"/>
-          <w:szCs w:val="22"/>
+          <w:sz w:val="24"/>
+          <w:szCs w:val="24"/>
+        </w:rPr>
+      </w:pPr>
+      <w:r>
+        <w:rPr>
+          <w:rFonts w:ascii="Times New Roman" w:hAnsi="Times New Roman"/>
+          <w:sz w:val="24"/>
+          <w:szCs w:val="24"/>
         </w:rPr>
         <w:t>The system closes the message, back to log in page.</w:t>
       </w:r>
@@ -4160,13 +4714,15 @@
         <w:ind w:left="1133"/>
         <w:rPr>
           <w:rFonts w:ascii="Times New Roman" w:hAnsi="Times New Roman"/>
-          <w:szCs w:val="22"/>
-        </w:rPr>
-      </w:pPr>
-      <w:r>
-        <w:rPr>
-          <w:rFonts w:ascii="Times New Roman" w:hAnsi="Times New Roman"/>
-          <w:szCs w:val="22"/>
+          <w:sz w:val="24"/>
+          <w:szCs w:val="24"/>
+        </w:rPr>
+      </w:pPr>
+      <w:r>
+        <w:rPr>
+          <w:rFonts w:ascii="Times New Roman" w:hAnsi="Times New Roman"/>
+          <w:sz w:val="24"/>
+          <w:szCs w:val="24"/>
         </w:rPr>
         <w:t>The flow ends</w:t>
       </w:r>
@@ -4182,6 +4738,8 @@
         <w:rPr>
           <w:rFonts w:ascii="Times New Roman" w:hAnsi="Times New Roman"/>
           <w:color w:val="548DD4" w:themeColor="text2" w:themeTint="99"/>
+          <w:sz w:val="24"/>
+          <w:szCs w:val="24"/>
         </w:rPr>
       </w:pPr>
       <w:bookmarkStart w:id="68" w:name="_Toc311535963"/>
@@ -4189,17 +4747,12 @@
         <w:rPr>
           <w:rFonts w:ascii="Times New Roman" w:hAnsi="Times New Roman"/>
           <w:color w:val="548DD4" w:themeColor="text2" w:themeTint="99"/>
+          <w:sz w:val="24"/>
+          <w:szCs w:val="24"/>
         </w:rPr>
         <w:t>Business Rules</w:t>
       </w:r>
       <w:bookmarkEnd w:id="68"/>
-      <w:r>
-        <w:rPr>
-          <w:rFonts w:ascii="Times New Roman" w:hAnsi="Times New Roman"/>
-          <w:color w:val="548DD4" w:themeColor="text2" w:themeTint="99"/>
-        </w:rPr>
-        <w:t xml:space="preserve"> </w:t>
-      </w:r>
     </w:p>
     <w:p>
       <w:pPr>
@@ -4211,6 +4764,8 @@
         <w:spacing w:line="240" w:lineRule="auto"/>
         <w:rPr>
           <w:rFonts w:ascii="Times New Roman" w:hAnsi="Times New Roman"/>
+          <w:sz w:val="24"/>
+          <w:szCs w:val="24"/>
         </w:rPr>
       </w:pPr>
       <w:bookmarkStart w:id="69" w:name="_Toc216662780"/>
@@ -4222,6 +4777,8 @@
         <w:rPr>
           <w:rFonts w:ascii="Times New Roman" w:hAnsi="Times New Roman"/>
           <w:color w:val="548DD4" w:themeColor="text2" w:themeTint="99"/>
+          <w:sz w:val="24"/>
+          <w:szCs w:val="24"/>
         </w:rPr>
         <w:t>Special Requirements</w:t>
       </w:r>
@@ -4238,14 +4795,22 @@
           <w:rFonts w:ascii="Times New Roman" w:hAnsi="Times New Roman"/>
         </w:rPr>
       </w:pPr>
+      <w:r>
+        <w:rPr>
+          <w:rFonts w:ascii="Times New Roman" w:hAnsi="Times New Roman"/>
+          <w:sz w:val="24"/>
+          <w:szCs w:val="24"/>
+        </w:rPr>
+        <w:t>Use case can satisfy security and performance.</w:t>
+      </w:r>
     </w:p>
     <w:p>
       <w:bookmarkStart w:id="74" w:name="_GoBack"/>
       <w:bookmarkEnd w:id="74"/>
     </w:p>
     <w:sectPr>
-      <w:headerReference w:type="default" r:id="rId10"/>
-      <w:footerReference w:type="default" r:id="rId11"/>
+      <w:headerReference w:type="default" r:id="rId9"/>
+      <w:footerReference w:type="default" r:id="rId10"/>
       <w:pgSz w:w="12240" w:h="15840"/>
       <w:pgMar w:top="1440" w:right="1440" w:bottom="1980" w:left="1440" w:header="720" w:footer="720" w:gutter="0"/>
       <w:cols w:space="720"/>
@@ -4256,8 +4821,8 @@
 </file>
 
 <file path=word/endnotes.xml><?xml version="1.0" encoding="utf-8"?>
-<w:endnotes xmlns:wpc="http://schemas.microsoft.com/office/word/2010/wordprocessingCanvas" xmlns:mc="http://schemas.openxmlformats.org/markup-compatibility/2006" xmlns:o="urn:schemas-microsoft-com:office:office" xmlns:r="http://schemas.openxmlformats.org/officeDocument/2006/relationships" xmlns:m="http://schemas.openxmlformats.org/officeDocument/2006/math" xmlns:v="urn:schemas-microsoft-com:vml" xmlns:wp14="http://schemas.microsoft.com/office/word/2010/wordprocessingDrawing" xmlns:wp="http://schemas.openxmlformats.org/drawingml/2006/wordprocessingDrawing" xmlns:w10="urn:schemas-microsoft-com:office:word" xmlns:w="http://schemas.openxmlformats.org/wordprocessingml/2006/main" xmlns:w14="http://schemas.microsoft.com/office/word/2010/wordml" xmlns:wpg="http://schemas.microsoft.com/office/word/2010/wordprocessingGroup" xmlns:wpi="http://schemas.microsoft.com/office/word/2010/wordprocessingInk" xmlns:wne="http://schemas.microsoft.com/office/word/2006/wordml" xmlns:wps="http://schemas.microsoft.com/office/word/2010/wordprocessingShape" mc:Ignorable="w14 wp14">
-  <w:endnote w:type="separator" w:id="-1">
+<w:endnotes xmlns:ve="http://schemas.openxmlformats.org/markup-compatibility/2006" xmlns:o="urn:schemas-microsoft-com:office:office" xmlns:r="http://schemas.openxmlformats.org/officeDocument/2006/relationships" xmlns:m="http://schemas.openxmlformats.org/officeDocument/2006/math" xmlns:v="urn:schemas-microsoft-com:vml" xmlns:wp="http://schemas.openxmlformats.org/drawingml/2006/wordprocessingDrawing" xmlns:w10="urn:schemas-microsoft-com:office:word" xmlns:w="http://schemas.openxmlformats.org/wordprocessingml/2006/main" xmlns:wne="http://schemas.microsoft.com/office/word/2006/wordml">
+  <w:endnote w:type="separator" w:id="0">
     <w:p>
       <w:pPr>
         <w:spacing w:before="0"/>
@@ -4267,7 +4832,7 @@
       </w:r>
     </w:p>
   </w:endnote>
-  <w:endnote w:type="continuationSeparator" w:id="0">
+  <w:endnote w:type="continuationSeparator" w:id="1">
     <w:p>
       <w:pPr>
         <w:spacing w:before="0"/>
@@ -4281,7 +4846,7 @@
 </file>
 
 <file path=word/footer1.xml><?xml version="1.0" encoding="utf-8"?>
-<w:ftr xmlns:wpc="http://schemas.microsoft.com/office/word/2010/wordprocessingCanvas" xmlns:mc="http://schemas.openxmlformats.org/markup-compatibility/2006" xmlns:o="urn:schemas-microsoft-com:office:office" xmlns:r="http://schemas.openxmlformats.org/officeDocument/2006/relationships" xmlns:m="http://schemas.openxmlformats.org/officeDocument/2006/math" xmlns:v="urn:schemas-microsoft-com:vml" xmlns:wp14="http://schemas.microsoft.com/office/word/2010/wordprocessingDrawing" xmlns:wp="http://schemas.openxmlformats.org/drawingml/2006/wordprocessingDrawing" xmlns:w10="urn:schemas-microsoft-com:office:word" xmlns:w="http://schemas.openxmlformats.org/wordprocessingml/2006/main" xmlns:w14="http://schemas.microsoft.com/office/word/2010/wordml" xmlns:wpg="http://schemas.microsoft.com/office/word/2010/wordprocessingGroup" xmlns:wpi="http://schemas.microsoft.com/office/word/2010/wordprocessingInk" xmlns:wne="http://schemas.microsoft.com/office/word/2006/wordml" xmlns:wps="http://schemas.microsoft.com/office/word/2010/wordprocessingShape" mc:Ignorable="w14 wp14">
+<w:ftr xmlns:ve="http://schemas.openxmlformats.org/markup-compatibility/2006" xmlns:o="urn:schemas-microsoft-com:office:office" xmlns:r="http://schemas.openxmlformats.org/officeDocument/2006/relationships" xmlns:m="http://schemas.openxmlformats.org/officeDocument/2006/math" xmlns:v="urn:schemas-microsoft-com:vml" xmlns:wp="http://schemas.openxmlformats.org/drawingml/2006/wordprocessingDrawing" xmlns:w10="urn:schemas-microsoft-com:office:word" xmlns:w="http://schemas.openxmlformats.org/wordprocessingml/2006/main" xmlns:wne="http://schemas.microsoft.com/office/word/2006/wordml">
   <w:p>
     <w:pPr>
       <w:pStyle w:val="Footer"/>
@@ -4324,7 +4889,7 @@
         <w:rFonts w:asciiTheme="majorHAnsi" w:hAnsiTheme="majorHAnsi"/>
         <w:noProof/>
       </w:rPr>
-      <w:t>5</w:t>
+      <w:t>6</w:t>
     </w:r>
     <w:r>
       <w:rPr>
@@ -4343,8 +4908,8 @@
 </file>
 
 <file path=word/footnotes.xml><?xml version="1.0" encoding="utf-8"?>
-<w:footnotes xmlns:wpc="http://schemas.microsoft.com/office/word/2010/wordprocessingCanvas" xmlns:mc="http://schemas.openxmlformats.org/markup-compatibility/2006" xmlns:o="urn:schemas-microsoft-com:office:office" xmlns:r="http://schemas.openxmlformats.org/officeDocument/2006/relationships" xmlns:m="http://schemas.openxmlformats.org/officeDocument/2006/math" xmlns:v="urn:schemas-microsoft-com:vml" xmlns:wp14="http://schemas.microsoft.com/office/word/2010/wordprocessingDrawing" xmlns:wp="http://schemas.openxmlformats.org/drawingml/2006/wordprocessingDrawing" xmlns:w10="urn:schemas-microsoft-com:office:word" xmlns:w="http://schemas.openxmlformats.org/wordprocessingml/2006/main" xmlns:w14="http://schemas.microsoft.com/office/word/2010/wordml" xmlns:wpg="http://schemas.microsoft.com/office/word/2010/wordprocessingGroup" xmlns:wpi="http://schemas.microsoft.com/office/word/2010/wordprocessingInk" xmlns:wne="http://schemas.microsoft.com/office/word/2006/wordml" xmlns:wps="http://schemas.microsoft.com/office/word/2010/wordprocessingShape" mc:Ignorable="w14 wp14">
-  <w:footnote w:type="separator" w:id="-1">
+<w:footnotes xmlns:ve="http://schemas.openxmlformats.org/markup-compatibility/2006" xmlns:o="urn:schemas-microsoft-com:office:office" xmlns:r="http://schemas.openxmlformats.org/officeDocument/2006/relationships" xmlns:m="http://schemas.openxmlformats.org/officeDocument/2006/math" xmlns:v="urn:schemas-microsoft-com:vml" xmlns:wp="http://schemas.openxmlformats.org/drawingml/2006/wordprocessingDrawing" xmlns:w10="urn:schemas-microsoft-com:office:word" xmlns:w="http://schemas.openxmlformats.org/wordprocessingml/2006/main" xmlns:wne="http://schemas.microsoft.com/office/word/2006/wordml">
+  <w:footnote w:type="separator" w:id="0">
     <w:p>
       <w:pPr>
         <w:spacing w:before="0"/>
@@ -4354,7 +4919,7 @@
       </w:r>
     </w:p>
   </w:footnote>
-  <w:footnote w:type="continuationSeparator" w:id="0">
+  <w:footnote w:type="continuationSeparator" w:id="1">
     <w:p>
       <w:pPr>
         <w:spacing w:before="0"/>
@@ -4368,7 +4933,7 @@
 </file>
 
 <file path=word/header1.xml><?xml version="1.0" encoding="utf-8"?>
-<w:hdr xmlns:wpc="http://schemas.microsoft.com/office/word/2010/wordprocessingCanvas" xmlns:mc="http://schemas.openxmlformats.org/markup-compatibility/2006" xmlns:o="urn:schemas-microsoft-com:office:office" xmlns:r="http://schemas.openxmlformats.org/officeDocument/2006/relationships" xmlns:m="http://schemas.openxmlformats.org/officeDocument/2006/math" xmlns:v="urn:schemas-microsoft-com:vml" xmlns:wp14="http://schemas.microsoft.com/office/word/2010/wordprocessingDrawing" xmlns:wp="http://schemas.openxmlformats.org/drawingml/2006/wordprocessingDrawing" xmlns:w10="urn:schemas-microsoft-com:office:word" xmlns:w="http://schemas.openxmlformats.org/wordprocessingml/2006/main" xmlns:w14="http://schemas.microsoft.com/office/word/2010/wordml" xmlns:wpg="http://schemas.microsoft.com/office/word/2010/wordprocessingGroup" xmlns:wpi="http://schemas.microsoft.com/office/word/2010/wordprocessingInk" xmlns:wne="http://schemas.microsoft.com/office/word/2006/wordml" xmlns:wps="http://schemas.microsoft.com/office/word/2010/wordprocessingShape" mc:Ignorable="w14 wp14">
+<w:hdr xmlns:ve="http://schemas.openxmlformats.org/markup-compatibility/2006" xmlns:o="urn:schemas-microsoft-com:office:office" xmlns:r="http://schemas.openxmlformats.org/officeDocument/2006/relationships" xmlns:m="http://schemas.openxmlformats.org/officeDocument/2006/math" xmlns:v="urn:schemas-microsoft-com:vml" xmlns:wp="http://schemas.openxmlformats.org/drawingml/2006/wordprocessingDrawing" xmlns:w10="urn:schemas-microsoft-com:office:word" xmlns:w="http://schemas.openxmlformats.org/wordprocessingml/2006/main" xmlns:wne="http://schemas.microsoft.com/office/word/2006/wordml">
   <w:sdt>
     <w:sdtPr>
       <w:rPr>
@@ -4381,7 +4946,6 @@
       <w:dataBinding w:prefixMappings="xmlns:ns0='http://schemas.openxmlformats.org/package/2006/metadata/core-properties' xmlns:ns1='http://purl.org/dc/elements/1.1/'" w:xpath="/ns0:coreProperties[1]/ns1:title[1]" w:storeItemID="{6C3C8BC8-F283-45AE-878A-BAB7291924A1}"/>
       <w:text/>
     </w:sdtPr>
-    <w:sdtEndPr/>
     <w:sdtContent>
       <w:p>
         <w:pPr>
@@ -4416,7 +4980,7 @@
 </file>
 
 <file path=word/numbering.xml><?xml version="1.0" encoding="utf-8"?>
-<w:numbering xmlns:wpc="http://schemas.microsoft.com/office/word/2010/wordprocessingCanvas" xmlns:mc="http://schemas.openxmlformats.org/markup-compatibility/2006" xmlns:o="urn:schemas-microsoft-com:office:office" xmlns:r="http://schemas.openxmlformats.org/officeDocument/2006/relationships" xmlns:m="http://schemas.openxmlformats.org/officeDocument/2006/math" xmlns:v="urn:schemas-microsoft-com:vml" xmlns:wp14="http://schemas.microsoft.com/office/word/2010/wordprocessingDrawing" xmlns:wp="http://schemas.openxmlformats.org/drawingml/2006/wordprocessingDrawing" xmlns:w10="urn:schemas-microsoft-com:office:word" xmlns:w="http://schemas.openxmlformats.org/wordprocessingml/2006/main" xmlns:w14="http://schemas.microsoft.com/office/word/2010/wordml" xmlns:wpg="http://schemas.microsoft.com/office/word/2010/wordprocessingGroup" xmlns:wpi="http://schemas.microsoft.com/office/word/2010/wordprocessingInk" xmlns:wne="http://schemas.microsoft.com/office/word/2006/wordml" xmlns:wps="http://schemas.microsoft.com/office/word/2010/wordprocessingShape" mc:Ignorable="w14 wp14">
+<w:numbering xmlns:ve="http://schemas.openxmlformats.org/markup-compatibility/2006" xmlns:o="urn:schemas-microsoft-com:office:office" xmlns:r="http://schemas.openxmlformats.org/officeDocument/2006/relationships" xmlns:m="http://schemas.openxmlformats.org/officeDocument/2006/math" xmlns:v="urn:schemas-microsoft-com:vml" xmlns:wp="http://schemas.openxmlformats.org/drawingml/2006/wordprocessingDrawing" xmlns:w10="urn:schemas-microsoft-com:office:word" xmlns:w="http://schemas.openxmlformats.org/wordprocessingml/2006/main" xmlns:wne="http://schemas.microsoft.com/office/word/2006/wordml">
   <w:abstractNum w:abstractNumId="0">
     <w:nsid w:val="008A5264"/>
     <w:multiLevelType w:val="hybridMultilevel"/>
@@ -5461,7 +6025,7 @@
   <w:abstractNum w:abstractNumId="12">
     <w:nsid w:val="3D814345"/>
     <w:multiLevelType w:val="multilevel"/>
-    <w:tmpl w:val="DB2E1AE6"/>
+    <w:tmpl w:val="C07CFA5A"/>
     <w:lvl w:ilvl="0">
       <w:start w:val="1"/>
       <w:numFmt w:val="decimal"/>
@@ -5476,6 +6040,7 @@
       </w:pPr>
       <w:rPr>
         <w:rFonts w:hint="default"/>
+        <w:color w:val="548DD4" w:themeColor="text2" w:themeTint="99"/>
       </w:rPr>
     </w:lvl>
     <w:lvl w:ilvl="1">
@@ -7023,7 +7588,7 @@
 </file>
 
 <file path=word/styles.xml><?xml version="1.0" encoding="utf-8"?>
-<w:styles xmlns:mc="http://schemas.openxmlformats.org/markup-compatibility/2006" xmlns:r="http://schemas.openxmlformats.org/officeDocument/2006/relationships" xmlns:w="http://schemas.openxmlformats.org/wordprocessingml/2006/main" xmlns:w14="http://schemas.microsoft.com/office/word/2010/wordml" mc:Ignorable="w14">
+<w:styles xmlns:r="http://schemas.openxmlformats.org/officeDocument/2006/relationships" xmlns:w="http://schemas.openxmlformats.org/wordprocessingml/2006/main">
   <w:docDefaults>
     <w:rPrDefault>
       <w:rPr>
@@ -7408,6 +7973,7 @@
     <w:uiPriority w:val="99"/>
     <w:semiHidden/>
     <w:unhideWhenUsed/>
+    <w:qFormat/>
     <w:tblPr>
       <w:tblInd w:w="0" w:type="dxa"/>
       <w:tblCellMar>

--- a/trunk/Requirement Management/Software Requirement Specification/Use Case/Use Case Decription/UC.PIM03.4 Manage Supported People.docx
+++ b/trunk/Requirement Management/Software Requirement Specification/Use Case/Use Case Decription/UC.PIM03.4 Manage Supported People.docx
@@ -3,8 +3,8 @@
 <w:document xmlns:ve="http://schemas.openxmlformats.org/markup-compatibility/2006" xmlns:o="urn:schemas-microsoft-com:office:office" xmlns:r="http://schemas.openxmlformats.org/officeDocument/2006/relationships" xmlns:m="http://schemas.openxmlformats.org/officeDocument/2006/math" xmlns:v="urn:schemas-microsoft-com:vml" xmlns:wp="http://schemas.openxmlformats.org/drawingml/2006/wordprocessingDrawing" xmlns:w10="urn:schemas-microsoft-com:office:word" xmlns:w="http://schemas.openxmlformats.org/wordprocessingml/2006/main" xmlns:wne="http://schemas.microsoft.com/office/word/2006/wordml">
   <w:body>
     <w:bookmarkStart w:id="0" w:name="_Toc216662734" w:displacedByCustomXml="next"/>
-    <w:bookmarkStart w:id="1" w:name="_Toc425054504" w:displacedByCustomXml="next"/>
-    <w:bookmarkStart w:id="2" w:name="_Toc423410238" w:displacedByCustomXml="next"/>
+    <w:bookmarkStart w:id="1" w:name="_Toc423410238" w:displacedByCustomXml="next"/>
+    <w:bookmarkStart w:id="2" w:name="_Toc425054504" w:displacedByCustomXml="next"/>
     <w:sdt>
       <w:sdtPr>
         <w:rPr>
@@ -302,7 +302,7 @@
           <w:tab w:val="right" w:leader="dot" w:pos="9350"/>
         </w:tabs>
         <w:rPr>
-          <w:rFonts w:asciiTheme="minorHAnsi" w:eastAsiaTheme="minorEastAsia" w:hAnsiTheme="minorHAnsi" w:cstheme="minorBidi"/>
+          <w:rFonts w:ascii="Times New Roman" w:eastAsiaTheme="minorEastAsia" w:hAnsi="Times New Roman"/>
           <w:b w:val="0"/>
           <w:bCs w:val="0"/>
           <w:iCs w:val="0"/>
@@ -342,7 +342,7 @@
         </w:r>
         <w:r>
           <w:rPr>
-            <w:rFonts w:asciiTheme="minorHAnsi" w:eastAsiaTheme="minorEastAsia" w:hAnsiTheme="minorHAnsi" w:cstheme="minorBidi"/>
+            <w:rFonts w:ascii="Times New Roman" w:eastAsiaTheme="minorEastAsia" w:hAnsi="Times New Roman"/>
             <w:b w:val="0"/>
             <w:bCs w:val="0"/>
             <w:iCs w:val="0"/>
@@ -362,6 +362,7 @@
         </w:r>
         <w:r>
           <w:rPr>
+            <w:rFonts w:ascii="Times New Roman" w:hAnsi="Times New Roman"/>
             <w:noProof/>
             <w:webHidden/>
           </w:rPr>
@@ -369,6 +370,7 @@
         </w:r>
         <w:r>
           <w:rPr>
+            <w:rFonts w:ascii="Times New Roman" w:hAnsi="Times New Roman"/>
             <w:noProof/>
             <w:webHidden/>
           </w:rPr>
@@ -376,6 +378,7 @@
         </w:r>
         <w:r>
           <w:rPr>
+            <w:rFonts w:ascii="Times New Roman" w:hAnsi="Times New Roman"/>
             <w:noProof/>
             <w:webHidden/>
           </w:rPr>
@@ -383,12 +386,14 @@
         </w:r>
         <w:r>
           <w:rPr>
-            <w:noProof/>
-            <w:webHidden/>
-          </w:rPr>
-        </w:r>
-        <w:r>
-          <w:rPr>
+            <w:rFonts w:ascii="Times New Roman" w:hAnsi="Times New Roman"/>
+            <w:noProof/>
+            <w:webHidden/>
+          </w:rPr>
+        </w:r>
+        <w:r>
+          <w:rPr>
+            <w:rFonts w:ascii="Times New Roman" w:hAnsi="Times New Roman"/>
             <w:noProof/>
             <w:webHidden/>
           </w:rPr>
@@ -396,13 +401,15 @@
         </w:r>
         <w:r>
           <w:rPr>
-            <w:noProof/>
-            <w:webHidden/>
-          </w:rPr>
-          <w:t>2</w:t>
-        </w:r>
-        <w:r>
-          <w:rPr>
+            <w:rFonts w:ascii="Times New Roman" w:hAnsi="Times New Roman"/>
+            <w:noProof/>
+            <w:webHidden/>
+          </w:rPr>
+          <w:t>3</w:t>
+        </w:r>
+        <w:r>
+          <w:rPr>
+            <w:rFonts w:ascii="Times New Roman" w:hAnsi="Times New Roman"/>
             <w:noProof/>
             <w:webHidden/>
           </w:rPr>
@@ -418,7 +425,7 @@
           <w:tab w:val="right" w:leader="dot" w:pos="9350"/>
         </w:tabs>
         <w:rPr>
-          <w:rFonts w:asciiTheme="minorHAnsi" w:eastAsiaTheme="minorEastAsia" w:hAnsiTheme="minorHAnsi" w:cstheme="minorBidi"/>
+          <w:rFonts w:ascii="Times New Roman" w:eastAsiaTheme="minorEastAsia" w:hAnsi="Times New Roman"/>
           <w:b w:val="0"/>
           <w:smallCaps w:val="0"/>
           <w:noProof/>
@@ -436,7 +443,7 @@
         </w:r>
         <w:r>
           <w:rPr>
-            <w:rFonts w:asciiTheme="minorHAnsi" w:eastAsiaTheme="minorEastAsia" w:hAnsiTheme="minorHAnsi" w:cstheme="minorBidi"/>
+            <w:rFonts w:ascii="Times New Roman" w:eastAsiaTheme="minorEastAsia" w:hAnsi="Times New Roman"/>
             <w:b w:val="0"/>
             <w:smallCaps w:val="0"/>
             <w:noProof/>
@@ -454,6 +461,7 @@
         </w:r>
         <w:r>
           <w:rPr>
+            <w:rFonts w:ascii="Times New Roman" w:hAnsi="Times New Roman"/>
             <w:noProof/>
             <w:webHidden/>
           </w:rPr>
@@ -461,6 +469,7 @@
         </w:r>
         <w:r>
           <w:rPr>
+            <w:rFonts w:ascii="Times New Roman" w:hAnsi="Times New Roman"/>
             <w:noProof/>
             <w:webHidden/>
           </w:rPr>
@@ -468,6 +477,7 @@
         </w:r>
         <w:r>
           <w:rPr>
+            <w:rFonts w:ascii="Times New Roman" w:hAnsi="Times New Roman"/>
             <w:noProof/>
             <w:webHidden/>
           </w:rPr>
@@ -475,12 +485,14 @@
         </w:r>
         <w:r>
           <w:rPr>
-            <w:noProof/>
-            <w:webHidden/>
-          </w:rPr>
-        </w:r>
-        <w:r>
-          <w:rPr>
+            <w:rFonts w:ascii="Times New Roman" w:hAnsi="Times New Roman"/>
+            <w:noProof/>
+            <w:webHidden/>
+          </w:rPr>
+        </w:r>
+        <w:r>
+          <w:rPr>
+            <w:rFonts w:ascii="Times New Roman" w:hAnsi="Times New Roman"/>
             <w:noProof/>
             <w:webHidden/>
           </w:rPr>
@@ -488,13 +500,15 @@
         </w:r>
         <w:r>
           <w:rPr>
-            <w:noProof/>
-            <w:webHidden/>
-          </w:rPr>
-          <w:t>2</w:t>
-        </w:r>
-        <w:r>
-          <w:rPr>
+            <w:rFonts w:ascii="Times New Roman" w:hAnsi="Times New Roman"/>
+            <w:noProof/>
+            <w:webHidden/>
+          </w:rPr>
+          <w:t>3</w:t>
+        </w:r>
+        <w:r>
+          <w:rPr>
+            <w:rFonts w:ascii="Times New Roman" w:hAnsi="Times New Roman"/>
             <w:noProof/>
             <w:webHidden/>
           </w:rPr>
@@ -510,7 +524,7 @@
           <w:tab w:val="right" w:leader="dot" w:pos="9350"/>
         </w:tabs>
         <w:rPr>
-          <w:rFonts w:asciiTheme="minorHAnsi" w:eastAsiaTheme="minorEastAsia" w:hAnsiTheme="minorHAnsi" w:cstheme="minorBidi"/>
+          <w:rFonts w:ascii="Times New Roman" w:eastAsiaTheme="minorEastAsia" w:hAnsi="Times New Roman"/>
           <w:b w:val="0"/>
           <w:smallCaps w:val="0"/>
           <w:noProof/>
@@ -528,7 +542,7 @@
         </w:r>
         <w:r>
           <w:rPr>
-            <w:rFonts w:asciiTheme="minorHAnsi" w:eastAsiaTheme="minorEastAsia" w:hAnsiTheme="minorHAnsi" w:cstheme="minorBidi"/>
+            <w:rFonts w:ascii="Times New Roman" w:eastAsiaTheme="minorEastAsia" w:hAnsi="Times New Roman"/>
             <w:b w:val="0"/>
             <w:smallCaps w:val="0"/>
             <w:noProof/>
@@ -546,6 +560,7 @@
         </w:r>
         <w:r>
           <w:rPr>
+            <w:rFonts w:ascii="Times New Roman" w:hAnsi="Times New Roman"/>
             <w:noProof/>
             <w:webHidden/>
           </w:rPr>
@@ -553,6 +568,7 @@
         </w:r>
         <w:r>
           <w:rPr>
+            <w:rFonts w:ascii="Times New Roman" w:hAnsi="Times New Roman"/>
             <w:noProof/>
             <w:webHidden/>
           </w:rPr>
@@ -560,6 +576,7 @@
         </w:r>
         <w:r>
           <w:rPr>
+            <w:rFonts w:ascii="Times New Roman" w:hAnsi="Times New Roman"/>
             <w:noProof/>
             <w:webHidden/>
           </w:rPr>
@@ -567,12 +584,14 @@
         </w:r>
         <w:r>
           <w:rPr>
-            <w:noProof/>
-            <w:webHidden/>
-          </w:rPr>
-        </w:r>
-        <w:r>
-          <w:rPr>
+            <w:rFonts w:ascii="Times New Roman" w:hAnsi="Times New Roman"/>
+            <w:noProof/>
+            <w:webHidden/>
+          </w:rPr>
+        </w:r>
+        <w:r>
+          <w:rPr>
+            <w:rFonts w:ascii="Times New Roman" w:hAnsi="Times New Roman"/>
             <w:noProof/>
             <w:webHidden/>
           </w:rPr>
@@ -580,6 +599,7 @@
         </w:r>
         <w:r>
           <w:rPr>
+            <w:rFonts w:ascii="Times New Roman" w:hAnsi="Times New Roman"/>
             <w:noProof/>
             <w:webHidden/>
           </w:rPr>
@@ -587,6 +607,7 @@
         </w:r>
         <w:r>
           <w:rPr>
+            <w:rFonts w:ascii="Times New Roman" w:hAnsi="Times New Roman"/>
             <w:noProof/>
             <w:webHidden/>
           </w:rPr>
@@ -602,7 +623,7 @@
           <w:tab w:val="right" w:leader="dot" w:pos="9350"/>
         </w:tabs>
         <w:rPr>
-          <w:rFonts w:asciiTheme="minorHAnsi" w:eastAsiaTheme="minorEastAsia" w:hAnsiTheme="minorHAnsi" w:cstheme="minorBidi"/>
+          <w:rFonts w:ascii="Times New Roman" w:eastAsiaTheme="minorEastAsia" w:hAnsi="Times New Roman"/>
           <w:b w:val="0"/>
           <w:bCs w:val="0"/>
           <w:iCs w:val="0"/>
@@ -622,7 +643,7 @@
         </w:r>
         <w:r>
           <w:rPr>
-            <w:rFonts w:asciiTheme="minorHAnsi" w:eastAsiaTheme="minorEastAsia" w:hAnsiTheme="minorHAnsi" w:cstheme="minorBidi"/>
+            <w:rFonts w:ascii="Times New Roman" w:eastAsiaTheme="minorEastAsia" w:hAnsi="Times New Roman"/>
             <w:b w:val="0"/>
             <w:bCs w:val="0"/>
             <w:iCs w:val="0"/>
@@ -642,6 +663,7 @@
         </w:r>
         <w:r>
           <w:rPr>
+            <w:rFonts w:ascii="Times New Roman" w:hAnsi="Times New Roman"/>
             <w:noProof/>
             <w:webHidden/>
           </w:rPr>
@@ -649,6 +671,7 @@
         </w:r>
         <w:r>
           <w:rPr>
+            <w:rFonts w:ascii="Times New Roman" w:hAnsi="Times New Roman"/>
             <w:noProof/>
             <w:webHidden/>
           </w:rPr>
@@ -656,6 +679,7 @@
         </w:r>
         <w:r>
           <w:rPr>
+            <w:rFonts w:ascii="Times New Roman" w:hAnsi="Times New Roman"/>
             <w:noProof/>
             <w:webHidden/>
           </w:rPr>
@@ -663,12 +687,14 @@
         </w:r>
         <w:r>
           <w:rPr>
-            <w:noProof/>
-            <w:webHidden/>
-          </w:rPr>
-        </w:r>
-        <w:r>
-          <w:rPr>
+            <w:rFonts w:ascii="Times New Roman" w:hAnsi="Times New Roman"/>
+            <w:noProof/>
+            <w:webHidden/>
+          </w:rPr>
+        </w:r>
+        <w:r>
+          <w:rPr>
+            <w:rFonts w:ascii="Times New Roman" w:hAnsi="Times New Roman"/>
             <w:noProof/>
             <w:webHidden/>
           </w:rPr>
@@ -676,6 +702,7 @@
         </w:r>
         <w:r>
           <w:rPr>
+            <w:rFonts w:ascii="Times New Roman" w:hAnsi="Times New Roman"/>
             <w:noProof/>
             <w:webHidden/>
           </w:rPr>
@@ -683,6 +710,7 @@
         </w:r>
         <w:r>
           <w:rPr>
+            <w:rFonts w:ascii="Times New Roman" w:hAnsi="Times New Roman"/>
             <w:noProof/>
             <w:webHidden/>
           </w:rPr>
@@ -698,7 +726,7 @@
           <w:tab w:val="right" w:leader="dot" w:pos="9350"/>
         </w:tabs>
         <w:rPr>
-          <w:rFonts w:asciiTheme="minorHAnsi" w:eastAsiaTheme="minorEastAsia" w:hAnsiTheme="minorHAnsi" w:cstheme="minorBidi"/>
+          <w:rFonts w:ascii="Times New Roman" w:eastAsiaTheme="minorEastAsia" w:hAnsi="Times New Roman"/>
           <w:b w:val="0"/>
           <w:bCs w:val="0"/>
           <w:iCs w:val="0"/>
@@ -718,7 +746,7 @@
         </w:r>
         <w:r>
           <w:rPr>
-            <w:rFonts w:asciiTheme="minorHAnsi" w:eastAsiaTheme="minorEastAsia" w:hAnsiTheme="minorHAnsi" w:cstheme="minorBidi"/>
+            <w:rFonts w:ascii="Times New Roman" w:eastAsiaTheme="minorEastAsia" w:hAnsi="Times New Roman"/>
             <w:b w:val="0"/>
             <w:bCs w:val="0"/>
             <w:iCs w:val="0"/>
@@ -738,6 +766,7 @@
         </w:r>
         <w:r>
           <w:rPr>
+            <w:rFonts w:ascii="Times New Roman" w:hAnsi="Times New Roman"/>
             <w:noProof/>
             <w:webHidden/>
           </w:rPr>
@@ -745,6 +774,7 @@
         </w:r>
         <w:r>
           <w:rPr>
+            <w:rFonts w:ascii="Times New Roman" w:hAnsi="Times New Roman"/>
             <w:noProof/>
             <w:webHidden/>
           </w:rPr>
@@ -752,6 +782,7 @@
         </w:r>
         <w:r>
           <w:rPr>
+            <w:rFonts w:ascii="Times New Roman" w:hAnsi="Times New Roman"/>
             <w:noProof/>
             <w:webHidden/>
           </w:rPr>
@@ -759,12 +790,14 @@
         </w:r>
         <w:r>
           <w:rPr>
-            <w:noProof/>
-            <w:webHidden/>
-          </w:rPr>
-        </w:r>
-        <w:r>
-          <w:rPr>
+            <w:rFonts w:ascii="Times New Roman" w:hAnsi="Times New Roman"/>
+            <w:noProof/>
+            <w:webHidden/>
+          </w:rPr>
+        </w:r>
+        <w:r>
+          <w:rPr>
+            <w:rFonts w:ascii="Times New Roman" w:hAnsi="Times New Roman"/>
             <w:noProof/>
             <w:webHidden/>
           </w:rPr>
@@ -772,6 +805,7 @@
         </w:r>
         <w:r>
           <w:rPr>
+            <w:rFonts w:ascii="Times New Roman" w:hAnsi="Times New Roman"/>
             <w:noProof/>
             <w:webHidden/>
           </w:rPr>
@@ -779,6 +813,7 @@
         </w:r>
         <w:r>
           <w:rPr>
+            <w:rFonts w:ascii="Times New Roman" w:hAnsi="Times New Roman"/>
             <w:noProof/>
             <w:webHidden/>
           </w:rPr>
@@ -794,7 +829,7 @@
           <w:tab w:val="right" w:leader="dot" w:pos="9350"/>
         </w:tabs>
         <w:rPr>
-          <w:rFonts w:asciiTheme="minorHAnsi" w:eastAsiaTheme="minorEastAsia" w:hAnsiTheme="minorHAnsi" w:cstheme="minorBidi"/>
+          <w:rFonts w:ascii="Times New Roman" w:eastAsiaTheme="minorEastAsia" w:hAnsi="Times New Roman"/>
           <w:b w:val="0"/>
           <w:bCs w:val="0"/>
           <w:iCs w:val="0"/>
@@ -814,7 +849,7 @@
         </w:r>
         <w:r>
           <w:rPr>
-            <w:rFonts w:asciiTheme="minorHAnsi" w:eastAsiaTheme="minorEastAsia" w:hAnsiTheme="minorHAnsi" w:cstheme="minorBidi"/>
+            <w:rFonts w:ascii="Times New Roman" w:eastAsiaTheme="minorEastAsia" w:hAnsi="Times New Roman"/>
             <w:b w:val="0"/>
             <w:bCs w:val="0"/>
             <w:iCs w:val="0"/>
@@ -834,6 +869,7 @@
         </w:r>
         <w:r>
           <w:rPr>
+            <w:rFonts w:ascii="Times New Roman" w:hAnsi="Times New Roman"/>
             <w:noProof/>
             <w:webHidden/>
           </w:rPr>
@@ -841,6 +877,7 @@
         </w:r>
         <w:r>
           <w:rPr>
+            <w:rFonts w:ascii="Times New Roman" w:hAnsi="Times New Roman"/>
             <w:noProof/>
             <w:webHidden/>
           </w:rPr>
@@ -848,6 +885,7 @@
         </w:r>
         <w:r>
           <w:rPr>
+            <w:rFonts w:ascii="Times New Roman" w:hAnsi="Times New Roman"/>
             <w:noProof/>
             <w:webHidden/>
           </w:rPr>
@@ -855,12 +893,14 @@
         </w:r>
         <w:r>
           <w:rPr>
-            <w:noProof/>
-            <w:webHidden/>
-          </w:rPr>
-        </w:r>
-        <w:r>
-          <w:rPr>
+            <w:rFonts w:ascii="Times New Roman" w:hAnsi="Times New Roman"/>
+            <w:noProof/>
+            <w:webHidden/>
+          </w:rPr>
+        </w:r>
+        <w:r>
+          <w:rPr>
+            <w:rFonts w:ascii="Times New Roman" w:hAnsi="Times New Roman"/>
             <w:noProof/>
             <w:webHidden/>
           </w:rPr>
@@ -868,6 +908,7 @@
         </w:r>
         <w:r>
           <w:rPr>
+            <w:rFonts w:ascii="Times New Roman" w:hAnsi="Times New Roman"/>
             <w:noProof/>
             <w:webHidden/>
           </w:rPr>
@@ -875,6 +916,7 @@
         </w:r>
         <w:r>
           <w:rPr>
+            <w:rFonts w:ascii="Times New Roman" w:hAnsi="Times New Roman"/>
             <w:noProof/>
             <w:webHidden/>
           </w:rPr>
@@ -890,7 +932,7 @@
           <w:tab w:val="right" w:leader="dot" w:pos="9350"/>
         </w:tabs>
         <w:rPr>
-          <w:rFonts w:asciiTheme="minorHAnsi" w:eastAsiaTheme="minorEastAsia" w:hAnsiTheme="minorHAnsi" w:cstheme="minorBidi"/>
+          <w:rFonts w:ascii="Times New Roman" w:eastAsiaTheme="minorEastAsia" w:hAnsi="Times New Roman"/>
           <w:b w:val="0"/>
           <w:smallCaps w:val="0"/>
           <w:noProof/>
@@ -908,7 +950,7 @@
         </w:r>
         <w:r>
           <w:rPr>
-            <w:rFonts w:asciiTheme="minorHAnsi" w:eastAsiaTheme="minorEastAsia" w:hAnsiTheme="minorHAnsi" w:cstheme="minorBidi"/>
+            <w:rFonts w:ascii="Times New Roman" w:eastAsiaTheme="minorEastAsia" w:hAnsi="Times New Roman"/>
             <w:b w:val="0"/>
             <w:smallCaps w:val="0"/>
             <w:noProof/>
@@ -926,6 +968,7 @@
         </w:r>
         <w:r>
           <w:rPr>
+            <w:rFonts w:ascii="Times New Roman" w:hAnsi="Times New Roman"/>
             <w:noProof/>
             <w:webHidden/>
           </w:rPr>
@@ -933,6 +976,7 @@
         </w:r>
         <w:r>
           <w:rPr>
+            <w:rFonts w:ascii="Times New Roman" w:hAnsi="Times New Roman"/>
             <w:noProof/>
             <w:webHidden/>
           </w:rPr>
@@ -940,6 +984,7 @@
         </w:r>
         <w:r>
           <w:rPr>
+            <w:rFonts w:ascii="Times New Roman" w:hAnsi="Times New Roman"/>
             <w:noProof/>
             <w:webHidden/>
           </w:rPr>
@@ -947,12 +992,14 @@
         </w:r>
         <w:r>
           <w:rPr>
-            <w:noProof/>
-            <w:webHidden/>
-          </w:rPr>
-        </w:r>
-        <w:r>
-          <w:rPr>
+            <w:rFonts w:ascii="Times New Roman" w:hAnsi="Times New Roman"/>
+            <w:noProof/>
+            <w:webHidden/>
+          </w:rPr>
+        </w:r>
+        <w:r>
+          <w:rPr>
+            <w:rFonts w:ascii="Times New Roman" w:hAnsi="Times New Roman"/>
             <w:noProof/>
             <w:webHidden/>
           </w:rPr>
@@ -960,6 +1007,7 @@
         </w:r>
         <w:r>
           <w:rPr>
+            <w:rFonts w:ascii="Times New Roman" w:hAnsi="Times New Roman"/>
             <w:noProof/>
             <w:webHidden/>
           </w:rPr>
@@ -967,6 +1015,7 @@
         </w:r>
         <w:r>
           <w:rPr>
+            <w:rFonts w:ascii="Times New Roman" w:hAnsi="Times New Roman"/>
             <w:noProof/>
             <w:webHidden/>
           </w:rPr>
@@ -981,7 +1030,7 @@
           <w:tab w:val="right" w:leader="dot" w:pos="9350"/>
         </w:tabs>
         <w:rPr>
-          <w:rFonts w:asciiTheme="minorHAnsi" w:eastAsiaTheme="minorEastAsia" w:hAnsiTheme="minorHAnsi" w:cstheme="minorBidi"/>
+          <w:rFonts w:ascii="Times New Roman" w:eastAsiaTheme="minorEastAsia" w:hAnsi="Times New Roman"/>
           <w:iCs w:val="0"/>
           <w:noProof/>
           <w:szCs w:val="22"/>
@@ -991,12 +1040,14 @@
         <w:r>
           <w:rPr>
             <w:rStyle w:val="Hyperlink"/>
+            <w:rFonts w:ascii="Times New Roman" w:hAnsi="Times New Roman"/>
             <w:noProof/>
           </w:rPr>
           <w:t>4.1.1 The flow starts:</w:t>
         </w:r>
         <w:r>
           <w:rPr>
+            <w:rFonts w:ascii="Times New Roman" w:hAnsi="Times New Roman"/>
             <w:noProof/>
             <w:webHidden/>
           </w:rPr>
@@ -1004,6 +1055,7 @@
         </w:r>
         <w:r>
           <w:rPr>
+            <w:rFonts w:ascii="Times New Roman" w:hAnsi="Times New Roman"/>
             <w:noProof/>
             <w:webHidden/>
           </w:rPr>
@@ -1011,6 +1063,7 @@
         </w:r>
         <w:r>
           <w:rPr>
+            <w:rFonts w:ascii="Times New Roman" w:hAnsi="Times New Roman"/>
             <w:noProof/>
             <w:webHidden/>
           </w:rPr>
@@ -1018,12 +1071,14 @@
         </w:r>
         <w:r>
           <w:rPr>
-            <w:noProof/>
-            <w:webHidden/>
-          </w:rPr>
-        </w:r>
-        <w:r>
-          <w:rPr>
+            <w:rFonts w:ascii="Times New Roman" w:hAnsi="Times New Roman"/>
+            <w:noProof/>
+            <w:webHidden/>
+          </w:rPr>
+        </w:r>
+        <w:r>
+          <w:rPr>
+            <w:rFonts w:ascii="Times New Roman" w:hAnsi="Times New Roman"/>
             <w:noProof/>
             <w:webHidden/>
           </w:rPr>
@@ -1031,6 +1086,7 @@
         </w:r>
         <w:r>
           <w:rPr>
+            <w:rFonts w:ascii="Times New Roman" w:hAnsi="Times New Roman"/>
             <w:noProof/>
             <w:webHidden/>
           </w:rPr>
@@ -1038,6 +1094,7 @@
         </w:r>
         <w:r>
           <w:rPr>
+            <w:rFonts w:ascii="Times New Roman" w:hAnsi="Times New Roman"/>
             <w:noProof/>
             <w:webHidden/>
           </w:rPr>
@@ -1053,7 +1110,7 @@
           <w:tab w:val="right" w:leader="dot" w:pos="9350"/>
         </w:tabs>
         <w:rPr>
-          <w:rFonts w:asciiTheme="minorHAnsi" w:eastAsiaTheme="minorEastAsia" w:hAnsiTheme="minorHAnsi" w:cstheme="minorBidi"/>
+          <w:rFonts w:ascii="Times New Roman" w:eastAsiaTheme="minorEastAsia" w:hAnsi="Times New Roman"/>
           <w:b w:val="0"/>
           <w:smallCaps w:val="0"/>
           <w:noProof/>
@@ -1071,7 +1128,7 @@
         </w:r>
         <w:r>
           <w:rPr>
-            <w:rFonts w:asciiTheme="minorHAnsi" w:eastAsiaTheme="minorEastAsia" w:hAnsiTheme="minorHAnsi" w:cstheme="minorBidi"/>
+            <w:rFonts w:ascii="Times New Roman" w:eastAsiaTheme="minorEastAsia" w:hAnsi="Times New Roman"/>
             <w:b w:val="0"/>
             <w:smallCaps w:val="0"/>
             <w:noProof/>
@@ -1089,6 +1146,7 @@
         </w:r>
         <w:r>
           <w:rPr>
+            <w:rFonts w:ascii="Times New Roman" w:hAnsi="Times New Roman"/>
             <w:noProof/>
             <w:webHidden/>
           </w:rPr>
@@ -1096,6 +1154,7 @@
         </w:r>
         <w:r>
           <w:rPr>
+            <w:rFonts w:ascii="Times New Roman" w:hAnsi="Times New Roman"/>
             <w:noProof/>
             <w:webHidden/>
           </w:rPr>
@@ -1103,6 +1162,7 @@
         </w:r>
         <w:r>
           <w:rPr>
+            <w:rFonts w:ascii="Times New Roman" w:hAnsi="Times New Roman"/>
             <w:noProof/>
             <w:webHidden/>
           </w:rPr>
@@ -1110,12 +1170,14 @@
         </w:r>
         <w:r>
           <w:rPr>
-            <w:noProof/>
-            <w:webHidden/>
-          </w:rPr>
-        </w:r>
-        <w:r>
-          <w:rPr>
+            <w:rFonts w:ascii="Times New Roman" w:hAnsi="Times New Roman"/>
+            <w:noProof/>
+            <w:webHidden/>
+          </w:rPr>
+        </w:r>
+        <w:r>
+          <w:rPr>
+            <w:rFonts w:ascii="Times New Roman" w:hAnsi="Times New Roman"/>
             <w:noProof/>
             <w:webHidden/>
           </w:rPr>
@@ -1123,6 +1185,7 @@
         </w:r>
         <w:r>
           <w:rPr>
+            <w:rFonts w:ascii="Times New Roman" w:hAnsi="Times New Roman"/>
             <w:noProof/>
             <w:webHidden/>
           </w:rPr>
@@ -1130,6 +1193,7 @@
         </w:r>
         <w:r>
           <w:rPr>
+            <w:rFonts w:ascii="Times New Roman" w:hAnsi="Times New Roman"/>
             <w:noProof/>
             <w:webHidden/>
           </w:rPr>
@@ -1145,7 +1209,7 @@
           <w:tab w:val="right" w:leader="dot" w:pos="9350"/>
         </w:tabs>
         <w:rPr>
-          <w:rFonts w:asciiTheme="minorHAnsi" w:eastAsiaTheme="minorEastAsia" w:hAnsiTheme="minorHAnsi" w:cstheme="minorBidi"/>
+          <w:rFonts w:ascii="Times New Roman" w:eastAsiaTheme="minorEastAsia" w:hAnsi="Times New Roman"/>
           <w:b w:val="0"/>
           <w:smallCaps w:val="0"/>
           <w:noProof/>
@@ -1163,7 +1227,7 @@
         </w:r>
         <w:r>
           <w:rPr>
-            <w:rFonts w:asciiTheme="minorHAnsi" w:eastAsiaTheme="minorEastAsia" w:hAnsiTheme="minorHAnsi" w:cstheme="minorBidi"/>
+            <w:rFonts w:ascii="Times New Roman" w:eastAsiaTheme="minorEastAsia" w:hAnsi="Times New Roman"/>
             <w:b w:val="0"/>
             <w:smallCaps w:val="0"/>
             <w:noProof/>
@@ -1181,6 +1245,7 @@
         </w:r>
         <w:r>
           <w:rPr>
+            <w:rFonts w:ascii="Times New Roman" w:hAnsi="Times New Roman"/>
             <w:noProof/>
             <w:webHidden/>
           </w:rPr>
@@ -1188,6 +1253,7 @@
         </w:r>
         <w:r>
           <w:rPr>
+            <w:rFonts w:ascii="Times New Roman" w:hAnsi="Times New Roman"/>
             <w:noProof/>
             <w:webHidden/>
           </w:rPr>
@@ -1195,6 +1261,7 @@
         </w:r>
         <w:r>
           <w:rPr>
+            <w:rFonts w:ascii="Times New Roman" w:hAnsi="Times New Roman"/>
             <w:noProof/>
             <w:webHidden/>
           </w:rPr>
@@ -1202,12 +1269,14 @@
         </w:r>
         <w:r>
           <w:rPr>
-            <w:noProof/>
-            <w:webHidden/>
-          </w:rPr>
-        </w:r>
-        <w:r>
-          <w:rPr>
+            <w:rFonts w:ascii="Times New Roman" w:hAnsi="Times New Roman"/>
+            <w:noProof/>
+            <w:webHidden/>
+          </w:rPr>
+        </w:r>
+        <w:r>
+          <w:rPr>
+            <w:rFonts w:ascii="Times New Roman" w:hAnsi="Times New Roman"/>
             <w:noProof/>
             <w:webHidden/>
           </w:rPr>
@@ -1215,6 +1284,7 @@
         </w:r>
         <w:r>
           <w:rPr>
+            <w:rFonts w:ascii="Times New Roman" w:hAnsi="Times New Roman"/>
             <w:noProof/>
             <w:webHidden/>
           </w:rPr>
@@ -1222,6 +1292,7 @@
         </w:r>
         <w:r>
           <w:rPr>
+            <w:rFonts w:ascii="Times New Roman" w:hAnsi="Times New Roman"/>
             <w:noProof/>
             <w:webHidden/>
           </w:rPr>
@@ -1236,7 +1307,7 @@
           <w:tab w:val="right" w:leader="dot" w:pos="9350"/>
         </w:tabs>
         <w:rPr>
-          <w:rFonts w:asciiTheme="minorHAnsi" w:eastAsiaTheme="minorEastAsia" w:hAnsiTheme="minorHAnsi" w:cstheme="minorBidi"/>
+          <w:rFonts w:ascii="Times New Roman" w:eastAsiaTheme="minorEastAsia" w:hAnsi="Times New Roman"/>
           <w:iCs w:val="0"/>
           <w:noProof/>
           <w:szCs w:val="22"/>
@@ -1246,12 +1317,14 @@
         <w:r>
           <w:rPr>
             <w:rStyle w:val="Hyperlink"/>
+            <w:rFonts w:ascii="Times New Roman" w:hAnsi="Times New Roman"/>
             <w:noProof/>
           </w:rPr>
           <w:t>The flow starts:</w:t>
         </w:r>
         <w:r>
           <w:rPr>
+            <w:rFonts w:ascii="Times New Roman" w:hAnsi="Times New Roman"/>
             <w:noProof/>
             <w:webHidden/>
           </w:rPr>
@@ -1259,6 +1332,7 @@
         </w:r>
         <w:r>
           <w:rPr>
+            <w:rFonts w:ascii="Times New Roman" w:hAnsi="Times New Roman"/>
             <w:noProof/>
             <w:webHidden/>
           </w:rPr>
@@ -1266,6 +1340,7 @@
         </w:r>
         <w:r>
           <w:rPr>
+            <w:rFonts w:ascii="Times New Roman" w:hAnsi="Times New Roman"/>
             <w:noProof/>
             <w:webHidden/>
           </w:rPr>
@@ -1273,12 +1348,14 @@
         </w:r>
         <w:r>
           <w:rPr>
-            <w:noProof/>
-            <w:webHidden/>
-          </w:rPr>
-        </w:r>
-        <w:r>
-          <w:rPr>
+            <w:rFonts w:ascii="Times New Roman" w:hAnsi="Times New Roman"/>
+            <w:noProof/>
+            <w:webHidden/>
+          </w:rPr>
+        </w:r>
+        <w:r>
+          <w:rPr>
+            <w:rFonts w:ascii="Times New Roman" w:hAnsi="Times New Roman"/>
             <w:noProof/>
             <w:webHidden/>
           </w:rPr>
@@ -1286,6 +1363,7 @@
         </w:r>
         <w:r>
           <w:rPr>
+            <w:rFonts w:ascii="Times New Roman" w:hAnsi="Times New Roman"/>
             <w:noProof/>
             <w:webHidden/>
           </w:rPr>
@@ -1293,6 +1371,7 @@
         </w:r>
         <w:r>
           <w:rPr>
+            <w:rFonts w:ascii="Times New Roman" w:hAnsi="Times New Roman"/>
             <w:noProof/>
             <w:webHidden/>
           </w:rPr>
@@ -1308,7 +1387,7 @@
           <w:tab w:val="right" w:leader="dot" w:pos="9350"/>
         </w:tabs>
         <w:rPr>
-          <w:rFonts w:asciiTheme="minorHAnsi" w:eastAsiaTheme="minorEastAsia" w:hAnsiTheme="minorHAnsi" w:cstheme="minorBidi"/>
+          <w:rFonts w:ascii="Times New Roman" w:eastAsiaTheme="minorEastAsia" w:hAnsi="Times New Roman"/>
           <w:b w:val="0"/>
           <w:smallCaps w:val="0"/>
           <w:noProof/>
@@ -1326,7 +1405,7 @@
         </w:r>
         <w:r>
           <w:rPr>
-            <w:rFonts w:asciiTheme="minorHAnsi" w:eastAsiaTheme="minorEastAsia" w:hAnsiTheme="minorHAnsi" w:cstheme="minorBidi"/>
+            <w:rFonts w:ascii="Times New Roman" w:eastAsiaTheme="minorEastAsia" w:hAnsi="Times New Roman"/>
             <w:b w:val="0"/>
             <w:smallCaps w:val="0"/>
             <w:noProof/>
@@ -1344,6 +1423,7 @@
         </w:r>
         <w:r>
           <w:rPr>
+            <w:rFonts w:ascii="Times New Roman" w:hAnsi="Times New Roman"/>
             <w:noProof/>
             <w:webHidden/>
           </w:rPr>
@@ -1351,6 +1431,7 @@
         </w:r>
         <w:r>
           <w:rPr>
+            <w:rFonts w:ascii="Times New Roman" w:hAnsi="Times New Roman"/>
             <w:noProof/>
             <w:webHidden/>
           </w:rPr>
@@ -1358,6 +1439,7 @@
         </w:r>
         <w:r>
           <w:rPr>
+            <w:rFonts w:ascii="Times New Roman" w:hAnsi="Times New Roman"/>
             <w:noProof/>
             <w:webHidden/>
           </w:rPr>
@@ -1365,12 +1447,14 @@
         </w:r>
         <w:r>
           <w:rPr>
-            <w:noProof/>
-            <w:webHidden/>
-          </w:rPr>
-        </w:r>
-        <w:r>
-          <w:rPr>
+            <w:rFonts w:ascii="Times New Roman" w:hAnsi="Times New Roman"/>
+            <w:noProof/>
+            <w:webHidden/>
+          </w:rPr>
+        </w:r>
+        <w:r>
+          <w:rPr>
+            <w:rFonts w:ascii="Times New Roman" w:hAnsi="Times New Roman"/>
             <w:noProof/>
             <w:webHidden/>
           </w:rPr>
@@ -1378,13 +1462,15 @@
         </w:r>
         <w:r>
           <w:rPr>
-            <w:noProof/>
-            <w:webHidden/>
-          </w:rPr>
-          <w:t>4</w:t>
-        </w:r>
-        <w:r>
-          <w:rPr>
+            <w:rFonts w:ascii="Times New Roman" w:hAnsi="Times New Roman"/>
+            <w:noProof/>
+            <w:webHidden/>
+          </w:rPr>
+          <w:t>5</w:t>
+        </w:r>
+        <w:r>
+          <w:rPr>
+            <w:rFonts w:ascii="Times New Roman" w:hAnsi="Times New Roman"/>
             <w:noProof/>
             <w:webHidden/>
           </w:rPr>
@@ -1399,7 +1485,7 @@
           <w:tab w:val="right" w:leader="dot" w:pos="9350"/>
         </w:tabs>
         <w:rPr>
-          <w:rFonts w:asciiTheme="minorHAnsi" w:eastAsiaTheme="minorEastAsia" w:hAnsiTheme="minorHAnsi" w:cstheme="minorBidi"/>
+          <w:rFonts w:ascii="Times New Roman" w:eastAsiaTheme="minorEastAsia" w:hAnsi="Times New Roman"/>
           <w:iCs w:val="0"/>
           <w:noProof/>
           <w:szCs w:val="22"/>
@@ -1409,12 +1495,14 @@
         <w:r>
           <w:rPr>
             <w:rStyle w:val="Hyperlink"/>
+            <w:rFonts w:ascii="Times New Roman" w:hAnsi="Times New Roman"/>
             <w:noProof/>
           </w:rPr>
           <w:t>The flow starts:</w:t>
         </w:r>
         <w:r>
           <w:rPr>
+            <w:rFonts w:ascii="Times New Roman" w:hAnsi="Times New Roman"/>
             <w:noProof/>
             <w:webHidden/>
           </w:rPr>
@@ -1422,6 +1510,7 @@
         </w:r>
         <w:r>
           <w:rPr>
+            <w:rFonts w:ascii="Times New Roman" w:hAnsi="Times New Roman"/>
             <w:noProof/>
             <w:webHidden/>
           </w:rPr>
@@ -1429,6 +1518,7 @@
         </w:r>
         <w:r>
           <w:rPr>
+            <w:rFonts w:ascii="Times New Roman" w:hAnsi="Times New Roman"/>
             <w:noProof/>
             <w:webHidden/>
           </w:rPr>
@@ -1436,12 +1526,14 @@
         </w:r>
         <w:r>
           <w:rPr>
-            <w:noProof/>
-            <w:webHidden/>
-          </w:rPr>
-        </w:r>
-        <w:r>
-          <w:rPr>
+            <w:rFonts w:ascii="Times New Roman" w:hAnsi="Times New Roman"/>
+            <w:noProof/>
+            <w:webHidden/>
+          </w:rPr>
+        </w:r>
+        <w:r>
+          <w:rPr>
+            <w:rFonts w:ascii="Times New Roman" w:hAnsi="Times New Roman"/>
             <w:noProof/>
             <w:webHidden/>
           </w:rPr>
@@ -1449,13 +1541,15 @@
         </w:r>
         <w:r>
           <w:rPr>
-            <w:noProof/>
-            <w:webHidden/>
-          </w:rPr>
-          <w:t>4</w:t>
-        </w:r>
-        <w:r>
-          <w:rPr>
+            <w:rFonts w:ascii="Times New Roman" w:hAnsi="Times New Roman"/>
+            <w:noProof/>
+            <w:webHidden/>
+          </w:rPr>
+          <w:t>5</w:t>
+        </w:r>
+        <w:r>
+          <w:rPr>
+            <w:rFonts w:ascii="Times New Roman" w:hAnsi="Times New Roman"/>
             <w:noProof/>
             <w:webHidden/>
           </w:rPr>
@@ -1471,7 +1565,7 @@
           <w:tab w:val="right" w:leader="dot" w:pos="9350"/>
         </w:tabs>
         <w:rPr>
-          <w:rFonts w:asciiTheme="minorHAnsi" w:eastAsiaTheme="minorEastAsia" w:hAnsiTheme="minorHAnsi" w:cstheme="minorBidi"/>
+          <w:rFonts w:ascii="Times New Roman" w:eastAsiaTheme="minorEastAsia" w:hAnsi="Times New Roman"/>
           <w:b w:val="0"/>
           <w:smallCaps w:val="0"/>
           <w:noProof/>
@@ -1489,7 +1583,7 @@
         </w:r>
         <w:r>
           <w:rPr>
-            <w:rFonts w:asciiTheme="minorHAnsi" w:eastAsiaTheme="minorEastAsia" w:hAnsiTheme="minorHAnsi" w:cstheme="minorBidi"/>
+            <w:rFonts w:ascii="Times New Roman" w:eastAsiaTheme="minorEastAsia" w:hAnsi="Times New Roman"/>
             <w:b w:val="0"/>
             <w:smallCaps w:val="0"/>
             <w:noProof/>
@@ -1507,6 +1601,7 @@
         </w:r>
         <w:r>
           <w:rPr>
+            <w:rFonts w:ascii="Times New Roman" w:hAnsi="Times New Roman"/>
             <w:noProof/>
             <w:webHidden/>
           </w:rPr>
@@ -1514,6 +1609,7 @@
         </w:r>
         <w:r>
           <w:rPr>
+            <w:rFonts w:ascii="Times New Roman" w:hAnsi="Times New Roman"/>
             <w:noProof/>
             <w:webHidden/>
           </w:rPr>
@@ -1521,6 +1617,7 @@
         </w:r>
         <w:r>
           <w:rPr>
+            <w:rFonts w:ascii="Times New Roman" w:hAnsi="Times New Roman"/>
             <w:noProof/>
             <w:webHidden/>
           </w:rPr>
@@ -1528,12 +1625,14 @@
         </w:r>
         <w:r>
           <w:rPr>
-            <w:noProof/>
-            <w:webHidden/>
-          </w:rPr>
-        </w:r>
-        <w:r>
-          <w:rPr>
+            <w:rFonts w:ascii="Times New Roman" w:hAnsi="Times New Roman"/>
+            <w:noProof/>
+            <w:webHidden/>
+          </w:rPr>
+        </w:r>
+        <w:r>
+          <w:rPr>
+            <w:rFonts w:ascii="Times New Roman" w:hAnsi="Times New Roman"/>
             <w:noProof/>
             <w:webHidden/>
           </w:rPr>
@@ -1541,6 +1640,7 @@
         </w:r>
         <w:r>
           <w:rPr>
+            <w:rFonts w:ascii="Times New Roman" w:hAnsi="Times New Roman"/>
             <w:noProof/>
             <w:webHidden/>
           </w:rPr>
@@ -1548,6 +1648,7 @@
         </w:r>
         <w:r>
           <w:rPr>
+            <w:rFonts w:ascii="Times New Roman" w:hAnsi="Times New Roman"/>
             <w:noProof/>
             <w:webHidden/>
           </w:rPr>
@@ -1562,7 +1663,7 @@
           <w:tab w:val="right" w:leader="dot" w:pos="9350"/>
         </w:tabs>
         <w:rPr>
-          <w:rFonts w:asciiTheme="minorHAnsi" w:eastAsiaTheme="minorEastAsia" w:hAnsiTheme="minorHAnsi" w:cstheme="minorBidi"/>
+          <w:rFonts w:ascii="Times New Roman" w:eastAsiaTheme="minorEastAsia" w:hAnsi="Times New Roman"/>
           <w:iCs w:val="0"/>
           <w:noProof/>
           <w:szCs w:val="22"/>
@@ -1572,12 +1673,14 @@
         <w:r>
           <w:rPr>
             <w:rStyle w:val="Hyperlink"/>
+            <w:rFonts w:ascii="Times New Roman" w:hAnsi="Times New Roman"/>
             <w:noProof/>
           </w:rPr>
           <w:t>The flow starts:</w:t>
         </w:r>
         <w:r>
           <w:rPr>
+            <w:rFonts w:ascii="Times New Roman" w:hAnsi="Times New Roman"/>
             <w:noProof/>
             <w:webHidden/>
           </w:rPr>
@@ -1585,6 +1688,7 @@
         </w:r>
         <w:r>
           <w:rPr>
+            <w:rFonts w:ascii="Times New Roman" w:hAnsi="Times New Roman"/>
             <w:noProof/>
             <w:webHidden/>
           </w:rPr>
@@ -1592,6 +1696,7 @@
         </w:r>
         <w:r>
           <w:rPr>
+            <w:rFonts w:ascii="Times New Roman" w:hAnsi="Times New Roman"/>
             <w:noProof/>
             <w:webHidden/>
           </w:rPr>
@@ -1599,12 +1704,14 @@
         </w:r>
         <w:r>
           <w:rPr>
-            <w:noProof/>
-            <w:webHidden/>
-          </w:rPr>
-        </w:r>
-        <w:r>
-          <w:rPr>
+            <w:rFonts w:ascii="Times New Roman" w:hAnsi="Times New Roman"/>
+            <w:noProof/>
+            <w:webHidden/>
+          </w:rPr>
+        </w:r>
+        <w:r>
+          <w:rPr>
+            <w:rFonts w:ascii="Times New Roman" w:hAnsi="Times New Roman"/>
             <w:noProof/>
             <w:webHidden/>
           </w:rPr>
@@ -1612,6 +1719,7 @@
         </w:r>
         <w:r>
           <w:rPr>
+            <w:rFonts w:ascii="Times New Roman" w:hAnsi="Times New Roman"/>
             <w:noProof/>
             <w:webHidden/>
           </w:rPr>
@@ -1619,6 +1727,7 @@
         </w:r>
         <w:r>
           <w:rPr>
+            <w:rFonts w:ascii="Times New Roman" w:hAnsi="Times New Roman"/>
             <w:noProof/>
             <w:webHidden/>
           </w:rPr>
@@ -1634,7 +1743,7 @@
           <w:tab w:val="right" w:leader="dot" w:pos="9350"/>
         </w:tabs>
         <w:rPr>
-          <w:rFonts w:asciiTheme="minorHAnsi" w:eastAsiaTheme="minorEastAsia" w:hAnsiTheme="minorHAnsi" w:cstheme="minorBidi"/>
+          <w:rFonts w:ascii="Times New Roman" w:eastAsiaTheme="minorEastAsia" w:hAnsi="Times New Roman"/>
           <w:b w:val="0"/>
           <w:smallCaps w:val="0"/>
           <w:noProof/>
@@ -1652,7 +1761,7 @@
         </w:r>
         <w:r>
           <w:rPr>
-            <w:rFonts w:asciiTheme="minorHAnsi" w:eastAsiaTheme="minorEastAsia" w:hAnsiTheme="minorHAnsi" w:cstheme="minorBidi"/>
+            <w:rFonts w:ascii="Times New Roman" w:eastAsiaTheme="minorEastAsia" w:hAnsi="Times New Roman"/>
             <w:b w:val="0"/>
             <w:smallCaps w:val="0"/>
             <w:noProof/>
@@ -1670,6 +1779,7 @@
         </w:r>
         <w:r>
           <w:rPr>
+            <w:rFonts w:ascii="Times New Roman" w:hAnsi="Times New Roman"/>
             <w:noProof/>
             <w:webHidden/>
           </w:rPr>
@@ -1677,6 +1787,7 @@
         </w:r>
         <w:r>
           <w:rPr>
+            <w:rFonts w:ascii="Times New Roman" w:hAnsi="Times New Roman"/>
             <w:noProof/>
             <w:webHidden/>
           </w:rPr>
@@ -1684,6 +1795,7 @@
         </w:r>
         <w:r>
           <w:rPr>
+            <w:rFonts w:ascii="Times New Roman" w:hAnsi="Times New Roman"/>
             <w:noProof/>
             <w:webHidden/>
           </w:rPr>
@@ -1691,12 +1803,14 @@
         </w:r>
         <w:r>
           <w:rPr>
-            <w:noProof/>
-            <w:webHidden/>
-          </w:rPr>
-        </w:r>
-        <w:r>
-          <w:rPr>
+            <w:rFonts w:ascii="Times New Roman" w:hAnsi="Times New Roman"/>
+            <w:noProof/>
+            <w:webHidden/>
+          </w:rPr>
+        </w:r>
+        <w:r>
+          <w:rPr>
+            <w:rFonts w:ascii="Times New Roman" w:hAnsi="Times New Roman"/>
             <w:noProof/>
             <w:webHidden/>
           </w:rPr>
@@ -1704,6 +1818,7 @@
         </w:r>
         <w:r>
           <w:rPr>
+            <w:rFonts w:ascii="Times New Roman" w:hAnsi="Times New Roman"/>
             <w:noProof/>
             <w:webHidden/>
           </w:rPr>
@@ -1711,6 +1826,7 @@
         </w:r>
         <w:r>
           <w:rPr>
+            <w:rFonts w:ascii="Times New Roman" w:hAnsi="Times New Roman"/>
             <w:noProof/>
             <w:webHidden/>
           </w:rPr>
@@ -1726,7 +1842,7 @@
           <w:tab w:val="right" w:leader="dot" w:pos="9350"/>
         </w:tabs>
         <w:rPr>
-          <w:rFonts w:asciiTheme="minorHAnsi" w:eastAsiaTheme="minorEastAsia" w:hAnsiTheme="minorHAnsi" w:cstheme="minorBidi"/>
+          <w:rFonts w:ascii="Times New Roman" w:eastAsiaTheme="minorEastAsia" w:hAnsi="Times New Roman"/>
           <w:b w:val="0"/>
           <w:bCs w:val="0"/>
           <w:iCs w:val="0"/>
@@ -1746,7 +1862,7 @@
         </w:r>
         <w:r>
           <w:rPr>
-            <w:rFonts w:asciiTheme="minorHAnsi" w:eastAsiaTheme="minorEastAsia" w:hAnsiTheme="minorHAnsi" w:cstheme="minorBidi"/>
+            <w:rFonts w:ascii="Times New Roman" w:eastAsiaTheme="minorEastAsia" w:hAnsi="Times New Roman"/>
             <w:b w:val="0"/>
             <w:bCs w:val="0"/>
             <w:iCs w:val="0"/>
@@ -1766,6 +1882,7 @@
         </w:r>
         <w:r>
           <w:rPr>
+            <w:rFonts w:ascii="Times New Roman" w:hAnsi="Times New Roman"/>
             <w:noProof/>
             <w:webHidden/>
           </w:rPr>
@@ -1773,6 +1890,7 @@
         </w:r>
         <w:r>
           <w:rPr>
+            <w:rFonts w:ascii="Times New Roman" w:hAnsi="Times New Roman"/>
             <w:noProof/>
             <w:webHidden/>
           </w:rPr>
@@ -1780,6 +1898,7 @@
         </w:r>
         <w:r>
           <w:rPr>
+            <w:rFonts w:ascii="Times New Roman" w:hAnsi="Times New Roman"/>
             <w:noProof/>
             <w:webHidden/>
           </w:rPr>
@@ -1787,12 +1906,14 @@
         </w:r>
         <w:r>
           <w:rPr>
-            <w:noProof/>
-            <w:webHidden/>
-          </w:rPr>
-        </w:r>
-        <w:r>
-          <w:rPr>
+            <w:rFonts w:ascii="Times New Roman" w:hAnsi="Times New Roman"/>
+            <w:noProof/>
+            <w:webHidden/>
+          </w:rPr>
+        </w:r>
+        <w:r>
+          <w:rPr>
+            <w:rFonts w:ascii="Times New Roman" w:hAnsi="Times New Roman"/>
             <w:noProof/>
             <w:webHidden/>
           </w:rPr>
@@ -1800,13 +1921,15 @@
         </w:r>
         <w:r>
           <w:rPr>
-            <w:noProof/>
-            <w:webHidden/>
-          </w:rPr>
-          <w:t>5</w:t>
-        </w:r>
-        <w:r>
-          <w:rPr>
+            <w:rFonts w:ascii="Times New Roman" w:hAnsi="Times New Roman"/>
+            <w:noProof/>
+            <w:webHidden/>
+          </w:rPr>
+          <w:t>6</w:t>
+        </w:r>
+        <w:r>
+          <w:rPr>
+            <w:rFonts w:ascii="Times New Roman" w:hAnsi="Times New Roman"/>
             <w:noProof/>
             <w:webHidden/>
           </w:rPr>
@@ -1822,7 +1945,7 @@
           <w:tab w:val="right" w:leader="dot" w:pos="9350"/>
         </w:tabs>
         <w:rPr>
-          <w:rFonts w:asciiTheme="minorHAnsi" w:eastAsiaTheme="minorEastAsia" w:hAnsiTheme="minorHAnsi" w:cstheme="minorBidi"/>
+          <w:rFonts w:ascii="Times New Roman" w:eastAsiaTheme="minorEastAsia" w:hAnsi="Times New Roman"/>
           <w:b w:val="0"/>
           <w:smallCaps w:val="0"/>
           <w:noProof/>
@@ -1840,7 +1963,7 @@
         </w:r>
         <w:r>
           <w:rPr>
-            <w:rFonts w:asciiTheme="minorHAnsi" w:eastAsiaTheme="minorEastAsia" w:hAnsiTheme="minorHAnsi" w:cstheme="minorBidi"/>
+            <w:rFonts w:ascii="Times New Roman" w:eastAsiaTheme="minorEastAsia" w:hAnsi="Times New Roman"/>
             <w:b w:val="0"/>
             <w:smallCaps w:val="0"/>
             <w:noProof/>
@@ -1858,6 +1981,7 @@
         </w:r>
         <w:r>
           <w:rPr>
+            <w:rFonts w:ascii="Times New Roman" w:hAnsi="Times New Roman"/>
             <w:noProof/>
             <w:webHidden/>
           </w:rPr>
@@ -1865,6 +1989,7 @@
         </w:r>
         <w:r>
           <w:rPr>
+            <w:rFonts w:ascii="Times New Roman" w:hAnsi="Times New Roman"/>
             <w:noProof/>
             <w:webHidden/>
           </w:rPr>
@@ -1872,6 +1997,7 @@
         </w:r>
         <w:r>
           <w:rPr>
+            <w:rFonts w:ascii="Times New Roman" w:hAnsi="Times New Roman"/>
             <w:noProof/>
             <w:webHidden/>
           </w:rPr>
@@ -1879,12 +2005,14 @@
         </w:r>
         <w:r>
           <w:rPr>
-            <w:noProof/>
-            <w:webHidden/>
-          </w:rPr>
-        </w:r>
-        <w:r>
-          <w:rPr>
+            <w:rFonts w:ascii="Times New Roman" w:hAnsi="Times New Roman"/>
+            <w:noProof/>
+            <w:webHidden/>
+          </w:rPr>
+        </w:r>
+        <w:r>
+          <w:rPr>
+            <w:rFonts w:ascii="Times New Roman" w:hAnsi="Times New Roman"/>
             <w:noProof/>
             <w:webHidden/>
           </w:rPr>
@@ -1892,13 +2020,15 @@
         </w:r>
         <w:r>
           <w:rPr>
-            <w:noProof/>
-            <w:webHidden/>
-          </w:rPr>
-          <w:t>5</w:t>
-        </w:r>
-        <w:r>
-          <w:rPr>
+            <w:rFonts w:ascii="Times New Roman" w:hAnsi="Times New Roman"/>
+            <w:noProof/>
+            <w:webHidden/>
+          </w:rPr>
+          <w:t>6</w:t>
+        </w:r>
+        <w:r>
+          <w:rPr>
+            <w:rFonts w:ascii="Times New Roman" w:hAnsi="Times New Roman"/>
             <w:noProof/>
             <w:webHidden/>
           </w:rPr>
@@ -1914,7 +2044,7 @@
           <w:tab w:val="right" w:leader="dot" w:pos="9350"/>
         </w:tabs>
         <w:rPr>
-          <w:rFonts w:asciiTheme="minorHAnsi" w:eastAsiaTheme="minorEastAsia" w:hAnsiTheme="minorHAnsi" w:cstheme="minorBidi"/>
+          <w:rFonts w:ascii="Times New Roman" w:eastAsiaTheme="minorEastAsia" w:hAnsi="Times New Roman"/>
           <w:b w:val="0"/>
           <w:smallCaps w:val="0"/>
           <w:noProof/>
@@ -1932,7 +2062,7 @@
         </w:r>
         <w:r>
           <w:rPr>
-            <w:rFonts w:asciiTheme="minorHAnsi" w:eastAsiaTheme="minorEastAsia" w:hAnsiTheme="minorHAnsi" w:cstheme="minorBidi"/>
+            <w:rFonts w:ascii="Times New Roman" w:eastAsiaTheme="minorEastAsia" w:hAnsi="Times New Roman"/>
             <w:b w:val="0"/>
             <w:smallCaps w:val="0"/>
             <w:noProof/>
@@ -1950,6 +2080,7 @@
         </w:r>
         <w:r>
           <w:rPr>
+            <w:rFonts w:ascii="Times New Roman" w:hAnsi="Times New Roman"/>
             <w:noProof/>
             <w:webHidden/>
           </w:rPr>
@@ -1957,6 +2088,7 @@
         </w:r>
         <w:r>
           <w:rPr>
+            <w:rFonts w:ascii="Times New Roman" w:hAnsi="Times New Roman"/>
             <w:noProof/>
             <w:webHidden/>
           </w:rPr>
@@ -1964,6 +2096,7 @@
         </w:r>
         <w:r>
           <w:rPr>
+            <w:rFonts w:ascii="Times New Roman" w:hAnsi="Times New Roman"/>
             <w:noProof/>
             <w:webHidden/>
           </w:rPr>
@@ -1971,12 +2104,14 @@
         </w:r>
         <w:r>
           <w:rPr>
-            <w:noProof/>
-            <w:webHidden/>
-          </w:rPr>
-        </w:r>
-        <w:r>
-          <w:rPr>
+            <w:rFonts w:ascii="Times New Roman" w:hAnsi="Times New Roman"/>
+            <w:noProof/>
+            <w:webHidden/>
+          </w:rPr>
+        </w:r>
+        <w:r>
+          <w:rPr>
+            <w:rFonts w:ascii="Times New Roman" w:hAnsi="Times New Roman"/>
             <w:noProof/>
             <w:webHidden/>
           </w:rPr>
@@ -1984,13 +2119,15 @@
         </w:r>
         <w:r>
           <w:rPr>
-            <w:noProof/>
-            <w:webHidden/>
-          </w:rPr>
-          <w:t>5</w:t>
-        </w:r>
-        <w:r>
-          <w:rPr>
+            <w:rFonts w:ascii="Times New Roman" w:hAnsi="Times New Roman"/>
+            <w:noProof/>
+            <w:webHidden/>
+          </w:rPr>
+          <w:t>6</w:t>
+        </w:r>
+        <w:r>
+          <w:rPr>
+            <w:rFonts w:ascii="Times New Roman" w:hAnsi="Times New Roman"/>
             <w:noProof/>
             <w:webHidden/>
           </w:rPr>
@@ -2006,7 +2143,7 @@
           <w:tab w:val="right" w:leader="dot" w:pos="9350"/>
         </w:tabs>
         <w:rPr>
-          <w:rFonts w:asciiTheme="minorHAnsi" w:eastAsiaTheme="minorEastAsia" w:hAnsiTheme="minorHAnsi" w:cstheme="minorBidi"/>
+          <w:rFonts w:ascii="Times New Roman" w:eastAsiaTheme="minorEastAsia" w:hAnsi="Times New Roman"/>
           <w:b w:val="0"/>
           <w:bCs w:val="0"/>
           <w:iCs w:val="0"/>
@@ -2026,7 +2163,7 @@
         </w:r>
         <w:r>
           <w:rPr>
-            <w:rFonts w:asciiTheme="minorHAnsi" w:eastAsiaTheme="minorEastAsia" w:hAnsiTheme="minorHAnsi" w:cstheme="minorBidi"/>
+            <w:rFonts w:ascii="Times New Roman" w:eastAsiaTheme="minorEastAsia" w:hAnsi="Times New Roman"/>
             <w:b w:val="0"/>
             <w:bCs w:val="0"/>
             <w:iCs w:val="0"/>
@@ -2046,6 +2183,7 @@
         </w:r>
         <w:r>
           <w:rPr>
+            <w:rFonts w:ascii="Times New Roman" w:hAnsi="Times New Roman"/>
             <w:noProof/>
             <w:webHidden/>
           </w:rPr>
@@ -2053,6 +2191,7 @@
         </w:r>
         <w:r>
           <w:rPr>
+            <w:rFonts w:ascii="Times New Roman" w:hAnsi="Times New Roman"/>
             <w:noProof/>
             <w:webHidden/>
           </w:rPr>
@@ -2060,6 +2199,7 @@
         </w:r>
         <w:r>
           <w:rPr>
+            <w:rFonts w:ascii="Times New Roman" w:hAnsi="Times New Roman"/>
             <w:noProof/>
             <w:webHidden/>
           </w:rPr>
@@ -2067,12 +2207,14 @@
         </w:r>
         <w:r>
           <w:rPr>
-            <w:noProof/>
-            <w:webHidden/>
-          </w:rPr>
-        </w:r>
-        <w:r>
-          <w:rPr>
+            <w:rFonts w:ascii="Times New Roman" w:hAnsi="Times New Roman"/>
+            <w:noProof/>
+            <w:webHidden/>
+          </w:rPr>
+        </w:r>
+        <w:r>
+          <w:rPr>
+            <w:rFonts w:ascii="Times New Roman" w:hAnsi="Times New Roman"/>
             <w:noProof/>
             <w:webHidden/>
           </w:rPr>
@@ -2080,13 +2222,15 @@
         </w:r>
         <w:r>
           <w:rPr>
-            <w:noProof/>
-            <w:webHidden/>
-          </w:rPr>
-          <w:t>5</w:t>
-        </w:r>
-        <w:r>
-          <w:rPr>
+            <w:rFonts w:ascii="Times New Roman" w:hAnsi="Times New Roman"/>
+            <w:noProof/>
+            <w:webHidden/>
+          </w:rPr>
+          <w:t>6</w:t>
+        </w:r>
+        <w:r>
+          <w:rPr>
+            <w:rFonts w:ascii="Times New Roman" w:hAnsi="Times New Roman"/>
             <w:noProof/>
             <w:webHidden/>
           </w:rPr>
@@ -2102,7 +2246,7 @@
           <w:tab w:val="right" w:leader="dot" w:pos="9350"/>
         </w:tabs>
         <w:rPr>
-          <w:rFonts w:asciiTheme="minorHAnsi" w:eastAsiaTheme="minorEastAsia" w:hAnsiTheme="minorHAnsi" w:cstheme="minorBidi"/>
+          <w:rFonts w:ascii="Times New Roman" w:eastAsiaTheme="minorEastAsia" w:hAnsi="Times New Roman"/>
           <w:b w:val="0"/>
           <w:bCs w:val="0"/>
           <w:iCs w:val="0"/>
@@ -2122,7 +2266,7 @@
         </w:r>
         <w:r>
           <w:rPr>
-            <w:rFonts w:asciiTheme="minorHAnsi" w:eastAsiaTheme="minorEastAsia" w:hAnsiTheme="minorHAnsi" w:cstheme="minorBidi"/>
+            <w:rFonts w:ascii="Times New Roman" w:eastAsiaTheme="minorEastAsia" w:hAnsi="Times New Roman"/>
             <w:b w:val="0"/>
             <w:bCs w:val="0"/>
             <w:iCs w:val="0"/>
@@ -2142,6 +2286,7 @@
         </w:r>
         <w:r>
           <w:rPr>
+            <w:rFonts w:ascii="Times New Roman" w:hAnsi="Times New Roman"/>
             <w:noProof/>
             <w:webHidden/>
           </w:rPr>
@@ -2149,6 +2294,7 @@
         </w:r>
         <w:r>
           <w:rPr>
+            <w:rFonts w:ascii="Times New Roman" w:hAnsi="Times New Roman"/>
             <w:noProof/>
             <w:webHidden/>
           </w:rPr>
@@ -2156,6 +2302,7 @@
         </w:r>
         <w:r>
           <w:rPr>
+            <w:rFonts w:ascii="Times New Roman" w:hAnsi="Times New Roman"/>
             <w:noProof/>
             <w:webHidden/>
           </w:rPr>
@@ -2163,12 +2310,14 @@
         </w:r>
         <w:r>
           <w:rPr>
-            <w:noProof/>
-            <w:webHidden/>
-          </w:rPr>
-        </w:r>
-        <w:r>
-          <w:rPr>
+            <w:rFonts w:ascii="Times New Roman" w:hAnsi="Times New Roman"/>
+            <w:noProof/>
+            <w:webHidden/>
+          </w:rPr>
+        </w:r>
+        <w:r>
+          <w:rPr>
+            <w:rFonts w:ascii="Times New Roman" w:hAnsi="Times New Roman"/>
             <w:noProof/>
             <w:webHidden/>
           </w:rPr>
@@ -2176,13 +2325,15 @@
         </w:r>
         <w:r>
           <w:rPr>
-            <w:noProof/>
-            <w:webHidden/>
-          </w:rPr>
-          <w:t>5</w:t>
-        </w:r>
-        <w:r>
-          <w:rPr>
+            <w:rFonts w:ascii="Times New Roman" w:hAnsi="Times New Roman"/>
+            <w:noProof/>
+            <w:webHidden/>
+          </w:rPr>
+          <w:t>6</w:t>
+        </w:r>
+        <w:r>
+          <w:rPr>
+            <w:rFonts w:ascii="Times New Roman" w:hAnsi="Times New Roman"/>
             <w:noProof/>
             <w:webHidden/>
           </w:rPr>
@@ -2604,17 +2755,31 @@
         <w:ind w:left="936"/>
         <w:rPr>
           <w:rFonts w:ascii="Times New Roman" w:hAnsi="Times New Roman"/>
+          <w:sz w:val="24"/>
+        </w:rPr>
+      </w:pPr>
+      <w:r>
+        <w:rPr>
+          <w:rFonts w:ascii="Times New Roman" w:hAnsi="Times New Roman"/>
           <w:b/>
           <w:sz w:val="24"/>
         </w:rPr>
-      </w:pPr>
+        <w:t xml:space="preserve"> Use Case Associations:</w:t>
+      </w:r>
       <w:r>
         <w:rPr>
           <w:rFonts w:ascii="Times New Roman" w:hAnsi="Times New Roman"/>
           <w:b/>
           <w:sz w:val="24"/>
         </w:rPr>
-        <w:t xml:space="preserve"> Use Case Associations:</w:t>
+        <w:t xml:space="preserve"> </w:t>
+      </w:r>
+      <w:r>
+        <w:rPr>
+          <w:rFonts w:ascii="Times New Roman" w:hAnsi="Times New Roman"/>
+          <w:sz w:val="24"/>
+        </w:rPr>
+        <w:t>depend on Manage Detail Information (If Manage Detail Information doesn’t have info =&gt; don’t use function in this use-case)</w:t>
       </w:r>
     </w:p>
     <w:p>
@@ -4889,7 +5054,7 @@
         <w:rFonts w:asciiTheme="majorHAnsi" w:hAnsiTheme="majorHAnsi"/>
         <w:noProof/>
       </w:rPr>
-      <w:t>6</w:t>
+      <w:t>1</w:t>
     </w:r>
     <w:r>
       <w:rPr>

--- a/trunk/Requirement Management/Software Requirement Specification/Use Case/Use Case Decription/UC.PIM03.4 Manage Supported People.docx
+++ b/trunk/Requirement Management/Software Requirement Specification/Use Case/Use Case Decription/UC.PIM03.4 Manage Supported People.docx
@@ -3,8 +3,8 @@
 <w:document xmlns:ve="http://schemas.openxmlformats.org/markup-compatibility/2006" xmlns:o="urn:schemas-microsoft-com:office:office" xmlns:r="http://schemas.openxmlformats.org/officeDocument/2006/relationships" xmlns:m="http://schemas.openxmlformats.org/officeDocument/2006/math" xmlns:v="urn:schemas-microsoft-com:vml" xmlns:wp="http://schemas.openxmlformats.org/drawingml/2006/wordprocessingDrawing" xmlns:w10="urn:schemas-microsoft-com:office:word" xmlns:w="http://schemas.openxmlformats.org/wordprocessingml/2006/main" xmlns:wne="http://schemas.microsoft.com/office/word/2006/wordml">
   <w:body>
     <w:bookmarkStart w:id="0" w:name="_Toc216662734" w:displacedByCustomXml="next"/>
-    <w:bookmarkStart w:id="1" w:name="_Toc423410238" w:displacedByCustomXml="next"/>
-    <w:bookmarkStart w:id="2" w:name="_Toc425054504" w:displacedByCustomXml="next"/>
+    <w:bookmarkStart w:id="1" w:name="_Toc425054504" w:displacedByCustomXml="next"/>
+    <w:bookmarkStart w:id="2" w:name="_Toc423410238" w:displacedByCustomXml="next"/>
     <w:sdt>
       <w:sdtPr>
         <w:rPr>
@@ -302,7 +302,7 @@
           <w:tab w:val="right" w:leader="dot" w:pos="9350"/>
         </w:tabs>
         <w:rPr>
-          <w:rFonts w:ascii="Times New Roman" w:eastAsiaTheme="minorEastAsia" w:hAnsi="Times New Roman"/>
+          <w:rFonts w:asciiTheme="minorHAnsi" w:eastAsiaTheme="minorEastAsia" w:hAnsiTheme="minorHAnsi" w:cstheme="minorBidi"/>
           <w:b w:val="0"/>
           <w:bCs w:val="0"/>
           <w:iCs w:val="0"/>
@@ -331,7 +331,7 @@
         </w:rPr>
         <w:fldChar w:fldCharType="separate"/>
       </w:r>
-      <w:hyperlink w:anchor="_Toc311535944" w:history="1">
+      <w:hyperlink w:anchor="_Toc321937046" w:history="1">
         <w:r>
           <w:rPr>
             <w:rStyle w:val="Hyperlink"/>
@@ -342,7 +342,7 @@
         </w:r>
         <w:r>
           <w:rPr>
-            <w:rFonts w:ascii="Times New Roman" w:eastAsiaTheme="minorEastAsia" w:hAnsi="Times New Roman"/>
+            <w:rFonts w:asciiTheme="minorHAnsi" w:eastAsiaTheme="minorEastAsia" w:hAnsiTheme="minorHAnsi" w:cstheme="minorBidi"/>
             <w:b w:val="0"/>
             <w:bCs w:val="0"/>
             <w:iCs w:val="0"/>
@@ -362,7 +362,6 @@
         </w:r>
         <w:r>
           <w:rPr>
-            <w:rFonts w:ascii="Times New Roman" w:hAnsi="Times New Roman"/>
             <w:noProof/>
             <w:webHidden/>
           </w:rPr>
@@ -370,7 +369,6 @@
         </w:r>
         <w:r>
           <w:rPr>
-            <w:rFonts w:ascii="Times New Roman" w:hAnsi="Times New Roman"/>
             <w:noProof/>
             <w:webHidden/>
           </w:rPr>
@@ -378,22 +376,19 @@
         </w:r>
         <w:r>
           <w:rPr>
-            <w:rFonts w:ascii="Times New Roman" w:hAnsi="Times New Roman"/>
-            <w:noProof/>
-            <w:webHidden/>
-          </w:rPr>
-          <w:instrText xml:space="preserve"> PAGEREF _Toc311535944 \h </w:instrText>
-        </w:r>
-        <w:r>
-          <w:rPr>
-            <w:rFonts w:ascii="Times New Roman" w:hAnsi="Times New Roman"/>
-            <w:noProof/>
-            <w:webHidden/>
-          </w:rPr>
-        </w:r>
-        <w:r>
-          <w:rPr>
-            <w:rFonts w:ascii="Times New Roman" w:hAnsi="Times New Roman"/>
+            <w:noProof/>
+            <w:webHidden/>
+          </w:rPr>
+          <w:instrText xml:space="preserve"> PAGEREF _Toc321937046 \h </w:instrText>
+        </w:r>
+        <w:r>
+          <w:rPr>
+            <w:noProof/>
+            <w:webHidden/>
+          </w:rPr>
+        </w:r>
+        <w:r>
+          <w:rPr>
             <w:noProof/>
             <w:webHidden/>
           </w:rPr>
@@ -401,15 +396,13 @@
         </w:r>
         <w:r>
           <w:rPr>
-            <w:rFonts w:ascii="Times New Roman" w:hAnsi="Times New Roman"/>
-            <w:noProof/>
-            <w:webHidden/>
-          </w:rPr>
-          <w:t>3</w:t>
-        </w:r>
-        <w:r>
-          <w:rPr>
-            <w:rFonts w:ascii="Times New Roman" w:hAnsi="Times New Roman"/>
+            <w:noProof/>
+            <w:webHidden/>
+          </w:rPr>
+          <w:t>2</w:t>
+        </w:r>
+        <w:r>
+          <w:rPr>
             <w:noProof/>
             <w:webHidden/>
           </w:rPr>
@@ -425,14 +418,14 @@
           <w:tab w:val="right" w:leader="dot" w:pos="9350"/>
         </w:tabs>
         <w:rPr>
-          <w:rFonts w:ascii="Times New Roman" w:eastAsiaTheme="minorEastAsia" w:hAnsi="Times New Roman"/>
+          <w:rFonts w:asciiTheme="minorHAnsi" w:eastAsiaTheme="minorEastAsia" w:hAnsiTheme="minorHAnsi" w:cstheme="minorBidi"/>
           <w:b w:val="0"/>
           <w:smallCaps w:val="0"/>
           <w:noProof/>
           <w:szCs w:val="22"/>
         </w:rPr>
       </w:pPr>
-      <w:hyperlink w:anchor="_Toc311535945" w:history="1">
+      <w:hyperlink w:anchor="_Toc321937047" w:history="1">
         <w:r>
           <w:rPr>
             <w:rStyle w:val="Hyperlink"/>
@@ -443,7 +436,7 @@
         </w:r>
         <w:r>
           <w:rPr>
-            <w:rFonts w:ascii="Times New Roman" w:eastAsiaTheme="minorEastAsia" w:hAnsi="Times New Roman"/>
+            <w:rFonts w:asciiTheme="minorHAnsi" w:eastAsiaTheme="minorEastAsia" w:hAnsiTheme="minorHAnsi" w:cstheme="minorBidi"/>
             <w:b w:val="0"/>
             <w:smallCaps w:val="0"/>
             <w:noProof/>
@@ -461,7 +454,6 @@
         </w:r>
         <w:r>
           <w:rPr>
-            <w:rFonts w:ascii="Times New Roman" w:hAnsi="Times New Roman"/>
             <w:noProof/>
             <w:webHidden/>
           </w:rPr>
@@ -469,7 +461,6 @@
         </w:r>
         <w:r>
           <w:rPr>
-            <w:rFonts w:ascii="Times New Roman" w:hAnsi="Times New Roman"/>
             <w:noProof/>
             <w:webHidden/>
           </w:rPr>
@@ -477,22 +468,19 @@
         </w:r>
         <w:r>
           <w:rPr>
-            <w:rFonts w:ascii="Times New Roman" w:hAnsi="Times New Roman"/>
-            <w:noProof/>
-            <w:webHidden/>
-          </w:rPr>
-          <w:instrText xml:space="preserve"> PAGEREF _Toc311535945 \h </w:instrText>
-        </w:r>
-        <w:r>
-          <w:rPr>
-            <w:rFonts w:ascii="Times New Roman" w:hAnsi="Times New Roman"/>
-            <w:noProof/>
-            <w:webHidden/>
-          </w:rPr>
-        </w:r>
-        <w:r>
-          <w:rPr>
-            <w:rFonts w:ascii="Times New Roman" w:hAnsi="Times New Roman"/>
+            <w:noProof/>
+            <w:webHidden/>
+          </w:rPr>
+          <w:instrText xml:space="preserve"> PAGEREF _Toc321937047 \h </w:instrText>
+        </w:r>
+        <w:r>
+          <w:rPr>
+            <w:noProof/>
+            <w:webHidden/>
+          </w:rPr>
+        </w:r>
+        <w:r>
+          <w:rPr>
             <w:noProof/>
             <w:webHidden/>
           </w:rPr>
@@ -500,15 +488,13 @@
         </w:r>
         <w:r>
           <w:rPr>
-            <w:rFonts w:ascii="Times New Roman" w:hAnsi="Times New Roman"/>
-            <w:noProof/>
-            <w:webHidden/>
-          </w:rPr>
-          <w:t>3</w:t>
-        </w:r>
-        <w:r>
-          <w:rPr>
-            <w:rFonts w:ascii="Times New Roman" w:hAnsi="Times New Roman"/>
+            <w:noProof/>
+            <w:webHidden/>
+          </w:rPr>
+          <w:t>2</w:t>
+        </w:r>
+        <w:r>
+          <w:rPr>
             <w:noProof/>
             <w:webHidden/>
           </w:rPr>
@@ -524,14 +510,14 @@
           <w:tab w:val="right" w:leader="dot" w:pos="9350"/>
         </w:tabs>
         <w:rPr>
-          <w:rFonts w:ascii="Times New Roman" w:eastAsiaTheme="minorEastAsia" w:hAnsi="Times New Roman"/>
+          <w:rFonts w:asciiTheme="minorHAnsi" w:eastAsiaTheme="minorEastAsia" w:hAnsiTheme="minorHAnsi" w:cstheme="minorBidi"/>
           <w:b w:val="0"/>
           <w:smallCaps w:val="0"/>
           <w:noProof/>
           <w:szCs w:val="22"/>
         </w:rPr>
       </w:pPr>
-      <w:hyperlink w:anchor="_Toc311535946" w:history="1">
+      <w:hyperlink w:anchor="_Toc321937048" w:history="1">
         <w:r>
           <w:rPr>
             <w:rStyle w:val="Hyperlink"/>
@@ -542,7 +528,7 @@
         </w:r>
         <w:r>
           <w:rPr>
-            <w:rFonts w:ascii="Times New Roman" w:eastAsiaTheme="minorEastAsia" w:hAnsi="Times New Roman"/>
+            <w:rFonts w:asciiTheme="minorHAnsi" w:eastAsiaTheme="minorEastAsia" w:hAnsiTheme="minorHAnsi" w:cstheme="minorBidi"/>
             <w:b w:val="0"/>
             <w:smallCaps w:val="0"/>
             <w:noProof/>
@@ -560,7 +546,6 @@
         </w:r>
         <w:r>
           <w:rPr>
-            <w:rFonts w:ascii="Times New Roman" w:hAnsi="Times New Roman"/>
             <w:noProof/>
             <w:webHidden/>
           </w:rPr>
@@ -568,7 +553,6 @@
         </w:r>
         <w:r>
           <w:rPr>
-            <w:rFonts w:ascii="Times New Roman" w:hAnsi="Times New Roman"/>
             <w:noProof/>
             <w:webHidden/>
           </w:rPr>
@@ -576,22 +560,19 @@
         </w:r>
         <w:r>
           <w:rPr>
-            <w:rFonts w:ascii="Times New Roman" w:hAnsi="Times New Roman"/>
-            <w:noProof/>
-            <w:webHidden/>
-          </w:rPr>
-          <w:instrText xml:space="preserve"> PAGEREF _Toc311535946 \h </w:instrText>
-        </w:r>
-        <w:r>
-          <w:rPr>
-            <w:rFonts w:ascii="Times New Roman" w:hAnsi="Times New Roman"/>
-            <w:noProof/>
-            <w:webHidden/>
-          </w:rPr>
-        </w:r>
-        <w:r>
-          <w:rPr>
-            <w:rFonts w:ascii="Times New Roman" w:hAnsi="Times New Roman"/>
+            <w:noProof/>
+            <w:webHidden/>
+          </w:rPr>
+          <w:instrText xml:space="preserve"> PAGEREF _Toc321937048 \h </w:instrText>
+        </w:r>
+        <w:r>
+          <w:rPr>
+            <w:noProof/>
+            <w:webHidden/>
+          </w:rPr>
+        </w:r>
+        <w:r>
+          <w:rPr>
             <w:noProof/>
             <w:webHidden/>
           </w:rPr>
@@ -599,7 +580,6 @@
         </w:r>
         <w:r>
           <w:rPr>
-            <w:rFonts w:ascii="Times New Roman" w:hAnsi="Times New Roman"/>
             <w:noProof/>
             <w:webHidden/>
           </w:rPr>
@@ -607,7 +587,6 @@
         </w:r>
         <w:r>
           <w:rPr>
-            <w:rFonts w:ascii="Times New Roman" w:hAnsi="Times New Roman"/>
             <w:noProof/>
             <w:webHidden/>
           </w:rPr>
@@ -623,7 +602,7 @@
           <w:tab w:val="right" w:leader="dot" w:pos="9350"/>
         </w:tabs>
         <w:rPr>
-          <w:rFonts w:ascii="Times New Roman" w:eastAsiaTheme="minorEastAsia" w:hAnsi="Times New Roman"/>
+          <w:rFonts w:asciiTheme="minorHAnsi" w:eastAsiaTheme="minorEastAsia" w:hAnsiTheme="minorHAnsi" w:cstheme="minorBidi"/>
           <w:b w:val="0"/>
           <w:bCs w:val="0"/>
           <w:iCs w:val="0"/>
@@ -632,7 +611,7 @@
           <w:szCs w:val="22"/>
         </w:rPr>
       </w:pPr>
-      <w:hyperlink w:anchor="_Toc311535947" w:history="1">
+      <w:hyperlink w:anchor="_Toc321937049" w:history="1">
         <w:r>
           <w:rPr>
             <w:rStyle w:val="Hyperlink"/>
@@ -643,7 +622,7 @@
         </w:r>
         <w:r>
           <w:rPr>
-            <w:rFonts w:ascii="Times New Roman" w:eastAsiaTheme="minorEastAsia" w:hAnsi="Times New Roman"/>
+            <w:rFonts w:asciiTheme="minorHAnsi" w:eastAsiaTheme="minorEastAsia" w:hAnsiTheme="minorHAnsi" w:cstheme="minorBidi"/>
             <w:b w:val="0"/>
             <w:bCs w:val="0"/>
             <w:iCs w:val="0"/>
@@ -663,7 +642,6 @@
         </w:r>
         <w:r>
           <w:rPr>
-            <w:rFonts w:ascii="Times New Roman" w:hAnsi="Times New Roman"/>
             <w:noProof/>
             <w:webHidden/>
           </w:rPr>
@@ -671,7 +649,6 @@
         </w:r>
         <w:r>
           <w:rPr>
-            <w:rFonts w:ascii="Times New Roman" w:hAnsi="Times New Roman"/>
             <w:noProof/>
             <w:webHidden/>
           </w:rPr>
@@ -679,22 +656,19 @@
         </w:r>
         <w:r>
           <w:rPr>
-            <w:rFonts w:ascii="Times New Roman" w:hAnsi="Times New Roman"/>
-            <w:noProof/>
-            <w:webHidden/>
-          </w:rPr>
-          <w:instrText xml:space="preserve"> PAGEREF _Toc311535947 \h </w:instrText>
-        </w:r>
-        <w:r>
-          <w:rPr>
-            <w:rFonts w:ascii="Times New Roman" w:hAnsi="Times New Roman"/>
-            <w:noProof/>
-            <w:webHidden/>
-          </w:rPr>
-        </w:r>
-        <w:r>
-          <w:rPr>
-            <w:rFonts w:ascii="Times New Roman" w:hAnsi="Times New Roman"/>
+            <w:noProof/>
+            <w:webHidden/>
+          </w:rPr>
+          <w:instrText xml:space="preserve"> PAGEREF _Toc321937049 \h </w:instrText>
+        </w:r>
+        <w:r>
+          <w:rPr>
+            <w:noProof/>
+            <w:webHidden/>
+          </w:rPr>
+        </w:r>
+        <w:r>
+          <w:rPr>
             <w:noProof/>
             <w:webHidden/>
           </w:rPr>
@@ -702,7 +676,6 @@
         </w:r>
         <w:r>
           <w:rPr>
-            <w:rFonts w:ascii="Times New Roman" w:hAnsi="Times New Roman"/>
             <w:noProof/>
             <w:webHidden/>
           </w:rPr>
@@ -710,7 +683,6 @@
         </w:r>
         <w:r>
           <w:rPr>
-            <w:rFonts w:ascii="Times New Roman" w:hAnsi="Times New Roman"/>
             <w:noProof/>
             <w:webHidden/>
           </w:rPr>
@@ -726,7 +698,7 @@
           <w:tab w:val="right" w:leader="dot" w:pos="9350"/>
         </w:tabs>
         <w:rPr>
-          <w:rFonts w:ascii="Times New Roman" w:eastAsiaTheme="minorEastAsia" w:hAnsi="Times New Roman"/>
+          <w:rFonts w:asciiTheme="minorHAnsi" w:eastAsiaTheme="minorEastAsia" w:hAnsiTheme="minorHAnsi" w:cstheme="minorBidi"/>
           <w:b w:val="0"/>
           <w:bCs w:val="0"/>
           <w:iCs w:val="0"/>
@@ -735,7 +707,7 @@
           <w:szCs w:val="22"/>
         </w:rPr>
       </w:pPr>
-      <w:hyperlink w:anchor="_Toc311535948" w:history="1">
+      <w:hyperlink w:anchor="_Toc321937050" w:history="1">
         <w:r>
           <w:rPr>
             <w:rStyle w:val="Hyperlink"/>
@@ -746,7 +718,7 @@
         </w:r>
         <w:r>
           <w:rPr>
-            <w:rFonts w:ascii="Times New Roman" w:eastAsiaTheme="minorEastAsia" w:hAnsi="Times New Roman"/>
+            <w:rFonts w:asciiTheme="minorHAnsi" w:eastAsiaTheme="minorEastAsia" w:hAnsiTheme="minorHAnsi" w:cstheme="minorBidi"/>
             <w:b w:val="0"/>
             <w:bCs w:val="0"/>
             <w:iCs w:val="0"/>
@@ -766,7 +738,6 @@
         </w:r>
         <w:r>
           <w:rPr>
-            <w:rFonts w:ascii="Times New Roman" w:hAnsi="Times New Roman"/>
             <w:noProof/>
             <w:webHidden/>
           </w:rPr>
@@ -774,7 +745,6 @@
         </w:r>
         <w:r>
           <w:rPr>
-            <w:rFonts w:ascii="Times New Roman" w:hAnsi="Times New Roman"/>
             <w:noProof/>
             <w:webHidden/>
           </w:rPr>
@@ -782,22 +752,19 @@
         </w:r>
         <w:r>
           <w:rPr>
-            <w:rFonts w:ascii="Times New Roman" w:hAnsi="Times New Roman"/>
-            <w:noProof/>
-            <w:webHidden/>
-          </w:rPr>
-          <w:instrText xml:space="preserve"> PAGEREF _Toc311535948 \h </w:instrText>
-        </w:r>
-        <w:r>
-          <w:rPr>
-            <w:rFonts w:ascii="Times New Roman" w:hAnsi="Times New Roman"/>
-            <w:noProof/>
-            <w:webHidden/>
-          </w:rPr>
-        </w:r>
-        <w:r>
-          <w:rPr>
-            <w:rFonts w:ascii="Times New Roman" w:hAnsi="Times New Roman"/>
+            <w:noProof/>
+            <w:webHidden/>
+          </w:rPr>
+          <w:instrText xml:space="preserve"> PAGEREF _Toc321937050 \h </w:instrText>
+        </w:r>
+        <w:r>
+          <w:rPr>
+            <w:noProof/>
+            <w:webHidden/>
+          </w:rPr>
+        </w:r>
+        <w:r>
+          <w:rPr>
             <w:noProof/>
             <w:webHidden/>
           </w:rPr>
@@ -805,7 +772,6 @@
         </w:r>
         <w:r>
           <w:rPr>
-            <w:rFonts w:ascii="Times New Roman" w:hAnsi="Times New Roman"/>
             <w:noProof/>
             <w:webHidden/>
           </w:rPr>
@@ -813,7 +779,6 @@
         </w:r>
         <w:r>
           <w:rPr>
-            <w:rFonts w:ascii="Times New Roman" w:hAnsi="Times New Roman"/>
             <w:noProof/>
             <w:webHidden/>
           </w:rPr>
@@ -829,7 +794,7 @@
           <w:tab w:val="right" w:leader="dot" w:pos="9350"/>
         </w:tabs>
         <w:rPr>
-          <w:rFonts w:ascii="Times New Roman" w:eastAsiaTheme="minorEastAsia" w:hAnsi="Times New Roman"/>
+          <w:rFonts w:asciiTheme="minorHAnsi" w:eastAsiaTheme="minorEastAsia" w:hAnsiTheme="minorHAnsi" w:cstheme="minorBidi"/>
           <w:b w:val="0"/>
           <w:bCs w:val="0"/>
           <w:iCs w:val="0"/>
@@ -838,7 +803,7 @@
           <w:szCs w:val="22"/>
         </w:rPr>
       </w:pPr>
-      <w:hyperlink w:anchor="_Toc311535949" w:history="1">
+      <w:hyperlink w:anchor="_Toc321937051" w:history="1">
         <w:r>
           <w:rPr>
             <w:rStyle w:val="Hyperlink"/>
@@ -849,7 +814,7 @@
         </w:r>
         <w:r>
           <w:rPr>
-            <w:rFonts w:ascii="Times New Roman" w:eastAsiaTheme="minorEastAsia" w:hAnsi="Times New Roman"/>
+            <w:rFonts w:asciiTheme="minorHAnsi" w:eastAsiaTheme="minorEastAsia" w:hAnsiTheme="minorHAnsi" w:cstheme="minorBidi"/>
             <w:b w:val="0"/>
             <w:bCs w:val="0"/>
             <w:iCs w:val="0"/>
@@ -869,7 +834,6 @@
         </w:r>
         <w:r>
           <w:rPr>
-            <w:rFonts w:ascii="Times New Roman" w:hAnsi="Times New Roman"/>
             <w:noProof/>
             <w:webHidden/>
           </w:rPr>
@@ -877,7 +841,6 @@
         </w:r>
         <w:r>
           <w:rPr>
-            <w:rFonts w:ascii="Times New Roman" w:hAnsi="Times New Roman"/>
             <w:noProof/>
             <w:webHidden/>
           </w:rPr>
@@ -885,22 +848,19 @@
         </w:r>
         <w:r>
           <w:rPr>
-            <w:rFonts w:ascii="Times New Roman" w:hAnsi="Times New Roman"/>
-            <w:noProof/>
-            <w:webHidden/>
-          </w:rPr>
-          <w:instrText xml:space="preserve"> PAGEREF _Toc311535949 \h </w:instrText>
-        </w:r>
-        <w:r>
-          <w:rPr>
-            <w:rFonts w:ascii="Times New Roman" w:hAnsi="Times New Roman"/>
-            <w:noProof/>
-            <w:webHidden/>
-          </w:rPr>
-        </w:r>
-        <w:r>
-          <w:rPr>
-            <w:rFonts w:ascii="Times New Roman" w:hAnsi="Times New Roman"/>
+            <w:noProof/>
+            <w:webHidden/>
+          </w:rPr>
+          <w:instrText xml:space="preserve"> PAGEREF _Toc321937051 \h </w:instrText>
+        </w:r>
+        <w:r>
+          <w:rPr>
+            <w:noProof/>
+            <w:webHidden/>
+          </w:rPr>
+        </w:r>
+        <w:r>
+          <w:rPr>
             <w:noProof/>
             <w:webHidden/>
           </w:rPr>
@@ -908,7 +868,6 @@
         </w:r>
         <w:r>
           <w:rPr>
-            <w:rFonts w:ascii="Times New Roman" w:hAnsi="Times New Roman"/>
             <w:noProof/>
             <w:webHidden/>
           </w:rPr>
@@ -916,7 +875,6 @@
         </w:r>
         <w:r>
           <w:rPr>
-            <w:rFonts w:ascii="Times New Roman" w:hAnsi="Times New Roman"/>
             <w:noProof/>
             <w:webHidden/>
           </w:rPr>
@@ -932,14 +890,14 @@
           <w:tab w:val="right" w:leader="dot" w:pos="9350"/>
         </w:tabs>
         <w:rPr>
-          <w:rFonts w:ascii="Times New Roman" w:eastAsiaTheme="minorEastAsia" w:hAnsi="Times New Roman"/>
+          <w:rFonts w:asciiTheme="minorHAnsi" w:eastAsiaTheme="minorEastAsia" w:hAnsiTheme="minorHAnsi" w:cstheme="minorBidi"/>
           <w:b w:val="0"/>
           <w:smallCaps w:val="0"/>
           <w:noProof/>
           <w:szCs w:val="22"/>
         </w:rPr>
       </w:pPr>
-      <w:hyperlink w:anchor="_Toc311535950" w:history="1">
+      <w:hyperlink w:anchor="_Toc321937052" w:history="1">
         <w:r>
           <w:rPr>
             <w:rStyle w:val="Hyperlink"/>
@@ -950,7 +908,7 @@
         </w:r>
         <w:r>
           <w:rPr>
-            <w:rFonts w:ascii="Times New Roman" w:eastAsiaTheme="minorEastAsia" w:hAnsi="Times New Roman"/>
+            <w:rFonts w:asciiTheme="minorHAnsi" w:eastAsiaTheme="minorEastAsia" w:hAnsiTheme="minorHAnsi" w:cstheme="minorBidi"/>
             <w:b w:val="0"/>
             <w:smallCaps w:val="0"/>
             <w:noProof/>
@@ -968,7 +926,6 @@
         </w:r>
         <w:r>
           <w:rPr>
-            <w:rFonts w:ascii="Times New Roman" w:hAnsi="Times New Roman"/>
             <w:noProof/>
             <w:webHidden/>
           </w:rPr>
@@ -976,7 +933,6 @@
         </w:r>
         <w:r>
           <w:rPr>
-            <w:rFonts w:ascii="Times New Roman" w:hAnsi="Times New Roman"/>
             <w:noProof/>
             <w:webHidden/>
           </w:rPr>
@@ -984,22 +940,19 @@
         </w:r>
         <w:r>
           <w:rPr>
-            <w:rFonts w:ascii="Times New Roman" w:hAnsi="Times New Roman"/>
-            <w:noProof/>
-            <w:webHidden/>
-          </w:rPr>
-          <w:instrText xml:space="preserve"> PAGEREF _Toc311535950 \h </w:instrText>
-        </w:r>
-        <w:r>
-          <w:rPr>
-            <w:rFonts w:ascii="Times New Roman" w:hAnsi="Times New Roman"/>
-            <w:noProof/>
-            <w:webHidden/>
-          </w:rPr>
-        </w:r>
-        <w:r>
-          <w:rPr>
-            <w:rFonts w:ascii="Times New Roman" w:hAnsi="Times New Roman"/>
+            <w:noProof/>
+            <w:webHidden/>
+          </w:rPr>
+          <w:instrText xml:space="preserve"> PAGEREF _Toc321937052 \h </w:instrText>
+        </w:r>
+        <w:r>
+          <w:rPr>
+            <w:noProof/>
+            <w:webHidden/>
+          </w:rPr>
+        </w:r>
+        <w:r>
+          <w:rPr>
             <w:noProof/>
             <w:webHidden/>
           </w:rPr>
@@ -1007,7 +960,6 @@
         </w:r>
         <w:r>
           <w:rPr>
-            <w:rFonts w:ascii="Times New Roman" w:hAnsi="Times New Roman"/>
             <w:noProof/>
             <w:webHidden/>
           </w:rPr>
@@ -1015,7 +967,6 @@
         </w:r>
         <w:r>
           <w:rPr>
-            <w:rFonts w:ascii="Times New Roman" w:hAnsi="Times New Roman"/>
             <w:noProof/>
             <w:webHidden/>
           </w:rPr>
@@ -1030,24 +981,22 @@
           <w:tab w:val="right" w:leader="dot" w:pos="9350"/>
         </w:tabs>
         <w:rPr>
-          <w:rFonts w:ascii="Times New Roman" w:eastAsiaTheme="minorEastAsia" w:hAnsi="Times New Roman"/>
+          <w:rFonts w:asciiTheme="minorHAnsi" w:eastAsiaTheme="minorEastAsia" w:hAnsiTheme="minorHAnsi" w:cstheme="minorBidi"/>
           <w:iCs w:val="0"/>
           <w:noProof/>
           <w:szCs w:val="22"/>
         </w:rPr>
       </w:pPr>
-      <w:hyperlink w:anchor="_Toc311535951" w:history="1">
+      <w:hyperlink w:anchor="_Toc321937053" w:history="1">
         <w:r>
           <w:rPr>
             <w:rStyle w:val="Hyperlink"/>
-            <w:rFonts w:ascii="Times New Roman" w:hAnsi="Times New Roman"/>
             <w:noProof/>
           </w:rPr>
           <w:t>4.1.1 The flow starts:</w:t>
         </w:r>
         <w:r>
           <w:rPr>
-            <w:rFonts w:ascii="Times New Roman" w:hAnsi="Times New Roman"/>
             <w:noProof/>
             <w:webHidden/>
           </w:rPr>
@@ -1055,7 +1004,6 @@
         </w:r>
         <w:r>
           <w:rPr>
-            <w:rFonts w:ascii="Times New Roman" w:hAnsi="Times New Roman"/>
             <w:noProof/>
             <w:webHidden/>
           </w:rPr>
@@ -1063,22 +1011,19 @@
         </w:r>
         <w:r>
           <w:rPr>
-            <w:rFonts w:ascii="Times New Roman" w:hAnsi="Times New Roman"/>
-            <w:noProof/>
-            <w:webHidden/>
-          </w:rPr>
-          <w:instrText xml:space="preserve"> PAGEREF _Toc311535951 \h </w:instrText>
-        </w:r>
-        <w:r>
-          <w:rPr>
-            <w:rFonts w:ascii="Times New Roman" w:hAnsi="Times New Roman"/>
-            <w:noProof/>
-            <w:webHidden/>
-          </w:rPr>
-        </w:r>
-        <w:r>
-          <w:rPr>
-            <w:rFonts w:ascii="Times New Roman" w:hAnsi="Times New Roman"/>
+            <w:noProof/>
+            <w:webHidden/>
+          </w:rPr>
+          <w:instrText xml:space="preserve"> PAGEREF _Toc321937053 \h </w:instrText>
+        </w:r>
+        <w:r>
+          <w:rPr>
+            <w:noProof/>
+            <w:webHidden/>
+          </w:rPr>
+        </w:r>
+        <w:r>
+          <w:rPr>
             <w:noProof/>
             <w:webHidden/>
           </w:rPr>
@@ -1086,7 +1031,6 @@
         </w:r>
         <w:r>
           <w:rPr>
-            <w:rFonts w:ascii="Times New Roman" w:hAnsi="Times New Roman"/>
             <w:noProof/>
             <w:webHidden/>
           </w:rPr>
@@ -1094,7 +1038,6 @@
         </w:r>
         <w:r>
           <w:rPr>
-            <w:rFonts w:ascii="Times New Roman" w:hAnsi="Times New Roman"/>
             <w:noProof/>
             <w:webHidden/>
           </w:rPr>
@@ -1110,14 +1053,14 @@
           <w:tab w:val="right" w:leader="dot" w:pos="9350"/>
         </w:tabs>
         <w:rPr>
-          <w:rFonts w:ascii="Times New Roman" w:eastAsiaTheme="minorEastAsia" w:hAnsi="Times New Roman"/>
+          <w:rFonts w:asciiTheme="minorHAnsi" w:eastAsiaTheme="minorEastAsia" w:hAnsiTheme="minorHAnsi" w:cstheme="minorBidi"/>
           <w:b w:val="0"/>
           <w:smallCaps w:val="0"/>
           <w:noProof/>
           <w:szCs w:val="22"/>
         </w:rPr>
       </w:pPr>
-      <w:hyperlink w:anchor="_Toc311535952" w:history="1">
+      <w:hyperlink w:anchor="_Toc321937054" w:history="1">
         <w:r>
           <w:rPr>
             <w:rStyle w:val="Hyperlink"/>
@@ -1128,7 +1071,7 @@
         </w:r>
         <w:r>
           <w:rPr>
-            <w:rFonts w:ascii="Times New Roman" w:eastAsiaTheme="minorEastAsia" w:hAnsi="Times New Roman"/>
+            <w:rFonts w:asciiTheme="minorHAnsi" w:eastAsiaTheme="minorEastAsia" w:hAnsiTheme="minorHAnsi" w:cstheme="minorBidi"/>
             <w:b w:val="0"/>
             <w:smallCaps w:val="0"/>
             <w:noProof/>
@@ -1146,7 +1089,6 @@
         </w:r>
         <w:r>
           <w:rPr>
-            <w:rFonts w:ascii="Times New Roman" w:hAnsi="Times New Roman"/>
             <w:noProof/>
             <w:webHidden/>
           </w:rPr>
@@ -1154,7 +1096,6 @@
         </w:r>
         <w:r>
           <w:rPr>
-            <w:rFonts w:ascii="Times New Roman" w:hAnsi="Times New Roman"/>
             <w:noProof/>
             <w:webHidden/>
           </w:rPr>
@@ -1162,22 +1103,19 @@
         </w:r>
         <w:r>
           <w:rPr>
-            <w:rFonts w:ascii="Times New Roman" w:hAnsi="Times New Roman"/>
-            <w:noProof/>
-            <w:webHidden/>
-          </w:rPr>
-          <w:instrText xml:space="preserve"> PAGEREF _Toc311535952 \h </w:instrText>
-        </w:r>
-        <w:r>
-          <w:rPr>
-            <w:rFonts w:ascii="Times New Roman" w:hAnsi="Times New Roman"/>
-            <w:noProof/>
-            <w:webHidden/>
-          </w:rPr>
-        </w:r>
-        <w:r>
-          <w:rPr>
-            <w:rFonts w:ascii="Times New Roman" w:hAnsi="Times New Roman"/>
+            <w:noProof/>
+            <w:webHidden/>
+          </w:rPr>
+          <w:instrText xml:space="preserve"> PAGEREF _Toc321937054 \h </w:instrText>
+        </w:r>
+        <w:r>
+          <w:rPr>
+            <w:noProof/>
+            <w:webHidden/>
+          </w:rPr>
+        </w:r>
+        <w:r>
+          <w:rPr>
             <w:noProof/>
             <w:webHidden/>
           </w:rPr>
@@ -1185,7 +1123,6 @@
         </w:r>
         <w:r>
           <w:rPr>
-            <w:rFonts w:ascii="Times New Roman" w:hAnsi="Times New Roman"/>
             <w:noProof/>
             <w:webHidden/>
           </w:rPr>
@@ -1193,7 +1130,6 @@
         </w:r>
         <w:r>
           <w:rPr>
-            <w:rFonts w:ascii="Times New Roman" w:hAnsi="Times New Roman"/>
             <w:noProof/>
             <w:webHidden/>
           </w:rPr>
@@ -1209,14 +1145,14 @@
           <w:tab w:val="right" w:leader="dot" w:pos="9350"/>
         </w:tabs>
         <w:rPr>
-          <w:rFonts w:ascii="Times New Roman" w:eastAsiaTheme="minorEastAsia" w:hAnsi="Times New Roman"/>
+          <w:rFonts w:asciiTheme="minorHAnsi" w:eastAsiaTheme="minorEastAsia" w:hAnsiTheme="minorHAnsi" w:cstheme="minorBidi"/>
           <w:b w:val="0"/>
           <w:smallCaps w:val="0"/>
           <w:noProof/>
           <w:szCs w:val="22"/>
         </w:rPr>
       </w:pPr>
-      <w:hyperlink w:anchor="_Toc311535953" w:history="1">
+      <w:hyperlink w:anchor="_Toc321937055" w:history="1">
         <w:r>
           <w:rPr>
             <w:rStyle w:val="Hyperlink"/>
@@ -1227,7 +1163,7 @@
         </w:r>
         <w:r>
           <w:rPr>
-            <w:rFonts w:ascii="Times New Roman" w:eastAsiaTheme="minorEastAsia" w:hAnsi="Times New Roman"/>
+            <w:rFonts w:asciiTheme="minorHAnsi" w:eastAsiaTheme="minorEastAsia" w:hAnsiTheme="minorHAnsi" w:cstheme="minorBidi"/>
             <w:b w:val="0"/>
             <w:smallCaps w:val="0"/>
             <w:noProof/>
@@ -1245,7 +1181,6 @@
         </w:r>
         <w:r>
           <w:rPr>
-            <w:rFonts w:ascii="Times New Roman" w:hAnsi="Times New Roman"/>
             <w:noProof/>
             <w:webHidden/>
           </w:rPr>
@@ -1253,7 +1188,6 @@
         </w:r>
         <w:r>
           <w:rPr>
-            <w:rFonts w:ascii="Times New Roman" w:hAnsi="Times New Roman"/>
             <w:noProof/>
             <w:webHidden/>
           </w:rPr>
@@ -1261,22 +1195,19 @@
         </w:r>
         <w:r>
           <w:rPr>
-            <w:rFonts w:ascii="Times New Roman" w:hAnsi="Times New Roman"/>
-            <w:noProof/>
-            <w:webHidden/>
-          </w:rPr>
-          <w:instrText xml:space="preserve"> PAGEREF _Toc311535953 \h </w:instrText>
-        </w:r>
-        <w:r>
-          <w:rPr>
-            <w:rFonts w:ascii="Times New Roman" w:hAnsi="Times New Roman"/>
-            <w:noProof/>
-            <w:webHidden/>
-          </w:rPr>
-        </w:r>
-        <w:r>
-          <w:rPr>
-            <w:rFonts w:ascii="Times New Roman" w:hAnsi="Times New Roman"/>
+            <w:noProof/>
+            <w:webHidden/>
+          </w:rPr>
+          <w:instrText xml:space="preserve"> PAGEREF _Toc321937055 \h </w:instrText>
+        </w:r>
+        <w:r>
+          <w:rPr>
+            <w:noProof/>
+            <w:webHidden/>
+          </w:rPr>
+        </w:r>
+        <w:r>
+          <w:rPr>
             <w:noProof/>
             <w:webHidden/>
           </w:rPr>
@@ -1284,7 +1215,6 @@
         </w:r>
         <w:r>
           <w:rPr>
-            <w:rFonts w:ascii="Times New Roman" w:hAnsi="Times New Roman"/>
             <w:noProof/>
             <w:webHidden/>
           </w:rPr>
@@ -1292,7 +1222,6 @@
         </w:r>
         <w:r>
           <w:rPr>
-            <w:rFonts w:ascii="Times New Roman" w:hAnsi="Times New Roman"/>
             <w:noProof/>
             <w:webHidden/>
           </w:rPr>
@@ -1307,24 +1236,22 @@
           <w:tab w:val="right" w:leader="dot" w:pos="9350"/>
         </w:tabs>
         <w:rPr>
-          <w:rFonts w:ascii="Times New Roman" w:eastAsiaTheme="minorEastAsia" w:hAnsi="Times New Roman"/>
+          <w:rFonts w:asciiTheme="minorHAnsi" w:eastAsiaTheme="minorEastAsia" w:hAnsiTheme="minorHAnsi" w:cstheme="minorBidi"/>
           <w:iCs w:val="0"/>
           <w:noProof/>
           <w:szCs w:val="22"/>
         </w:rPr>
       </w:pPr>
-      <w:hyperlink w:anchor="_Toc311535954" w:history="1">
+      <w:hyperlink w:anchor="_Toc321937056" w:history="1">
         <w:r>
           <w:rPr>
             <w:rStyle w:val="Hyperlink"/>
-            <w:rFonts w:ascii="Times New Roman" w:hAnsi="Times New Roman"/>
             <w:noProof/>
           </w:rPr>
           <w:t>The flow starts:</w:t>
         </w:r>
         <w:r>
           <w:rPr>
-            <w:rFonts w:ascii="Times New Roman" w:hAnsi="Times New Roman"/>
             <w:noProof/>
             <w:webHidden/>
           </w:rPr>
@@ -1332,7 +1259,6 @@
         </w:r>
         <w:r>
           <w:rPr>
-            <w:rFonts w:ascii="Times New Roman" w:hAnsi="Times New Roman"/>
             <w:noProof/>
             <w:webHidden/>
           </w:rPr>
@@ -1340,22 +1266,19 @@
         </w:r>
         <w:r>
           <w:rPr>
-            <w:rFonts w:ascii="Times New Roman" w:hAnsi="Times New Roman"/>
-            <w:noProof/>
-            <w:webHidden/>
-          </w:rPr>
-          <w:instrText xml:space="preserve"> PAGEREF _Toc311535954 \h </w:instrText>
-        </w:r>
-        <w:r>
-          <w:rPr>
-            <w:rFonts w:ascii="Times New Roman" w:hAnsi="Times New Roman"/>
-            <w:noProof/>
-            <w:webHidden/>
-          </w:rPr>
-        </w:r>
-        <w:r>
-          <w:rPr>
-            <w:rFonts w:ascii="Times New Roman" w:hAnsi="Times New Roman"/>
+            <w:noProof/>
+            <w:webHidden/>
+          </w:rPr>
+          <w:instrText xml:space="preserve"> PAGEREF _Toc321937056 \h </w:instrText>
+        </w:r>
+        <w:r>
+          <w:rPr>
+            <w:noProof/>
+            <w:webHidden/>
+          </w:rPr>
+        </w:r>
+        <w:r>
+          <w:rPr>
             <w:noProof/>
             <w:webHidden/>
           </w:rPr>
@@ -1363,7 +1286,6 @@
         </w:r>
         <w:r>
           <w:rPr>
-            <w:rFonts w:ascii="Times New Roman" w:hAnsi="Times New Roman"/>
             <w:noProof/>
             <w:webHidden/>
           </w:rPr>
@@ -1371,7 +1293,6 @@
         </w:r>
         <w:r>
           <w:rPr>
-            <w:rFonts w:ascii="Times New Roman" w:hAnsi="Times New Roman"/>
             <w:noProof/>
             <w:webHidden/>
           </w:rPr>
@@ -1387,14 +1308,14 @@
           <w:tab w:val="right" w:leader="dot" w:pos="9350"/>
         </w:tabs>
         <w:rPr>
-          <w:rFonts w:ascii="Times New Roman" w:eastAsiaTheme="minorEastAsia" w:hAnsi="Times New Roman"/>
+          <w:rFonts w:asciiTheme="minorHAnsi" w:eastAsiaTheme="minorEastAsia" w:hAnsiTheme="minorHAnsi" w:cstheme="minorBidi"/>
           <w:b w:val="0"/>
           <w:smallCaps w:val="0"/>
           <w:noProof/>
           <w:szCs w:val="22"/>
         </w:rPr>
       </w:pPr>
-      <w:hyperlink w:anchor="_Toc311535955" w:history="1">
+      <w:hyperlink w:anchor="_Toc321937057" w:history="1">
         <w:r>
           <w:rPr>
             <w:rStyle w:val="Hyperlink"/>
@@ -1405,7 +1326,7 @@
         </w:r>
         <w:r>
           <w:rPr>
-            <w:rFonts w:ascii="Times New Roman" w:eastAsiaTheme="minorEastAsia" w:hAnsi="Times New Roman"/>
+            <w:rFonts w:asciiTheme="minorHAnsi" w:eastAsiaTheme="minorEastAsia" w:hAnsiTheme="minorHAnsi" w:cstheme="minorBidi"/>
             <w:b w:val="0"/>
             <w:smallCaps w:val="0"/>
             <w:noProof/>
@@ -1423,7 +1344,6 @@
         </w:r>
         <w:r>
           <w:rPr>
-            <w:rFonts w:ascii="Times New Roman" w:hAnsi="Times New Roman"/>
             <w:noProof/>
             <w:webHidden/>
           </w:rPr>
@@ -1431,7 +1351,6 @@
         </w:r>
         <w:r>
           <w:rPr>
-            <w:rFonts w:ascii="Times New Roman" w:hAnsi="Times New Roman"/>
             <w:noProof/>
             <w:webHidden/>
           </w:rPr>
@@ -1439,22 +1358,19 @@
         </w:r>
         <w:r>
           <w:rPr>
-            <w:rFonts w:ascii="Times New Roman" w:hAnsi="Times New Roman"/>
-            <w:noProof/>
-            <w:webHidden/>
-          </w:rPr>
-          <w:instrText xml:space="preserve"> PAGEREF _Toc311535955 \h </w:instrText>
-        </w:r>
-        <w:r>
-          <w:rPr>
-            <w:rFonts w:ascii="Times New Roman" w:hAnsi="Times New Roman"/>
-            <w:noProof/>
-            <w:webHidden/>
-          </w:rPr>
-        </w:r>
-        <w:r>
-          <w:rPr>
-            <w:rFonts w:ascii="Times New Roman" w:hAnsi="Times New Roman"/>
+            <w:noProof/>
+            <w:webHidden/>
+          </w:rPr>
+          <w:instrText xml:space="preserve"> PAGEREF _Toc321937057 \h </w:instrText>
+        </w:r>
+        <w:r>
+          <w:rPr>
+            <w:noProof/>
+            <w:webHidden/>
+          </w:rPr>
+        </w:r>
+        <w:r>
+          <w:rPr>
             <w:noProof/>
             <w:webHidden/>
           </w:rPr>
@@ -1462,15 +1378,13 @@
         </w:r>
         <w:r>
           <w:rPr>
-            <w:rFonts w:ascii="Times New Roman" w:hAnsi="Times New Roman"/>
-            <w:noProof/>
-            <w:webHidden/>
-          </w:rPr>
-          <w:t>5</w:t>
-        </w:r>
-        <w:r>
-          <w:rPr>
-            <w:rFonts w:ascii="Times New Roman" w:hAnsi="Times New Roman"/>
+            <w:noProof/>
+            <w:webHidden/>
+          </w:rPr>
+          <w:t>4</w:t>
+        </w:r>
+        <w:r>
+          <w:rPr>
             <w:noProof/>
             <w:webHidden/>
           </w:rPr>
@@ -1485,24 +1399,22 @@
           <w:tab w:val="right" w:leader="dot" w:pos="9350"/>
         </w:tabs>
         <w:rPr>
-          <w:rFonts w:ascii="Times New Roman" w:eastAsiaTheme="minorEastAsia" w:hAnsi="Times New Roman"/>
+          <w:rFonts w:asciiTheme="minorHAnsi" w:eastAsiaTheme="minorEastAsia" w:hAnsiTheme="minorHAnsi" w:cstheme="minorBidi"/>
           <w:iCs w:val="0"/>
           <w:noProof/>
           <w:szCs w:val="22"/>
         </w:rPr>
       </w:pPr>
-      <w:hyperlink w:anchor="_Toc311535956" w:history="1">
+      <w:hyperlink w:anchor="_Toc321937058" w:history="1">
         <w:r>
           <w:rPr>
             <w:rStyle w:val="Hyperlink"/>
-            <w:rFonts w:ascii="Times New Roman" w:hAnsi="Times New Roman"/>
             <w:noProof/>
           </w:rPr>
           <w:t>The flow starts:</w:t>
         </w:r>
         <w:r>
           <w:rPr>
-            <w:rFonts w:ascii="Times New Roman" w:hAnsi="Times New Roman"/>
             <w:noProof/>
             <w:webHidden/>
           </w:rPr>
@@ -1510,7 +1422,6 @@
         </w:r>
         <w:r>
           <w:rPr>
-            <w:rFonts w:ascii="Times New Roman" w:hAnsi="Times New Roman"/>
             <w:noProof/>
             <w:webHidden/>
           </w:rPr>
@@ -1518,22 +1429,19 @@
         </w:r>
         <w:r>
           <w:rPr>
-            <w:rFonts w:ascii="Times New Roman" w:hAnsi="Times New Roman"/>
-            <w:noProof/>
-            <w:webHidden/>
-          </w:rPr>
-          <w:instrText xml:space="preserve"> PAGEREF _Toc311535956 \h </w:instrText>
-        </w:r>
-        <w:r>
-          <w:rPr>
-            <w:rFonts w:ascii="Times New Roman" w:hAnsi="Times New Roman"/>
-            <w:noProof/>
-            <w:webHidden/>
-          </w:rPr>
-        </w:r>
-        <w:r>
-          <w:rPr>
-            <w:rFonts w:ascii="Times New Roman" w:hAnsi="Times New Roman"/>
+            <w:noProof/>
+            <w:webHidden/>
+          </w:rPr>
+          <w:instrText xml:space="preserve"> PAGEREF _Toc321937058 \h </w:instrText>
+        </w:r>
+        <w:r>
+          <w:rPr>
+            <w:noProof/>
+            <w:webHidden/>
+          </w:rPr>
+        </w:r>
+        <w:r>
+          <w:rPr>
             <w:noProof/>
             <w:webHidden/>
           </w:rPr>
@@ -1541,15 +1449,13 @@
         </w:r>
         <w:r>
           <w:rPr>
-            <w:rFonts w:ascii="Times New Roman" w:hAnsi="Times New Roman"/>
-            <w:noProof/>
-            <w:webHidden/>
-          </w:rPr>
-          <w:t>5</w:t>
-        </w:r>
-        <w:r>
-          <w:rPr>
-            <w:rFonts w:ascii="Times New Roman" w:hAnsi="Times New Roman"/>
+            <w:noProof/>
+            <w:webHidden/>
+          </w:rPr>
+          <w:t>4</w:t>
+        </w:r>
+        <w:r>
+          <w:rPr>
             <w:noProof/>
             <w:webHidden/>
           </w:rPr>
@@ -1565,14 +1471,14 @@
           <w:tab w:val="right" w:leader="dot" w:pos="9350"/>
         </w:tabs>
         <w:rPr>
-          <w:rFonts w:ascii="Times New Roman" w:eastAsiaTheme="minorEastAsia" w:hAnsi="Times New Roman"/>
+          <w:rFonts w:asciiTheme="minorHAnsi" w:eastAsiaTheme="minorEastAsia" w:hAnsiTheme="minorHAnsi" w:cstheme="minorBidi"/>
           <w:b w:val="0"/>
           <w:smallCaps w:val="0"/>
           <w:noProof/>
           <w:szCs w:val="22"/>
         </w:rPr>
       </w:pPr>
-      <w:hyperlink w:anchor="_Toc311535957" w:history="1">
+      <w:hyperlink w:anchor="_Toc321937059" w:history="1">
         <w:r>
           <w:rPr>
             <w:rStyle w:val="Hyperlink"/>
@@ -1583,7 +1489,7 @@
         </w:r>
         <w:r>
           <w:rPr>
-            <w:rFonts w:ascii="Times New Roman" w:eastAsiaTheme="minorEastAsia" w:hAnsi="Times New Roman"/>
+            <w:rFonts w:asciiTheme="minorHAnsi" w:eastAsiaTheme="minorEastAsia" w:hAnsiTheme="minorHAnsi" w:cstheme="minorBidi"/>
             <w:b w:val="0"/>
             <w:smallCaps w:val="0"/>
             <w:noProof/>
@@ -1597,11 +1503,10 @@
             <w:rFonts w:ascii="Times New Roman" w:hAnsi="Times New Roman"/>
             <w:noProof/>
           </w:rPr>
-          <w:t>Alternative Flow 7 – Print data</w:t>
-        </w:r>
-        <w:r>
-          <w:rPr>
-            <w:rFonts w:ascii="Times New Roman" w:hAnsi="Times New Roman"/>
+          <w:t>Alternative Flow 4 – Print data</w:t>
+        </w:r>
+        <w:r>
+          <w:rPr>
             <w:noProof/>
             <w:webHidden/>
           </w:rPr>
@@ -1609,7 +1514,6 @@
         </w:r>
         <w:r>
           <w:rPr>
-            <w:rFonts w:ascii="Times New Roman" w:hAnsi="Times New Roman"/>
             <w:noProof/>
             <w:webHidden/>
           </w:rPr>
@@ -1617,22 +1521,19 @@
         </w:r>
         <w:r>
           <w:rPr>
-            <w:rFonts w:ascii="Times New Roman" w:hAnsi="Times New Roman"/>
-            <w:noProof/>
-            <w:webHidden/>
-          </w:rPr>
-          <w:instrText xml:space="preserve"> PAGEREF _Toc311535957 \h </w:instrText>
-        </w:r>
-        <w:r>
-          <w:rPr>
-            <w:rFonts w:ascii="Times New Roman" w:hAnsi="Times New Roman"/>
-            <w:noProof/>
-            <w:webHidden/>
-          </w:rPr>
-        </w:r>
-        <w:r>
-          <w:rPr>
-            <w:rFonts w:ascii="Times New Roman" w:hAnsi="Times New Roman"/>
+            <w:noProof/>
+            <w:webHidden/>
+          </w:rPr>
+          <w:instrText xml:space="preserve"> PAGEREF _Toc321937059 \h </w:instrText>
+        </w:r>
+        <w:r>
+          <w:rPr>
+            <w:noProof/>
+            <w:webHidden/>
+          </w:rPr>
+        </w:r>
+        <w:r>
+          <w:rPr>
             <w:noProof/>
             <w:webHidden/>
           </w:rPr>
@@ -1640,7 +1541,6 @@
         </w:r>
         <w:r>
           <w:rPr>
-            <w:rFonts w:ascii="Times New Roman" w:hAnsi="Times New Roman"/>
             <w:noProof/>
             <w:webHidden/>
           </w:rPr>
@@ -1648,7 +1548,6 @@
         </w:r>
         <w:r>
           <w:rPr>
-            <w:rFonts w:ascii="Times New Roman" w:hAnsi="Times New Roman"/>
             <w:noProof/>
             <w:webHidden/>
           </w:rPr>
@@ -1663,24 +1562,22 @@
           <w:tab w:val="right" w:leader="dot" w:pos="9350"/>
         </w:tabs>
         <w:rPr>
-          <w:rFonts w:ascii="Times New Roman" w:eastAsiaTheme="minorEastAsia" w:hAnsi="Times New Roman"/>
+          <w:rFonts w:asciiTheme="minorHAnsi" w:eastAsiaTheme="minorEastAsia" w:hAnsiTheme="minorHAnsi" w:cstheme="minorBidi"/>
           <w:iCs w:val="0"/>
           <w:noProof/>
           <w:szCs w:val="22"/>
         </w:rPr>
       </w:pPr>
-      <w:hyperlink w:anchor="_Toc311535958" w:history="1">
+      <w:hyperlink w:anchor="_Toc321937060" w:history="1">
         <w:r>
           <w:rPr>
             <w:rStyle w:val="Hyperlink"/>
-            <w:rFonts w:ascii="Times New Roman" w:hAnsi="Times New Roman"/>
             <w:noProof/>
           </w:rPr>
           <w:t>The flow starts:</w:t>
         </w:r>
         <w:r>
           <w:rPr>
-            <w:rFonts w:ascii="Times New Roman" w:hAnsi="Times New Roman"/>
             <w:noProof/>
             <w:webHidden/>
           </w:rPr>
@@ -1688,7 +1585,6 @@
         </w:r>
         <w:r>
           <w:rPr>
-            <w:rFonts w:ascii="Times New Roman" w:hAnsi="Times New Roman"/>
             <w:noProof/>
             <w:webHidden/>
           </w:rPr>
@@ -1696,22 +1592,19 @@
         </w:r>
         <w:r>
           <w:rPr>
-            <w:rFonts w:ascii="Times New Roman" w:hAnsi="Times New Roman"/>
-            <w:noProof/>
-            <w:webHidden/>
-          </w:rPr>
-          <w:instrText xml:space="preserve"> PAGEREF _Toc311535958 \h </w:instrText>
-        </w:r>
-        <w:r>
-          <w:rPr>
-            <w:rFonts w:ascii="Times New Roman" w:hAnsi="Times New Roman"/>
-            <w:noProof/>
-            <w:webHidden/>
-          </w:rPr>
-        </w:r>
-        <w:r>
-          <w:rPr>
-            <w:rFonts w:ascii="Times New Roman" w:hAnsi="Times New Roman"/>
+            <w:noProof/>
+            <w:webHidden/>
+          </w:rPr>
+          <w:instrText xml:space="preserve"> PAGEREF _Toc321937060 \h </w:instrText>
+        </w:r>
+        <w:r>
+          <w:rPr>
+            <w:noProof/>
+            <w:webHidden/>
+          </w:rPr>
+        </w:r>
+        <w:r>
+          <w:rPr>
             <w:noProof/>
             <w:webHidden/>
           </w:rPr>
@@ -1719,7 +1612,6 @@
         </w:r>
         <w:r>
           <w:rPr>
-            <w:rFonts w:ascii="Times New Roman" w:hAnsi="Times New Roman"/>
             <w:noProof/>
             <w:webHidden/>
           </w:rPr>
@@ -1727,106 +1619,6 @@
         </w:r>
         <w:r>
           <w:rPr>
-            <w:rFonts w:ascii="Times New Roman" w:hAnsi="Times New Roman"/>
-            <w:noProof/>
-            <w:webHidden/>
-          </w:rPr>
-          <w:fldChar w:fldCharType="end"/>
-        </w:r>
-      </w:hyperlink>
-    </w:p>
-    <w:p>
-      <w:pPr>
-        <w:pStyle w:val="TOC2"/>
-        <w:tabs>
-          <w:tab w:val="left" w:pos="1094"/>
-          <w:tab w:val="right" w:leader="dot" w:pos="9350"/>
-        </w:tabs>
-        <w:rPr>
-          <w:rFonts w:ascii="Times New Roman" w:eastAsiaTheme="minorEastAsia" w:hAnsi="Times New Roman"/>
-          <w:b w:val="0"/>
-          <w:smallCaps w:val="0"/>
-          <w:noProof/>
-          <w:szCs w:val="22"/>
-        </w:rPr>
-      </w:pPr>
-      <w:hyperlink w:anchor="_Toc311535959" w:history="1">
-        <w:r>
-          <w:rPr>
-            <w:rStyle w:val="Hyperlink"/>
-            <w:rFonts w:ascii="Times New Roman" w:hAnsi="Times New Roman"/>
-            <w:noProof/>
-          </w:rPr>
-          <w:t>4.6</w:t>
-        </w:r>
-        <w:r>
-          <w:rPr>
-            <w:rFonts w:ascii="Times New Roman" w:eastAsiaTheme="minorEastAsia" w:hAnsi="Times New Roman"/>
-            <w:b w:val="0"/>
-            <w:smallCaps w:val="0"/>
-            <w:noProof/>
-            <w:szCs w:val="22"/>
-          </w:rPr>
-          <w:tab/>
-        </w:r>
-        <w:r>
-          <w:rPr>
-            <w:rStyle w:val="Hyperlink"/>
-            <w:rFonts w:ascii="Times New Roman" w:hAnsi="Times New Roman"/>
-            <w:noProof/>
-          </w:rPr>
-          <w:t>Alternative Flow 5 – Export information</w:t>
-        </w:r>
-        <w:r>
-          <w:rPr>
-            <w:rFonts w:ascii="Times New Roman" w:hAnsi="Times New Roman"/>
-            <w:noProof/>
-            <w:webHidden/>
-          </w:rPr>
-          <w:tab/>
-        </w:r>
-        <w:r>
-          <w:rPr>
-            <w:rFonts w:ascii="Times New Roman" w:hAnsi="Times New Roman"/>
-            <w:noProof/>
-            <w:webHidden/>
-          </w:rPr>
-          <w:fldChar w:fldCharType="begin"/>
-        </w:r>
-        <w:r>
-          <w:rPr>
-            <w:rFonts w:ascii="Times New Roman" w:hAnsi="Times New Roman"/>
-            <w:noProof/>
-            <w:webHidden/>
-          </w:rPr>
-          <w:instrText xml:space="preserve"> PAGEREF _Toc311535959 \h </w:instrText>
-        </w:r>
-        <w:r>
-          <w:rPr>
-            <w:rFonts w:ascii="Times New Roman" w:hAnsi="Times New Roman"/>
-            <w:noProof/>
-            <w:webHidden/>
-          </w:rPr>
-        </w:r>
-        <w:r>
-          <w:rPr>
-            <w:rFonts w:ascii="Times New Roman" w:hAnsi="Times New Roman"/>
-            <w:noProof/>
-            <w:webHidden/>
-          </w:rPr>
-          <w:fldChar w:fldCharType="separate"/>
-        </w:r>
-        <w:r>
-          <w:rPr>
-            <w:rFonts w:ascii="Times New Roman" w:hAnsi="Times New Roman"/>
-            <w:noProof/>
-            <w:webHidden/>
-          </w:rPr>
-          <w:t>5</w:t>
-        </w:r>
-        <w:r>
-          <w:rPr>
-            <w:rFonts w:ascii="Times New Roman" w:hAnsi="Times New Roman"/>
             <w:noProof/>
             <w:webHidden/>
           </w:rPr>
@@ -1842,7 +1634,7 @@
           <w:tab w:val="right" w:leader="dot" w:pos="9350"/>
         </w:tabs>
         <w:rPr>
-          <w:rFonts w:ascii="Times New Roman" w:eastAsiaTheme="minorEastAsia" w:hAnsi="Times New Roman"/>
+          <w:rFonts w:asciiTheme="minorHAnsi" w:eastAsiaTheme="minorEastAsia" w:hAnsiTheme="minorHAnsi" w:cstheme="minorBidi"/>
           <w:b w:val="0"/>
           <w:bCs w:val="0"/>
           <w:iCs w:val="0"/>
@@ -1851,7 +1643,7 @@
           <w:szCs w:val="22"/>
         </w:rPr>
       </w:pPr>
-      <w:hyperlink w:anchor="_Toc311535960" w:history="1">
+      <w:hyperlink w:anchor="_Toc321937061" w:history="1">
         <w:r>
           <w:rPr>
             <w:rStyle w:val="Hyperlink"/>
@@ -1862,7 +1654,7 @@
         </w:r>
         <w:r>
           <w:rPr>
-            <w:rFonts w:ascii="Times New Roman" w:eastAsiaTheme="minorEastAsia" w:hAnsi="Times New Roman"/>
+            <w:rFonts w:asciiTheme="minorHAnsi" w:eastAsiaTheme="minorEastAsia" w:hAnsiTheme="minorHAnsi" w:cstheme="minorBidi"/>
             <w:b w:val="0"/>
             <w:bCs w:val="0"/>
             <w:iCs w:val="0"/>
@@ -1882,7 +1674,6 @@
         </w:r>
         <w:r>
           <w:rPr>
-            <w:rFonts w:ascii="Times New Roman" w:hAnsi="Times New Roman"/>
             <w:noProof/>
             <w:webHidden/>
           </w:rPr>
@@ -1890,7 +1681,6 @@
         </w:r>
         <w:r>
           <w:rPr>
-            <w:rFonts w:ascii="Times New Roman" w:hAnsi="Times New Roman"/>
             <w:noProof/>
             <w:webHidden/>
           </w:rPr>
@@ -1898,22 +1688,19 @@
         </w:r>
         <w:r>
           <w:rPr>
-            <w:rFonts w:ascii="Times New Roman" w:hAnsi="Times New Roman"/>
-            <w:noProof/>
-            <w:webHidden/>
-          </w:rPr>
-          <w:instrText xml:space="preserve"> PAGEREF _Toc311535960 \h </w:instrText>
-        </w:r>
-        <w:r>
-          <w:rPr>
-            <w:rFonts w:ascii="Times New Roman" w:hAnsi="Times New Roman"/>
-            <w:noProof/>
-            <w:webHidden/>
-          </w:rPr>
-        </w:r>
-        <w:r>
-          <w:rPr>
-            <w:rFonts w:ascii="Times New Roman" w:hAnsi="Times New Roman"/>
+            <w:noProof/>
+            <w:webHidden/>
+          </w:rPr>
+          <w:instrText xml:space="preserve"> PAGEREF _Toc321937061 \h </w:instrText>
+        </w:r>
+        <w:r>
+          <w:rPr>
+            <w:noProof/>
+            <w:webHidden/>
+          </w:rPr>
+        </w:r>
+        <w:r>
+          <w:rPr>
             <w:noProof/>
             <w:webHidden/>
           </w:rPr>
@@ -1921,15 +1708,13 @@
         </w:r>
         <w:r>
           <w:rPr>
-            <w:rFonts w:ascii="Times New Roman" w:hAnsi="Times New Roman"/>
-            <w:noProof/>
-            <w:webHidden/>
-          </w:rPr>
-          <w:t>6</w:t>
-        </w:r>
-        <w:r>
-          <w:rPr>
-            <w:rFonts w:ascii="Times New Roman" w:hAnsi="Times New Roman"/>
+            <w:noProof/>
+            <w:webHidden/>
+          </w:rPr>
+          <w:t>5</w:t>
+        </w:r>
+        <w:r>
+          <w:rPr>
             <w:noProof/>
             <w:webHidden/>
           </w:rPr>
@@ -1945,14 +1730,14 @@
           <w:tab w:val="right" w:leader="dot" w:pos="9350"/>
         </w:tabs>
         <w:rPr>
-          <w:rFonts w:ascii="Times New Roman" w:eastAsiaTheme="minorEastAsia" w:hAnsi="Times New Roman"/>
+          <w:rFonts w:asciiTheme="minorHAnsi" w:eastAsiaTheme="minorEastAsia" w:hAnsiTheme="minorHAnsi" w:cstheme="minorBidi"/>
           <w:b w:val="0"/>
           <w:smallCaps w:val="0"/>
           <w:noProof/>
           <w:szCs w:val="22"/>
         </w:rPr>
       </w:pPr>
-      <w:hyperlink w:anchor="_Toc311535961" w:history="1">
+      <w:hyperlink w:anchor="_Toc321937062" w:history="1">
         <w:r>
           <w:rPr>
             <w:rStyle w:val="Hyperlink"/>
@@ -1963,7 +1748,7 @@
         </w:r>
         <w:r>
           <w:rPr>
-            <w:rFonts w:ascii="Times New Roman" w:eastAsiaTheme="minorEastAsia" w:hAnsi="Times New Roman"/>
+            <w:rFonts w:asciiTheme="minorHAnsi" w:eastAsiaTheme="minorEastAsia" w:hAnsiTheme="minorHAnsi" w:cstheme="minorBidi"/>
             <w:b w:val="0"/>
             <w:smallCaps w:val="0"/>
             <w:noProof/>
@@ -1981,7 +1766,6 @@
         </w:r>
         <w:r>
           <w:rPr>
-            <w:rFonts w:ascii="Times New Roman" w:hAnsi="Times New Roman"/>
             <w:noProof/>
             <w:webHidden/>
           </w:rPr>
@@ -1989,7 +1773,6 @@
         </w:r>
         <w:r>
           <w:rPr>
-            <w:rFonts w:ascii="Times New Roman" w:hAnsi="Times New Roman"/>
             <w:noProof/>
             <w:webHidden/>
           </w:rPr>
@@ -1997,22 +1780,19 @@
         </w:r>
         <w:r>
           <w:rPr>
-            <w:rFonts w:ascii="Times New Roman" w:hAnsi="Times New Roman"/>
-            <w:noProof/>
-            <w:webHidden/>
-          </w:rPr>
-          <w:instrText xml:space="preserve"> PAGEREF _Toc311535961 \h </w:instrText>
-        </w:r>
-        <w:r>
-          <w:rPr>
-            <w:rFonts w:ascii="Times New Roman" w:hAnsi="Times New Roman"/>
-            <w:noProof/>
-            <w:webHidden/>
-          </w:rPr>
-        </w:r>
-        <w:r>
-          <w:rPr>
-            <w:rFonts w:ascii="Times New Roman" w:hAnsi="Times New Roman"/>
+            <w:noProof/>
+            <w:webHidden/>
+          </w:rPr>
+          <w:instrText xml:space="preserve"> PAGEREF _Toc321937062 \h </w:instrText>
+        </w:r>
+        <w:r>
+          <w:rPr>
+            <w:noProof/>
+            <w:webHidden/>
+          </w:rPr>
+        </w:r>
+        <w:r>
+          <w:rPr>
             <w:noProof/>
             <w:webHidden/>
           </w:rPr>
@@ -2020,15 +1800,13 @@
         </w:r>
         <w:r>
           <w:rPr>
-            <w:rFonts w:ascii="Times New Roman" w:hAnsi="Times New Roman"/>
-            <w:noProof/>
-            <w:webHidden/>
-          </w:rPr>
-          <w:t>6</w:t>
-        </w:r>
-        <w:r>
-          <w:rPr>
-            <w:rFonts w:ascii="Times New Roman" w:hAnsi="Times New Roman"/>
+            <w:noProof/>
+            <w:webHidden/>
+          </w:rPr>
+          <w:t>5</w:t>
+        </w:r>
+        <w:r>
+          <w:rPr>
             <w:noProof/>
             <w:webHidden/>
           </w:rPr>
@@ -2044,14 +1822,14 @@
           <w:tab w:val="right" w:leader="dot" w:pos="9350"/>
         </w:tabs>
         <w:rPr>
-          <w:rFonts w:ascii="Times New Roman" w:eastAsiaTheme="minorEastAsia" w:hAnsi="Times New Roman"/>
+          <w:rFonts w:asciiTheme="minorHAnsi" w:eastAsiaTheme="minorEastAsia" w:hAnsiTheme="minorHAnsi" w:cstheme="minorBidi"/>
           <w:b w:val="0"/>
           <w:smallCaps w:val="0"/>
           <w:noProof/>
           <w:szCs w:val="22"/>
         </w:rPr>
       </w:pPr>
-      <w:hyperlink w:anchor="_Toc311535962" w:history="1">
+      <w:hyperlink w:anchor="_Toc321937063" w:history="1">
         <w:r>
           <w:rPr>
             <w:rStyle w:val="Hyperlink"/>
@@ -2062,7 +1840,7 @@
         </w:r>
         <w:r>
           <w:rPr>
-            <w:rFonts w:ascii="Times New Roman" w:eastAsiaTheme="minorEastAsia" w:hAnsi="Times New Roman"/>
+            <w:rFonts w:asciiTheme="minorHAnsi" w:eastAsiaTheme="minorEastAsia" w:hAnsiTheme="minorHAnsi" w:cstheme="minorBidi"/>
             <w:b w:val="0"/>
             <w:smallCaps w:val="0"/>
             <w:noProof/>
@@ -2080,7 +1858,6 @@
         </w:r>
         <w:r>
           <w:rPr>
-            <w:rFonts w:ascii="Times New Roman" w:hAnsi="Times New Roman"/>
             <w:noProof/>
             <w:webHidden/>
           </w:rPr>
@@ -2088,7 +1865,6 @@
         </w:r>
         <w:r>
           <w:rPr>
-            <w:rFonts w:ascii="Times New Roman" w:hAnsi="Times New Roman"/>
             <w:noProof/>
             <w:webHidden/>
           </w:rPr>
@@ -2096,22 +1872,19 @@
         </w:r>
         <w:r>
           <w:rPr>
-            <w:rFonts w:ascii="Times New Roman" w:hAnsi="Times New Roman"/>
-            <w:noProof/>
-            <w:webHidden/>
-          </w:rPr>
-          <w:instrText xml:space="preserve"> PAGEREF _Toc311535962 \h </w:instrText>
-        </w:r>
-        <w:r>
-          <w:rPr>
-            <w:rFonts w:ascii="Times New Roman" w:hAnsi="Times New Roman"/>
-            <w:noProof/>
-            <w:webHidden/>
-          </w:rPr>
-        </w:r>
-        <w:r>
-          <w:rPr>
-            <w:rFonts w:ascii="Times New Roman" w:hAnsi="Times New Roman"/>
+            <w:noProof/>
+            <w:webHidden/>
+          </w:rPr>
+          <w:instrText xml:space="preserve"> PAGEREF _Toc321937063 \h </w:instrText>
+        </w:r>
+        <w:r>
+          <w:rPr>
+            <w:noProof/>
+            <w:webHidden/>
+          </w:rPr>
+        </w:r>
+        <w:r>
+          <w:rPr>
             <w:noProof/>
             <w:webHidden/>
           </w:rPr>
@@ -2119,15 +1892,13 @@
         </w:r>
         <w:r>
           <w:rPr>
-            <w:rFonts w:ascii="Times New Roman" w:hAnsi="Times New Roman"/>
-            <w:noProof/>
-            <w:webHidden/>
-          </w:rPr>
-          <w:t>6</w:t>
-        </w:r>
-        <w:r>
-          <w:rPr>
-            <w:rFonts w:ascii="Times New Roman" w:hAnsi="Times New Roman"/>
+            <w:noProof/>
+            <w:webHidden/>
+          </w:rPr>
+          <w:t>5</w:t>
+        </w:r>
+        <w:r>
+          <w:rPr>
             <w:noProof/>
             <w:webHidden/>
           </w:rPr>
@@ -2143,7 +1914,7 @@
           <w:tab w:val="right" w:leader="dot" w:pos="9350"/>
         </w:tabs>
         <w:rPr>
-          <w:rFonts w:ascii="Times New Roman" w:eastAsiaTheme="minorEastAsia" w:hAnsi="Times New Roman"/>
+          <w:rFonts w:asciiTheme="minorHAnsi" w:eastAsiaTheme="minorEastAsia" w:hAnsiTheme="minorHAnsi" w:cstheme="minorBidi"/>
           <w:b w:val="0"/>
           <w:bCs w:val="0"/>
           <w:iCs w:val="0"/>
@@ -2152,7 +1923,7 @@
           <w:szCs w:val="22"/>
         </w:rPr>
       </w:pPr>
-      <w:hyperlink w:anchor="_Toc311535963" w:history="1">
+      <w:hyperlink w:anchor="_Toc321937064" w:history="1">
         <w:r>
           <w:rPr>
             <w:rStyle w:val="Hyperlink"/>
@@ -2163,7 +1934,7 @@
         </w:r>
         <w:r>
           <w:rPr>
-            <w:rFonts w:ascii="Times New Roman" w:eastAsiaTheme="minorEastAsia" w:hAnsi="Times New Roman"/>
+            <w:rFonts w:asciiTheme="minorHAnsi" w:eastAsiaTheme="minorEastAsia" w:hAnsiTheme="minorHAnsi" w:cstheme="minorBidi"/>
             <w:b w:val="0"/>
             <w:bCs w:val="0"/>
             <w:iCs w:val="0"/>
@@ -2183,7 +1954,6 @@
         </w:r>
         <w:r>
           <w:rPr>
-            <w:rFonts w:ascii="Times New Roman" w:hAnsi="Times New Roman"/>
             <w:noProof/>
             <w:webHidden/>
           </w:rPr>
@@ -2191,7 +1961,6 @@
         </w:r>
         <w:r>
           <w:rPr>
-            <w:rFonts w:ascii="Times New Roman" w:hAnsi="Times New Roman"/>
             <w:noProof/>
             <w:webHidden/>
           </w:rPr>
@@ -2199,22 +1968,19 @@
         </w:r>
         <w:r>
           <w:rPr>
-            <w:rFonts w:ascii="Times New Roman" w:hAnsi="Times New Roman"/>
-            <w:noProof/>
-            <w:webHidden/>
-          </w:rPr>
-          <w:instrText xml:space="preserve"> PAGEREF _Toc311535963 \h </w:instrText>
-        </w:r>
-        <w:r>
-          <w:rPr>
-            <w:rFonts w:ascii="Times New Roman" w:hAnsi="Times New Roman"/>
-            <w:noProof/>
-            <w:webHidden/>
-          </w:rPr>
-        </w:r>
-        <w:r>
-          <w:rPr>
-            <w:rFonts w:ascii="Times New Roman" w:hAnsi="Times New Roman"/>
+            <w:noProof/>
+            <w:webHidden/>
+          </w:rPr>
+          <w:instrText xml:space="preserve"> PAGEREF _Toc321937064 \h </w:instrText>
+        </w:r>
+        <w:r>
+          <w:rPr>
+            <w:noProof/>
+            <w:webHidden/>
+          </w:rPr>
+        </w:r>
+        <w:r>
+          <w:rPr>
             <w:noProof/>
             <w:webHidden/>
           </w:rPr>
@@ -2222,7 +1988,6 @@
         </w:r>
         <w:r>
           <w:rPr>
-            <w:rFonts w:ascii="Times New Roman" w:hAnsi="Times New Roman"/>
             <w:noProof/>
             <w:webHidden/>
           </w:rPr>
@@ -2230,7 +1995,6 @@
         </w:r>
         <w:r>
           <w:rPr>
-            <w:rFonts w:ascii="Times New Roman" w:hAnsi="Times New Roman"/>
             <w:noProof/>
             <w:webHidden/>
           </w:rPr>
@@ -2246,7 +2010,7 @@
           <w:tab w:val="right" w:leader="dot" w:pos="9350"/>
         </w:tabs>
         <w:rPr>
-          <w:rFonts w:ascii="Times New Roman" w:eastAsiaTheme="minorEastAsia" w:hAnsi="Times New Roman"/>
+          <w:rFonts w:asciiTheme="minorHAnsi" w:eastAsiaTheme="minorEastAsia" w:hAnsiTheme="minorHAnsi" w:cstheme="minorBidi"/>
           <w:b w:val="0"/>
           <w:bCs w:val="0"/>
           <w:iCs w:val="0"/>
@@ -2255,7 +2019,7 @@
           <w:szCs w:val="22"/>
         </w:rPr>
       </w:pPr>
-      <w:hyperlink w:anchor="_Toc311535964" w:history="1">
+      <w:hyperlink w:anchor="_Toc321937065" w:history="1">
         <w:r>
           <w:rPr>
             <w:rStyle w:val="Hyperlink"/>
@@ -2266,7 +2030,7 @@
         </w:r>
         <w:r>
           <w:rPr>
-            <w:rFonts w:ascii="Times New Roman" w:eastAsiaTheme="minorEastAsia" w:hAnsi="Times New Roman"/>
+            <w:rFonts w:asciiTheme="minorHAnsi" w:eastAsiaTheme="minorEastAsia" w:hAnsiTheme="minorHAnsi" w:cstheme="minorBidi"/>
             <w:b w:val="0"/>
             <w:bCs w:val="0"/>
             <w:iCs w:val="0"/>
@@ -2286,7 +2050,6 @@
         </w:r>
         <w:r>
           <w:rPr>
-            <w:rFonts w:ascii="Times New Roman" w:hAnsi="Times New Roman"/>
             <w:noProof/>
             <w:webHidden/>
           </w:rPr>
@@ -2294,7 +2057,6 @@
         </w:r>
         <w:r>
           <w:rPr>
-            <w:rFonts w:ascii="Times New Roman" w:hAnsi="Times New Roman"/>
             <w:noProof/>
             <w:webHidden/>
           </w:rPr>
@@ -2302,22 +2064,19 @@
         </w:r>
         <w:r>
           <w:rPr>
-            <w:rFonts w:ascii="Times New Roman" w:hAnsi="Times New Roman"/>
-            <w:noProof/>
-            <w:webHidden/>
-          </w:rPr>
-          <w:instrText xml:space="preserve"> PAGEREF _Toc311535964 \h </w:instrText>
-        </w:r>
-        <w:r>
-          <w:rPr>
-            <w:rFonts w:ascii="Times New Roman" w:hAnsi="Times New Roman"/>
-            <w:noProof/>
-            <w:webHidden/>
-          </w:rPr>
-        </w:r>
-        <w:r>
-          <w:rPr>
-            <w:rFonts w:ascii="Times New Roman" w:hAnsi="Times New Roman"/>
+            <w:noProof/>
+            <w:webHidden/>
+          </w:rPr>
+          <w:instrText xml:space="preserve"> PAGEREF _Toc321937065 \h </w:instrText>
+        </w:r>
+        <w:r>
+          <w:rPr>
+            <w:noProof/>
+            <w:webHidden/>
+          </w:rPr>
+        </w:r>
+        <w:r>
+          <w:rPr>
             <w:noProof/>
             <w:webHidden/>
           </w:rPr>
@@ -2325,7 +2084,6 @@
         </w:r>
         <w:r>
           <w:rPr>
-            <w:rFonts w:ascii="Times New Roman" w:hAnsi="Times New Roman"/>
             <w:noProof/>
             <w:webHidden/>
           </w:rPr>
@@ -2333,7 +2091,6 @@
         </w:r>
         <w:r>
           <w:rPr>
-            <w:rFonts w:ascii="Times New Roman" w:hAnsi="Times New Roman"/>
             <w:noProof/>
             <w:webHidden/>
           </w:rPr>
@@ -2411,7 +2168,7 @@
           <w:szCs w:val="24"/>
         </w:rPr>
       </w:pPr>
-      <w:bookmarkStart w:id="3" w:name="_Toc311535944"/>
+      <w:bookmarkStart w:id="3" w:name="_Toc321937046"/>
       <w:r>
         <w:rPr>
           <w:rFonts w:ascii="Times New Roman" w:hAnsi="Times New Roman"/>
@@ -2419,7 +2176,6 @@
           <w:sz w:val="24"/>
           <w:szCs w:val="24"/>
         </w:rPr>
-        <w:lastRenderedPageBreak/>
         <w:t>Use Case Description</w:t>
       </w:r>
       <w:bookmarkEnd w:id="3"/>
@@ -2437,7 +2193,7 @@
           <w:szCs w:val="24"/>
         </w:rPr>
       </w:pPr>
-      <w:bookmarkStart w:id="4" w:name="_Toc311535945"/>
+      <w:bookmarkStart w:id="4" w:name="_Toc321937047"/>
       <w:r>
         <w:rPr>
           <w:rFonts w:ascii="Times New Roman" w:hAnsi="Times New Roman"/>
@@ -2461,6 +2217,7 @@
           <w:rFonts w:ascii="Times New Roman" w:hAnsi="Times New Roman"/>
           <w:sz w:val="24"/>
         </w:rPr>
+        <w:lastRenderedPageBreak/>
         <w:t xml:space="preserve">This use case allows user to Manage Supported People. </w:t>
       </w:r>
     </w:p>
@@ -2638,46 +2395,6 @@
           <w:sz w:val="24"/>
         </w:rPr>
         <w:t>Print data</w:t>
-      </w:r>
-    </w:p>
-    <w:p>
-      <w:pPr>
-        <w:numPr>
-          <w:ilvl w:val="0"/>
-          <w:numId w:val="33"/>
-        </w:numPr>
-        <w:spacing w:before="0" w:after="120"/>
-        <w:rPr>
-          <w:rFonts w:ascii="Times New Roman" w:hAnsi="Times New Roman"/>
-          <w:sz w:val="24"/>
-        </w:rPr>
-      </w:pPr>
-      <w:r>
-        <w:rPr>
-          <w:rFonts w:ascii="Times New Roman" w:hAnsi="Times New Roman"/>
-          <w:sz w:val="24"/>
-        </w:rPr>
-        <w:t>Export file</w:t>
-      </w:r>
-    </w:p>
-    <w:p>
-      <w:pPr>
-        <w:numPr>
-          <w:ilvl w:val="0"/>
-          <w:numId w:val="33"/>
-        </w:numPr>
-        <w:spacing w:before="0" w:after="120"/>
-        <w:rPr>
-          <w:rFonts w:ascii="Times New Roman" w:hAnsi="Times New Roman"/>
-          <w:sz w:val="24"/>
-        </w:rPr>
-      </w:pPr>
-      <w:r>
-        <w:rPr>
-          <w:rFonts w:ascii="Times New Roman" w:hAnsi="Times New Roman"/>
-          <w:sz w:val="24"/>
-        </w:rPr>
-        <w:t>Import file</w:t>
       </w:r>
     </w:p>
     <w:p>
@@ -2694,7 +2411,7 @@
         </w:rPr>
       </w:pPr>
       <w:bookmarkStart w:id="5" w:name="_Toc216662736"/>
-      <w:bookmarkStart w:id="6" w:name="_Toc311535946"/>
+      <w:bookmarkStart w:id="6" w:name="_Toc321937048"/>
       <w:r>
         <w:rPr>
           <w:rFonts w:ascii="Times New Roman" w:hAnsi="Times New Roman"/>
@@ -2798,7 +2515,7 @@
         </w:rPr>
       </w:pPr>
       <w:bookmarkStart w:id="7" w:name="_Toc216662739"/>
-      <w:bookmarkStart w:id="8" w:name="_Toc311535947"/>
+      <w:bookmarkStart w:id="8" w:name="_Toc321937049"/>
       <w:r>
         <w:rPr>
           <w:rFonts w:ascii="Times New Roman" w:hAnsi="Times New Roman"/>
@@ -2870,11 +2587,11 @@
           <w:szCs w:val="24"/>
         </w:rPr>
       </w:pPr>
-      <w:bookmarkStart w:id="9" w:name="_Toc311535948"/>
-      <w:bookmarkStart w:id="10" w:name="_Toc216662741"/>
-      <w:bookmarkStart w:id="11" w:name="_Toc503327694"/>
-      <w:bookmarkStart w:id="12" w:name="_Toc425054505"/>
-      <w:bookmarkStart w:id="13" w:name="_Toc423410239"/>
+      <w:bookmarkStart w:id="9" w:name="_Toc216662741"/>
+      <w:bookmarkStart w:id="10" w:name="_Toc503327694"/>
+      <w:bookmarkStart w:id="11" w:name="_Toc425054505"/>
+      <w:bookmarkStart w:id="12" w:name="_Toc423410239"/>
+      <w:bookmarkStart w:id="13" w:name="_Toc321937050"/>
       <w:bookmarkEnd w:id="2"/>
       <w:bookmarkEnd w:id="1"/>
       <w:r>
@@ -2886,7 +2603,7 @@
         </w:rPr>
         <w:t>Post-conditions</w:t>
       </w:r>
-      <w:bookmarkEnd w:id="9"/>
+      <w:bookmarkEnd w:id="13"/>
     </w:p>
     <w:p>
       <w:pPr>
@@ -2921,12 +2638,12 @@
           <w:szCs w:val="24"/>
         </w:rPr>
       </w:pPr>
-      <w:bookmarkStart w:id="14" w:name="_Toc311535949"/>
-      <w:bookmarkStart w:id="15" w:name="_Toc216662742"/>
+      <w:bookmarkStart w:id="14" w:name="_Toc216662742"/>
+      <w:bookmarkStart w:id="15" w:name="_Toc321937051"/>
+      <w:bookmarkEnd w:id="9"/>
       <w:bookmarkEnd w:id="10"/>
       <w:bookmarkEnd w:id="11"/>
       <w:bookmarkEnd w:id="12"/>
-      <w:bookmarkEnd w:id="13"/>
       <w:r>
         <w:rPr>
           <w:rFonts w:ascii="Times New Roman" w:hAnsi="Times New Roman"/>
@@ -2936,7 +2653,7 @@
         </w:rPr>
         <w:t>Flow of Events</w:t>
       </w:r>
-      <w:bookmarkEnd w:id="14"/>
+      <w:bookmarkEnd w:id="15"/>
     </w:p>
     <w:p>
       <w:pPr>
@@ -2951,7 +2668,7 @@
           <w:szCs w:val="24"/>
         </w:rPr>
       </w:pPr>
-      <w:bookmarkStart w:id="16" w:name="_Toc311535950"/>
+      <w:bookmarkStart w:id="16" w:name="_Toc321937052"/>
       <w:r>
         <w:rPr>
           <w:rFonts w:ascii="Times New Roman" w:hAnsi="Times New Roman"/>
@@ -2972,7 +2689,7 @@
       </w:pPr>
       <w:bookmarkStart w:id="17" w:name="_Toc310921387"/>
       <w:bookmarkStart w:id="18" w:name="_Toc310106623"/>
-      <w:bookmarkStart w:id="19" w:name="_Toc311535951"/>
+      <w:bookmarkStart w:id="19" w:name="_Toc321937053"/>
       <w:r>
         <w:rPr>
           <w:sz w:val="24"/>
@@ -3029,7 +2746,6 @@
           <w:sz w:val="24"/>
           <w:szCs w:val="24"/>
         </w:rPr>
-        <w:lastRenderedPageBreak/>
         <w:t>The system displays a page as described in GUI – Detail Information Management, with all personal information had been stored in HRM system before.</w:t>
       </w:r>
     </w:p>
@@ -3118,6 +2834,7 @@
           <w:sz w:val="24"/>
           <w:szCs w:val="24"/>
         </w:rPr>
+        <w:lastRenderedPageBreak/>
         <w:t>2.  User chooses “Search” button</w:t>
       </w:r>
     </w:p>
@@ -3350,8 +3067,8 @@
           <w:szCs w:val="24"/>
         </w:rPr>
       </w:pPr>
-      <w:bookmarkStart w:id="20" w:name="_Toc311535952"/>
-      <w:bookmarkEnd w:id="15"/>
+      <w:bookmarkStart w:id="20" w:name="_Toc321937054"/>
+      <w:bookmarkEnd w:id="14"/>
       <w:r>
         <w:rPr>
           <w:rFonts w:ascii="Times New Roman" w:hAnsi="Times New Roman"/>
@@ -3580,7 +3297,7 @@
           <w:szCs w:val="24"/>
         </w:rPr>
       </w:pPr>
-      <w:bookmarkStart w:id="21" w:name="_Toc311535953"/>
+      <w:bookmarkStart w:id="21" w:name="_Toc321937055"/>
       <w:r>
         <w:rPr>
           <w:rFonts w:ascii="Times New Roman" w:hAnsi="Times New Roman"/>
@@ -3609,8 +3326,8 @@
       <w:bookmarkStart w:id="30" w:name="_Toc223778225"/>
       <w:bookmarkStart w:id="31" w:name="_Toc223861445"/>
       <w:bookmarkStart w:id="32" w:name="_Toc225758923"/>
-      <w:bookmarkStart w:id="33" w:name="_Toc311535954"/>
-      <w:bookmarkStart w:id="34" w:name="_Toc216662743"/>
+      <w:bookmarkStart w:id="33" w:name="_Toc216662743"/>
+      <w:bookmarkStart w:id="34" w:name="_Toc321937056"/>
       <w:bookmarkEnd w:id="22"/>
       <w:bookmarkEnd w:id="23"/>
       <w:bookmarkEnd w:id="24"/>
@@ -3629,7 +3346,7 @@
         </w:rPr>
         <w:t>The flow starts:</w:t>
       </w:r>
-      <w:bookmarkEnd w:id="33"/>
+      <w:bookmarkEnd w:id="34"/>
     </w:p>
     <w:p>
       <w:pPr>
@@ -3717,7 +3434,6 @@
           <w:sz w:val="24"/>
           <w:szCs w:val="24"/>
         </w:rPr>
-        <w:lastRenderedPageBreak/>
         <w:t>Click button “edit”</w:t>
       </w:r>
     </w:p>
@@ -3756,7 +3472,7 @@
       <w:bookmarkStart w:id="54" w:name="_Toc223778227"/>
       <w:bookmarkStart w:id="55" w:name="_Toc223861447"/>
       <w:bookmarkStart w:id="56" w:name="_Toc225758925"/>
-      <w:bookmarkEnd w:id="34"/>
+      <w:bookmarkEnd w:id="33"/>
       <w:bookmarkEnd w:id="35"/>
       <w:bookmarkEnd w:id="36"/>
       <w:bookmarkEnd w:id="37"/>
@@ -3870,7 +3586,7 @@
           <w:szCs w:val="24"/>
         </w:rPr>
       </w:pPr>
-      <w:bookmarkStart w:id="57" w:name="_Toc311535955"/>
+      <w:bookmarkStart w:id="57" w:name="_Toc321937057"/>
       <w:r>
         <w:rPr>
           <w:rFonts w:ascii="Times New Roman" w:hAnsi="Times New Roman"/>
@@ -3888,7 +3604,7 @@
           <w:szCs w:val="24"/>
         </w:rPr>
       </w:pPr>
-      <w:bookmarkStart w:id="58" w:name="_Toc311535956"/>
+      <w:bookmarkStart w:id="58" w:name="_Toc321937058"/>
       <w:r>
         <w:rPr>
           <w:sz w:val="24"/>
@@ -3918,6 +3634,7 @@
           <w:sz w:val="24"/>
           <w:szCs w:val="24"/>
         </w:rPr>
+        <w:lastRenderedPageBreak/>
         <w:t>User chooses menu “Manage Supported People”.</w:t>
       </w:r>
     </w:p>
@@ -4091,7 +3808,7 @@
           <w:szCs w:val="24"/>
         </w:rPr>
       </w:pPr>
-      <w:bookmarkStart w:id="59" w:name="_Toc311535957"/>
+      <w:bookmarkStart w:id="59" w:name="_Toc321937059"/>
       <w:r>
         <w:rPr>
           <w:rFonts w:ascii="Times New Roman" w:hAnsi="Times New Roman"/>
@@ -4116,7 +3833,7 @@
           <w:szCs w:val="24"/>
         </w:rPr>
       </w:pPr>
-      <w:bookmarkStart w:id="60" w:name="_Toc311535958"/>
+      <w:bookmarkStart w:id="60" w:name="_Toc321937060"/>
       <w:r>
         <w:rPr>
           <w:sz w:val="24"/>
@@ -4214,365 +3931,6 @@
     </w:p>
     <w:p>
       <w:pPr>
-        <w:pStyle w:val="Heading2"/>
-        <w:numPr>
-          <w:ilvl w:val="1"/>
-          <w:numId w:val="17"/>
-        </w:numPr>
-        <w:spacing w:before="0" w:after="0" w:line="240" w:lineRule="auto"/>
-        <w:rPr>
-          <w:rFonts w:ascii="Times New Roman" w:hAnsi="Times New Roman"/>
-          <w:szCs w:val="24"/>
-        </w:rPr>
-      </w:pPr>
-      <w:bookmarkStart w:id="61" w:name="_Toc310921392"/>
-      <w:bookmarkStart w:id="62" w:name="_Toc311535959"/>
-      <w:r>
-        <w:rPr>
-          <w:rFonts w:ascii="Times New Roman" w:hAnsi="Times New Roman"/>
-          <w:szCs w:val="24"/>
-        </w:rPr>
-        <w:t xml:space="preserve">Alternative Flow 5 – Export </w:t>
-      </w:r>
-      <w:bookmarkEnd w:id="61"/>
-      <w:bookmarkEnd w:id="62"/>
-      <w:r>
-        <w:rPr>
-          <w:rFonts w:ascii="Times New Roman" w:hAnsi="Times New Roman"/>
-          <w:szCs w:val="24"/>
-        </w:rPr>
-        <w:t>file</w:t>
-      </w:r>
-    </w:p>
-    <w:p>
-      <w:pPr>
-        <w:pStyle w:val="BodyText"/>
-        <w:tabs>
-          <w:tab w:val="left" w:pos="720"/>
-        </w:tabs>
-        <w:spacing w:before="0" w:line="360" w:lineRule="auto"/>
-        <w:ind w:left="980" w:firstLine="10"/>
-        <w:rPr>
-          <w:rFonts w:ascii="Times New Roman" w:hAnsi="Times New Roman"/>
-          <w:sz w:val="24"/>
-          <w:szCs w:val="24"/>
-        </w:rPr>
-      </w:pPr>
-      <w:r>
-        <w:rPr>
-          <w:rFonts w:ascii="Times New Roman" w:hAnsi="Times New Roman"/>
-          <w:sz w:val="24"/>
-          <w:szCs w:val="24"/>
-        </w:rPr>
-        <w:t>The flow starts:</w:t>
-      </w:r>
-    </w:p>
-    <w:p>
-      <w:pPr>
-        <w:pStyle w:val="BodyText"/>
-        <w:numPr>
-          <w:ilvl w:val="0"/>
-          <w:numId w:val="36"/>
-        </w:numPr>
-        <w:spacing w:before="0" w:line="360" w:lineRule="auto"/>
-        <w:ind w:left="1260"/>
-        <w:rPr>
-          <w:rFonts w:ascii="Times New Roman" w:hAnsi="Times New Roman"/>
-          <w:sz w:val="24"/>
-          <w:szCs w:val="24"/>
-        </w:rPr>
-      </w:pPr>
-      <w:r>
-        <w:rPr>
-          <w:rFonts w:ascii="Times New Roman" w:hAnsi="Times New Roman"/>
-          <w:sz w:val="24"/>
-          <w:szCs w:val="24"/>
-        </w:rPr>
-        <w:t>User views the information, and chooses “Export” button</w:t>
-      </w:r>
-    </w:p>
-    <w:p>
-      <w:pPr>
-        <w:pStyle w:val="BodyText"/>
-        <w:numPr>
-          <w:ilvl w:val="0"/>
-          <w:numId w:val="36"/>
-        </w:numPr>
-        <w:spacing w:before="0" w:line="360" w:lineRule="auto"/>
-        <w:ind w:left="1260"/>
-        <w:rPr>
-          <w:rFonts w:ascii="Times New Roman" w:hAnsi="Times New Roman"/>
-          <w:sz w:val="24"/>
-          <w:szCs w:val="24"/>
-        </w:rPr>
-      </w:pPr>
-      <w:r>
-        <w:rPr>
-          <w:rFonts w:ascii="Times New Roman" w:hAnsi="Times New Roman"/>
-          <w:sz w:val="24"/>
-          <w:szCs w:val="24"/>
-        </w:rPr>
-        <w:t>The system handles request and display all fields that user needs</w:t>
-      </w:r>
-    </w:p>
-    <w:p>
-      <w:pPr>
-        <w:pStyle w:val="BodyText"/>
-        <w:numPr>
-          <w:ilvl w:val="0"/>
-          <w:numId w:val="36"/>
-        </w:numPr>
-        <w:tabs>
-          <w:tab w:val="left" w:pos="720"/>
-        </w:tabs>
-        <w:spacing w:before="0" w:line="360" w:lineRule="auto"/>
-        <w:ind w:left="1260"/>
-        <w:rPr>
-          <w:rFonts w:ascii="Times New Roman" w:hAnsi="Times New Roman"/>
-          <w:sz w:val="24"/>
-          <w:szCs w:val="24"/>
-        </w:rPr>
-      </w:pPr>
-      <w:r>
-        <w:rPr>
-          <w:rFonts w:ascii="Times New Roman" w:hAnsi="Times New Roman"/>
-          <w:sz w:val="24"/>
-          <w:szCs w:val="24"/>
-        </w:rPr>
-        <w:t>User chooses</w:t>
-      </w:r>
-      <w:r>
-        <w:rPr>
-          <w:rFonts w:ascii="Times New Roman" w:hAnsi="Times New Roman"/>
-          <w:sz w:val="24"/>
-          <w:szCs w:val="24"/>
-        </w:rPr>
-        <w:t xml:space="preserve"> “OK</w:t>
-      </w:r>
-      <w:r>
-        <w:rPr>
-          <w:rFonts w:ascii="Times New Roman" w:hAnsi="Times New Roman"/>
-          <w:sz w:val="24"/>
-          <w:szCs w:val="24"/>
-        </w:rPr>
-        <w:t>” button</w:t>
-      </w:r>
-    </w:p>
-    <w:p>
-      <w:pPr>
-        <w:pStyle w:val="BodyText"/>
-        <w:numPr>
-          <w:ilvl w:val="0"/>
-          <w:numId w:val="36"/>
-        </w:numPr>
-        <w:spacing w:before="0" w:line="360" w:lineRule="auto"/>
-        <w:ind w:left="1260"/>
-        <w:rPr>
-          <w:rFonts w:ascii="Times New Roman" w:hAnsi="Times New Roman"/>
-          <w:sz w:val="24"/>
-          <w:szCs w:val="24"/>
-        </w:rPr>
-      </w:pPr>
-      <w:r>
-        <w:rPr>
-          <w:rFonts w:ascii="Times New Roman" w:hAnsi="Times New Roman"/>
-          <w:sz w:val="24"/>
-          <w:szCs w:val="24"/>
-        </w:rPr>
-        <w:t>The system handles and export file that consists all file that is chosen.</w:t>
-      </w:r>
-    </w:p>
-    <w:p>
-      <w:pPr>
-        <w:pStyle w:val="BodyText"/>
-        <w:tabs>
-          <w:tab w:val="left" w:pos="720"/>
-        </w:tabs>
-        <w:spacing w:before="0" w:line="360" w:lineRule="auto"/>
-        <w:ind w:left="990"/>
-        <w:rPr>
-          <w:rFonts w:ascii="Times New Roman" w:hAnsi="Times New Roman"/>
-          <w:sz w:val="24"/>
-          <w:szCs w:val="24"/>
-        </w:rPr>
-      </w:pPr>
-      <w:r>
-        <w:rPr>
-          <w:rFonts w:ascii="Times New Roman" w:hAnsi="Times New Roman"/>
-          <w:sz w:val="24"/>
-          <w:szCs w:val="24"/>
-        </w:rPr>
-        <w:t>The flow ends.</w:t>
-      </w:r>
-    </w:p>
-    <w:p>
-      <w:pPr>
-        <w:pStyle w:val="Heading2"/>
-        <w:numPr>
-          <w:ilvl w:val="1"/>
-          <w:numId w:val="17"/>
-        </w:numPr>
-        <w:spacing w:before="0" w:after="0" w:line="240" w:lineRule="auto"/>
-        <w:rPr>
-          <w:rFonts w:ascii="Times New Roman" w:hAnsi="Times New Roman"/>
-          <w:szCs w:val="24"/>
-        </w:rPr>
-      </w:pPr>
-      <w:r>
-        <w:rPr>
-          <w:rFonts w:ascii="Times New Roman" w:hAnsi="Times New Roman"/>
-          <w:szCs w:val="24"/>
-        </w:rPr>
-        <w:t>Alternative Flow 6 – Import file</w:t>
-      </w:r>
-    </w:p>
-    <w:p>
-      <w:pPr>
-        <w:pStyle w:val="BodyText"/>
-        <w:tabs>
-          <w:tab w:val="clear" w:pos="8640"/>
-        </w:tabs>
-        <w:ind w:left="990" w:firstLine="90"/>
-        <w:rPr>
-          <w:rFonts w:ascii="Times New Roman" w:hAnsi="Times New Roman"/>
-          <w:sz w:val="24"/>
-          <w:szCs w:val="24"/>
-        </w:rPr>
-      </w:pPr>
-      <w:r>
-        <w:rPr>
-          <w:rFonts w:ascii="Times New Roman" w:hAnsi="Times New Roman"/>
-          <w:sz w:val="24"/>
-          <w:szCs w:val="24"/>
-        </w:rPr>
-        <w:t>The flow starts:</w:t>
-      </w:r>
-    </w:p>
-    <w:p>
-      <w:pPr>
-        <w:pStyle w:val="BodyText"/>
-        <w:numPr>
-          <w:ilvl w:val="1"/>
-          <w:numId w:val="36"/>
-        </w:numPr>
-        <w:tabs>
-          <w:tab w:val="clear" w:pos="8640"/>
-        </w:tabs>
-        <w:rPr>
-          <w:rFonts w:ascii="Times New Roman" w:hAnsi="Times New Roman"/>
-          <w:sz w:val="24"/>
-          <w:szCs w:val="24"/>
-        </w:rPr>
-      </w:pPr>
-      <w:r>
-        <w:rPr>
-          <w:rFonts w:ascii="Times New Roman" w:hAnsi="Times New Roman"/>
-          <w:sz w:val="24"/>
-          <w:szCs w:val="24"/>
-        </w:rPr>
-        <w:t xml:space="preserve">User view the external file (excel), and chooses “import” button </w:t>
-      </w:r>
-    </w:p>
-    <w:p>
-      <w:pPr>
-        <w:pStyle w:val="BodyText"/>
-        <w:numPr>
-          <w:ilvl w:val="1"/>
-          <w:numId w:val="36"/>
-        </w:numPr>
-        <w:tabs>
-          <w:tab w:val="clear" w:pos="8640"/>
-        </w:tabs>
-        <w:rPr>
-          <w:rFonts w:ascii="Times New Roman" w:hAnsi="Times New Roman"/>
-          <w:sz w:val="24"/>
-          <w:szCs w:val="24"/>
-        </w:rPr>
-      </w:pPr>
-      <w:r>
-        <w:rPr>
-          <w:rFonts w:ascii="Times New Roman" w:hAnsi="Times New Roman"/>
-          <w:sz w:val="24"/>
-          <w:szCs w:val="24"/>
-        </w:rPr>
-        <w:t>Choose this file viewed in browse</w:t>
-      </w:r>
-    </w:p>
-    <w:p>
-      <w:pPr>
-        <w:pStyle w:val="BodyText"/>
-        <w:numPr>
-          <w:ilvl w:val="1"/>
-          <w:numId w:val="36"/>
-        </w:numPr>
-        <w:tabs>
-          <w:tab w:val="clear" w:pos="8640"/>
-        </w:tabs>
-        <w:rPr>
-          <w:rFonts w:ascii="Times New Roman" w:hAnsi="Times New Roman"/>
-          <w:sz w:val="24"/>
-          <w:szCs w:val="24"/>
-        </w:rPr>
-      </w:pPr>
-      <w:r>
-        <w:rPr>
-          <w:rFonts w:ascii="Times New Roman" w:hAnsi="Times New Roman"/>
-          <w:sz w:val="24"/>
-          <w:szCs w:val="24"/>
-        </w:rPr>
-        <w:t>User chooses “OK” button</w:t>
-      </w:r>
-    </w:p>
-    <w:p>
-      <w:pPr>
-        <w:pStyle w:val="BodyText"/>
-        <w:numPr>
-          <w:ilvl w:val="1"/>
-          <w:numId w:val="36"/>
-        </w:numPr>
-        <w:tabs>
-          <w:tab w:val="clear" w:pos="8640"/>
-        </w:tabs>
-        <w:rPr>
-          <w:rFonts w:ascii="Times New Roman" w:hAnsi="Times New Roman"/>
-          <w:sz w:val="24"/>
-          <w:szCs w:val="24"/>
-        </w:rPr>
-      </w:pPr>
-      <w:r>
-        <w:rPr>
-          <w:rFonts w:ascii="Times New Roman" w:hAnsi="Times New Roman"/>
-          <w:sz w:val="24"/>
-          <w:szCs w:val="24"/>
-        </w:rPr>
-        <w:lastRenderedPageBreak/>
-        <w:t>The system import this file in interface and user can edit it.</w:t>
-      </w:r>
-    </w:p>
-    <w:p>
-      <w:pPr>
-        <w:pStyle w:val="BodyText"/>
-        <w:tabs>
-          <w:tab w:val="clear" w:pos="8640"/>
-        </w:tabs>
-        <w:ind w:left="1080"/>
-        <w:rPr>
-          <w:rFonts w:ascii="Times New Roman" w:hAnsi="Times New Roman"/>
-          <w:sz w:val="24"/>
-          <w:szCs w:val="24"/>
-        </w:rPr>
-      </w:pPr>
-      <w:r>
-        <w:rPr>
-          <w:rFonts w:ascii="Times New Roman" w:hAnsi="Times New Roman"/>
-          <w:sz w:val="24"/>
-          <w:szCs w:val="24"/>
-        </w:rPr>
-        <w:t>The flow ends.</w:t>
-      </w:r>
-    </w:p>
-    <w:p>
-      <w:pPr>
         <w:pStyle w:val="Heading1"/>
         <w:numPr>
           <w:ilvl w:val="0"/>
@@ -4586,7 +3944,7 @@
           <w:szCs w:val="24"/>
         </w:rPr>
       </w:pPr>
-      <w:bookmarkStart w:id="63" w:name="_Toc311535960"/>
+      <w:bookmarkStart w:id="61" w:name="_Toc321937061"/>
       <w:r>
         <w:rPr>
           <w:rFonts w:ascii="Times New Roman" w:hAnsi="Times New Roman"/>
@@ -4596,7 +3954,7 @@
         </w:rPr>
         <w:t>Exception Flow</w:t>
       </w:r>
-      <w:bookmarkEnd w:id="63"/>
+      <w:bookmarkEnd w:id="61"/>
     </w:p>
     <w:p>
       <w:pPr>
@@ -4611,8 +3969,8 @@
           <w:szCs w:val="24"/>
         </w:rPr>
       </w:pPr>
-      <w:bookmarkStart w:id="64" w:name="_Toc310921394"/>
-      <w:bookmarkStart w:id="65" w:name="_Toc311535961"/>
+      <w:bookmarkStart w:id="62" w:name="_Toc310921394"/>
+      <w:bookmarkStart w:id="63" w:name="_Toc321937062"/>
       <w:r>
         <w:rPr>
           <w:rFonts w:ascii="Times New Roman" w:hAnsi="Times New Roman"/>
@@ -4620,8 +3978,8 @@
         </w:rPr>
         <w:t>Exception Flow 1 – Add, Edit information</w:t>
       </w:r>
-      <w:bookmarkEnd w:id="64"/>
-      <w:bookmarkEnd w:id="65"/>
+      <w:bookmarkEnd w:id="62"/>
+      <w:bookmarkEnd w:id="63"/>
     </w:p>
     <w:p>
       <w:pPr>
@@ -4752,8 +4110,8 @@
           <w:szCs w:val="24"/>
         </w:rPr>
       </w:pPr>
-      <w:bookmarkStart w:id="66" w:name="_Toc310921395"/>
-      <w:bookmarkStart w:id="67" w:name="_Toc311535962"/>
+      <w:bookmarkStart w:id="64" w:name="_Toc310921395"/>
+      <w:bookmarkStart w:id="65" w:name="_Toc321937063"/>
       <w:r>
         <w:rPr>
           <w:rFonts w:ascii="Times New Roman" w:hAnsi="Times New Roman"/>
@@ -4761,8 +4119,8 @@
         </w:rPr>
         <w:t>Exception Flow 2– Disconnection database</w:t>
       </w:r>
-      <w:bookmarkEnd w:id="66"/>
-      <w:bookmarkEnd w:id="67"/>
+      <w:bookmarkEnd w:id="64"/>
+      <w:bookmarkEnd w:id="65"/>
     </w:p>
     <w:p>
       <w:pPr>
@@ -4907,7 +4265,7 @@
           <w:szCs w:val="24"/>
         </w:rPr>
       </w:pPr>
-      <w:bookmarkStart w:id="68" w:name="_Toc311535963"/>
+      <w:bookmarkStart w:id="66" w:name="_Toc321937064"/>
       <w:r>
         <w:rPr>
           <w:rFonts w:ascii="Times New Roman" w:hAnsi="Times New Roman"/>
@@ -4915,9 +4273,10 @@
           <w:sz w:val="24"/>
           <w:szCs w:val="24"/>
         </w:rPr>
+        <w:lastRenderedPageBreak/>
         <w:t>Business Rules</w:t>
       </w:r>
-      <w:bookmarkEnd w:id="68"/>
+      <w:bookmarkEnd w:id="66"/>
     </w:p>
     <w:p>
       <w:pPr>
@@ -4933,11 +4292,11 @@
           <w:szCs w:val="24"/>
         </w:rPr>
       </w:pPr>
-      <w:bookmarkStart w:id="69" w:name="_Toc216662780"/>
-      <w:bookmarkStart w:id="70" w:name="_Toc503327703"/>
-      <w:bookmarkStart w:id="71" w:name="_Toc425054510"/>
-      <w:bookmarkStart w:id="72" w:name="_Toc423410251"/>
-      <w:bookmarkStart w:id="73" w:name="_Toc311535964"/>
+      <w:bookmarkStart w:id="67" w:name="_Toc216662780"/>
+      <w:bookmarkStart w:id="68" w:name="_Toc503327703"/>
+      <w:bookmarkStart w:id="69" w:name="_Toc425054510"/>
+      <w:bookmarkStart w:id="70" w:name="_Toc423410251"/>
+      <w:bookmarkStart w:id="71" w:name="_Toc321937065"/>
       <w:r>
         <w:rPr>
           <w:rFonts w:ascii="Times New Roman" w:hAnsi="Times New Roman"/>
@@ -4947,31 +4306,31 @@
         </w:rPr>
         <w:t>Special Requirements</w:t>
       </w:r>
+      <w:bookmarkEnd w:id="67"/>
+      <w:bookmarkEnd w:id="68"/>
       <w:bookmarkEnd w:id="69"/>
       <w:bookmarkEnd w:id="70"/>
       <w:bookmarkEnd w:id="71"/>
+    </w:p>
+    <w:p>
+      <w:pPr>
+        <w:pStyle w:val="BodyText"/>
+        <w:rPr>
+          <w:rFonts w:ascii="Times New Roman" w:hAnsi="Times New Roman"/>
+        </w:rPr>
+      </w:pPr>
+      <w:r>
+        <w:rPr>
+          <w:rFonts w:ascii="Times New Roman" w:hAnsi="Times New Roman"/>
+          <w:sz w:val="24"/>
+          <w:szCs w:val="24"/>
+        </w:rPr>
+        <w:t>Use case can satisfy security and performance.</w:t>
+      </w:r>
+    </w:p>
+    <w:p>
+      <w:bookmarkStart w:id="72" w:name="_GoBack"/>
       <w:bookmarkEnd w:id="72"/>
-      <w:bookmarkEnd w:id="73"/>
-    </w:p>
-    <w:p>
-      <w:pPr>
-        <w:pStyle w:val="BodyText"/>
-        <w:rPr>
-          <w:rFonts w:ascii="Times New Roman" w:hAnsi="Times New Roman"/>
-        </w:rPr>
-      </w:pPr>
-      <w:r>
-        <w:rPr>
-          <w:rFonts w:ascii="Times New Roman" w:hAnsi="Times New Roman"/>
-          <w:sz w:val="24"/>
-          <w:szCs w:val="24"/>
-        </w:rPr>
-        <w:t>Use case can satisfy security and performance.</w:t>
-      </w:r>
-    </w:p>
-    <w:p>
-      <w:bookmarkStart w:id="74" w:name="_GoBack"/>
-      <w:bookmarkEnd w:id="74"/>
     </w:p>
     <w:sectPr>
       <w:headerReference w:type="default" r:id="rId9"/>
@@ -5054,7 +4413,7 @@
         <w:rFonts w:asciiTheme="majorHAnsi" w:hAnsiTheme="majorHAnsi"/>
         <w:noProof/>
       </w:rPr>
-      <w:t>1</w:t>
+      <w:t>2</w:t>
     </w:r>
     <w:r>
       <w:rPr>
